--- a/Reviewpaper_081122v1.docx
+++ b/Reviewpaper_081122v1.docx
@@ -29,47 +29,7 @@
           <w:sz w:val="14"/>
           <w:szCs w:val="14"/>
         </w:rPr>
-        <w:t xml:space="preserve">Date of publication </w:t>
-      </w:r>
-      <w:proofErr w:type="spellStart"/>
-      <w:r>
-        <w:rPr>
-          <w:rFonts w:ascii="Helvetica Neue" w:eastAsia="Helvetica Neue" w:hAnsi="Helvetica Neue" w:cs="Helvetica Neue"/>
-          <w:color w:val="000000"/>
-          <w:sz w:val="14"/>
-          <w:szCs w:val="14"/>
-        </w:rPr>
-        <w:t>xxxx</w:t>
-      </w:r>
-      <w:proofErr w:type="spellEnd"/>
-      <w:r>
-        <w:rPr>
-          <w:rFonts w:ascii="Helvetica Neue" w:eastAsia="Helvetica Neue" w:hAnsi="Helvetica Neue" w:cs="Helvetica Neue"/>
-          <w:color w:val="000000"/>
-          <w:sz w:val="14"/>
-          <w:szCs w:val="14"/>
-        </w:rPr>
-        <w:t xml:space="preserve"> 00, 0000, date of current version </w:t>
-      </w:r>
-      <w:proofErr w:type="spellStart"/>
-      <w:r>
-        <w:rPr>
-          <w:rFonts w:ascii="Helvetica Neue" w:eastAsia="Helvetica Neue" w:hAnsi="Helvetica Neue" w:cs="Helvetica Neue"/>
-          <w:color w:val="000000"/>
-          <w:sz w:val="14"/>
-          <w:szCs w:val="14"/>
-        </w:rPr>
-        <w:t>xxxx</w:t>
-      </w:r>
-      <w:proofErr w:type="spellEnd"/>
-      <w:r>
-        <w:rPr>
-          <w:rFonts w:ascii="Helvetica Neue" w:eastAsia="Helvetica Neue" w:hAnsi="Helvetica Neue" w:cs="Helvetica Neue"/>
-          <w:color w:val="000000"/>
-          <w:sz w:val="14"/>
-          <w:szCs w:val="14"/>
-        </w:rPr>
-        <w:t xml:space="preserve"> 00, 0000.</w:t>
+        <w:t>Date of publication xxxx 00, 0000, date of current version xxxx 00, 0000.</w:t>
       </w:r>
     </w:p>
     <w:p>
@@ -1890,16 +1850,7 @@
           <w:sz w:val="20"/>
           <w:szCs w:val="20"/>
         </w:rPr>
-        <w:t xml:space="preserve">Importance of Binaural pathway and </w:t>
-      </w:r>
-      <w:proofErr w:type="gramStart"/>
-      <w:r>
-        <w:rPr>
-          <w:color w:val="000000"/>
-          <w:sz w:val="20"/>
-          <w:szCs w:val="20"/>
-        </w:rPr>
-        <w:t>impairments</w:t>
+        <w:t>Importance of Binaural pathway and impairments</w:t>
       </w:r>
       <w:r>
         <w:rPr>
@@ -1917,7 +1868,6 @@
         </w:rPr>
         <w:t>?</w:t>
       </w:r>
-      <w:proofErr w:type="gramEnd"/>
     </w:p>
     <w:p>
       <w:pPr>
@@ -2449,7 +2399,6 @@
           <w:szCs w:val="20"/>
         </w:rPr>
       </w:pPr>
-      <w:proofErr w:type="spellStart"/>
       <w:r>
         <w:rPr>
           <w:color w:val="000000"/>
@@ -2458,7 +2407,6 @@
         </w:rPr>
         <w:t>Pubmed</w:t>
       </w:r>
-      <w:proofErr w:type="spellEnd"/>
     </w:p>
     <w:p>
       <w:pPr>
@@ -2944,97 +2892,7 @@
           <w:sz w:val="20"/>
           <w:szCs w:val="20"/>
         </w:rPr>
-        <w:t xml:space="preserve">we searched the web archives. The term "masking level </w:t>
-      </w:r>
-      <w:proofErr w:type="spellStart"/>
-      <w:r>
-        <w:rPr>
-          <w:color w:val="000000"/>
-          <w:sz w:val="20"/>
-          <w:szCs w:val="20"/>
-        </w:rPr>
-        <w:t>diffrecine</w:t>
-      </w:r>
-      <w:proofErr w:type="spellEnd"/>
-      <w:r>
-        <w:rPr>
-          <w:color w:val="000000"/>
-          <w:sz w:val="20"/>
-          <w:szCs w:val="20"/>
-        </w:rPr>
-        <w:t xml:space="preserve">" refers to ad </w:t>
-      </w:r>
-      <w:proofErr w:type="spellStart"/>
-      <w:r>
-        <w:rPr>
-          <w:color w:val="000000"/>
-          <w:sz w:val="20"/>
-          <w:szCs w:val="20"/>
-        </w:rPr>
-        <w:t>diffrerne</w:t>
-      </w:r>
-      <w:proofErr w:type="spellEnd"/>
-      <w:r>
-        <w:rPr>
-          <w:color w:val="000000"/>
-          <w:sz w:val="20"/>
-          <w:szCs w:val="20"/>
-        </w:rPr>
-        <w:t xml:space="preserve"> name   names like  </w:t>
-      </w:r>
-      <w:proofErr w:type="spellStart"/>
-      <w:r>
-        <w:rPr>
-          <w:color w:val="000000"/>
-          <w:sz w:val="20"/>
-          <w:szCs w:val="20"/>
-        </w:rPr>
-        <w:t>binural</w:t>
-      </w:r>
-      <w:proofErr w:type="spellEnd"/>
-      <w:r>
-        <w:rPr>
-          <w:color w:val="000000"/>
-          <w:sz w:val="20"/>
-          <w:szCs w:val="20"/>
-        </w:rPr>
-        <w:t xml:space="preserve"> masking level  </w:t>
-      </w:r>
-      <w:proofErr w:type="spellStart"/>
-      <w:r>
-        <w:rPr>
-          <w:color w:val="000000"/>
-          <w:sz w:val="20"/>
-          <w:szCs w:val="20"/>
-        </w:rPr>
-        <w:t>differnce</w:t>
-      </w:r>
-      <w:proofErr w:type="spellEnd"/>
-      <w:r>
-        <w:rPr>
-          <w:color w:val="000000"/>
-          <w:sz w:val="20"/>
-          <w:szCs w:val="20"/>
-        </w:rPr>
-        <w:t xml:space="preserve"> ,Masking Level  , same is the case with names of AEPS, . Therefore, the search was specifically designed to return information on all different term used for same </w:t>
-      </w:r>
-      <w:proofErr w:type="spellStart"/>
-      <w:r>
-        <w:rPr>
-          <w:color w:val="000000"/>
-          <w:sz w:val="20"/>
-          <w:szCs w:val="20"/>
-        </w:rPr>
-        <w:t>phnomenan</w:t>
-      </w:r>
-      <w:proofErr w:type="spellEnd"/>
-      <w:r>
-        <w:rPr>
-          <w:color w:val="000000"/>
-          <w:sz w:val="20"/>
-          <w:szCs w:val="20"/>
-        </w:rPr>
-        <w:t>. </w:t>
+        <w:t>we searched the web archives. The term "masking level diffrecine" refers to ad diffrerne name   names like  binural masking level  differnce ,Masking Level  , same is the case with names of AEPS, . Therefore, the search was specifically designed to return information on all different term used for same phnomenan. </w:t>
       </w:r>
     </w:p>
     <w:p>
@@ -3075,25 +2933,7 @@
           <w:sz w:val="20"/>
           <w:szCs w:val="20"/>
         </w:rPr>
-        <w:t>There were chosen a total of x scientific studies, comprising journal and conference papers. We utilized only the first x results from the aforementioned data sources which were the most pertinent. Our dataset has x</w:t>
-      </w:r>
-      <w:proofErr w:type="gramStart"/>
-      <w:r>
-        <w:rPr>
-          <w:color w:val="000000"/>
-          <w:sz w:val="20"/>
-          <w:szCs w:val="20"/>
-        </w:rPr>
-        <w:t>  publications</w:t>
-      </w:r>
-      <w:proofErr w:type="gramEnd"/>
-      <w:r>
-        <w:rPr>
-          <w:color w:val="000000"/>
-          <w:sz w:val="20"/>
-          <w:szCs w:val="20"/>
-        </w:rPr>
-        <w:t xml:space="preserve"> in total. </w:t>
+        <w:t>There were chosen a total of x scientific studies, comprising journal and conference papers. We utilized only the first x results from the aforementioned data sources which were the most pertinent. Our dataset has x  publications in total. </w:t>
       </w:r>
     </w:p>
     <w:p>
@@ -3187,34 +3027,7 @@
           <w:sz w:val="20"/>
           <w:szCs w:val="20"/>
         </w:rPr>
-        <w:t>he papers that don't offer any novel concepts, don't use them, or content</w:t>
-      </w:r>
-      <w:proofErr w:type="gramStart"/>
-      <w:r>
-        <w:rPr>
-          <w:color w:val="000000"/>
-          <w:sz w:val="20"/>
-          <w:szCs w:val="20"/>
-        </w:rPr>
-        <w:t>  that</w:t>
-      </w:r>
-      <w:proofErr w:type="gramEnd"/>
-      <w:r>
-        <w:rPr>
-          <w:color w:val="000000"/>
-          <w:sz w:val="20"/>
-          <w:szCs w:val="20"/>
-        </w:rPr>
-        <w:t> was very basic and general were eliminated. Ultimately</w:t>
-      </w:r>
-      <w:proofErr w:type="gramStart"/>
-      <w:r>
-        <w:rPr>
-          <w:color w:val="000000"/>
-          <w:sz w:val="20"/>
-          <w:szCs w:val="20"/>
-        </w:rPr>
-        <w:t>,</w:t>
+        <w:t>he papers that don't offer any novel concepts, don't use them, or content  that was very basic and general were eliminated. Ultimately,</w:t>
       </w:r>
       <w:r>
         <w:rPr>
@@ -3224,7 +3037,6 @@
         </w:rPr>
         <w:t>the</w:t>
       </w:r>
-      <w:proofErr w:type="gramEnd"/>
       <w:r>
         <w:rPr>
           <w:color w:val="000000"/>
@@ -3450,47 +3262,7 @@
           <w:sz w:val="20"/>
           <w:szCs w:val="20"/>
         </w:rPr>
-        <w:t xml:space="preserve">Figure 1 illustrates the currently accepted ascending binaural hearing physiological auditory pathway. </w:t>
-      </w:r>
-      <w:proofErr w:type="spellStart"/>
-      <w:r>
-        <w:rPr>
-          <w:color w:val="000000"/>
-          <w:position w:val="0"/>
-          <w:sz w:val="20"/>
-          <w:szCs w:val="20"/>
-        </w:rPr>
-        <w:t>Stecker</w:t>
-      </w:r>
-      <w:proofErr w:type="spellEnd"/>
-      <w:r>
-        <w:rPr>
-          <w:color w:val="000000"/>
-          <w:position w:val="0"/>
-          <w:sz w:val="20"/>
-          <w:szCs w:val="20"/>
-        </w:rPr>
-        <w:t xml:space="preserve"> and </w:t>
-      </w:r>
-      <w:proofErr w:type="spellStart"/>
-      <w:r>
-        <w:rPr>
-          <w:color w:val="000000"/>
-          <w:position w:val="0"/>
-          <w:sz w:val="20"/>
-          <w:szCs w:val="20"/>
-        </w:rPr>
-        <w:t>Gallun</w:t>
-      </w:r>
-      <w:proofErr w:type="spellEnd"/>
-      <w:r>
-        <w:rPr>
-          <w:color w:val="000000"/>
-          <w:position w:val="0"/>
-          <w:sz w:val="20"/>
-          <w:szCs w:val="20"/>
-        </w:rPr>
-        <w:t xml:space="preserve"> </w:t>
+        <w:t xml:space="preserve">Figure 1 illustrates the currently accepted ascending binaural hearing physiological auditory pathway. Stecker and Gallun </w:t>
       </w:r>
       <w:r>
         <w:rPr>
@@ -4919,25 +4691,7 @@
           <w:sz w:val="20"/>
           <w:szCs w:val="20"/>
         </w:rPr>
-        <w:t xml:space="preserve">the cochlea is called </w:t>
-      </w:r>
-      <w:proofErr w:type="spellStart"/>
-      <w:r>
-        <w:rPr>
-          <w:color w:val="000000"/>
-          <w:sz w:val="20"/>
-          <w:szCs w:val="20"/>
-        </w:rPr>
-        <w:t>retrocochlear</w:t>
-      </w:r>
-      <w:proofErr w:type="spellEnd"/>
-      <w:r>
-        <w:rPr>
-          <w:color w:val="000000"/>
-          <w:sz w:val="20"/>
-          <w:szCs w:val="20"/>
-        </w:rPr>
-        <w:t xml:space="preserve"> hearing </w:t>
+        <w:t xml:space="preserve">the cochlea is called retrocochlear hearing </w:t>
       </w:r>
       <w:r>
         <w:rPr>
@@ -5839,16 +5593,7 @@
           <w:sz w:val="20"/>
           <w:szCs w:val="20"/>
         </w:rPr>
-        <w:t xml:space="preserve"> masking level differences was developed in 1948 by </w:t>
-      </w:r>
-      <w:proofErr w:type="spellStart"/>
-      <w:r>
-        <w:rPr>
-          <w:color w:val="000000"/>
-          <w:sz w:val="20"/>
-          <w:szCs w:val="20"/>
-        </w:rPr>
-        <w:t>Hirsh</w:t>
+        <w:t xml:space="preserve"> masking level differences was developed in 1948 by Hirsh</w:t>
       </w:r>
       <w:r>
         <w:rPr>
@@ -5858,7 +5603,6 @@
         </w:rPr>
         <w:t>in</w:t>
       </w:r>
-      <w:proofErr w:type="spellEnd"/>
       <w:r>
         <w:rPr>
           <w:color w:val="000000"/>
@@ -6609,25 +6353,7 @@
           <w:sz w:val="20"/>
           <w:szCs w:val="20"/>
         </w:rPr>
-        <w:t xml:space="preserve">signals are found to induce different neurophysiological reactions than </w:t>
-      </w:r>
-      <w:proofErr w:type="spellStart"/>
-      <w:r>
-        <w:rPr>
-          <w:color w:val="000000"/>
-          <w:sz w:val="20"/>
-          <w:szCs w:val="20"/>
-        </w:rPr>
-        <w:t>diotic</w:t>
-      </w:r>
-      <w:proofErr w:type="spellEnd"/>
-      <w:r>
-        <w:rPr>
-          <w:color w:val="000000"/>
-          <w:sz w:val="20"/>
-          <w:szCs w:val="20"/>
-        </w:rPr>
-        <w:t xml:space="preserve"> signals</w:t>
+        <w:t>signals are found to induce different neurophysiological reactions than diotic signals</w:t>
       </w:r>
       <w:r>
         <w:rPr>
@@ -7346,43 +7072,15 @@
           <w:sz w:val="20"/>
           <w:szCs w:val="20"/>
         </w:rPr>
-        <w:t xml:space="preserve">using </w:t>
-      </w:r>
-      <w:proofErr w:type="spellStart"/>
-      <w:r>
-        <w:rPr>
-          <w:color w:val="000000"/>
-          <w:sz w:val="20"/>
-          <w:szCs w:val="20"/>
-        </w:rPr>
-        <w:t>homophasic</w:t>
-      </w:r>
-      <w:proofErr w:type="spellEnd"/>
-      <w:r>
-        <w:rPr>
-          <w:color w:val="000000"/>
-          <w:sz w:val="20"/>
-          <w:szCs w:val="20"/>
-        </w:rPr>
-        <w:t xml:space="preserve"> and </w:t>
-      </w:r>
-      <w:proofErr w:type="spellStart"/>
-      <w:r>
-        <w:rPr>
-          <w:color w:val="000000"/>
-          <w:sz w:val="20"/>
-          <w:szCs w:val="20"/>
-        </w:rPr>
-        <w:t>antiphasic</w:t>
-      </w:r>
-      <w:proofErr w:type="spellEnd"/>
-      <w:r>
-        <w:rPr>
-          <w:color w:val="000000"/>
-          <w:sz w:val="20"/>
-          <w:szCs w:val="20"/>
-        </w:rPr>
-        <w:t xml:space="preserve"> </w:t>
+        <w:t>using homophasic</w:t>
+      </w:r>
+      <w:r>
+        <w:rPr>
+          <w:color w:val="000000"/>
+          <w:sz w:val="20"/>
+          <w:szCs w:val="20"/>
+        </w:rPr>
+        <w:t xml:space="preserve"> and antiphasic </w:t>
       </w:r>
       <w:r>
         <w:rPr>
@@ -7619,16 +7317,86 @@
         </w:rPr>
         <w:t xml:space="preserve">the </w:t>
       </w:r>
-      <w:proofErr w:type="spellStart"/>
-      <w:r>
-        <w:rPr>
-          <w:color w:val="000000"/>
-          <w:sz w:val="20"/>
-          <w:szCs w:val="20"/>
-        </w:rPr>
-        <w:t>homophasic</w:t>
-      </w:r>
-      <w:proofErr w:type="spellEnd"/>
+      <w:r>
+        <w:rPr>
+          <w:color w:val="000000"/>
+          <w:sz w:val="20"/>
+          <w:szCs w:val="20"/>
+        </w:rPr>
+        <w:t xml:space="preserve">homophasic </w:t>
+      </w:r>
+      <w:r>
+        <w:rPr>
+          <w:color w:val="000000"/>
+          <w:sz w:val="20"/>
+          <w:szCs w:val="20"/>
+        </w:rPr>
+        <w:t>condition</w:t>
+      </w:r>
+      <w:r>
+        <w:rPr>
+          <w:color w:val="000000"/>
+          <w:sz w:val="20"/>
+          <w:szCs w:val="20"/>
+        </w:rPr>
+        <w:t>,</w:t>
+      </w:r>
+      <w:r>
+        <w:rPr>
+          <w:color w:val="000000"/>
+          <w:sz w:val="20"/>
+          <w:szCs w:val="20"/>
+        </w:rPr>
+        <w:t xml:space="preserve"> an</w:t>
+      </w:r>
+      <w:r>
+        <w:rPr>
+          <w:color w:val="000000"/>
+          <w:sz w:val="20"/>
+          <w:szCs w:val="20"/>
+        </w:rPr>
+        <w:t xml:space="preserve"> identical </w:t>
+      </w:r>
+      <w:r>
+        <w:rPr>
+          <w:color w:val="000000"/>
+          <w:sz w:val="20"/>
+          <w:szCs w:val="20"/>
+        </w:rPr>
+        <w:t>signal</w:t>
+      </w:r>
+      <w:r>
+        <w:rPr>
+          <w:color w:val="000000"/>
+          <w:sz w:val="20"/>
+          <w:szCs w:val="20"/>
+        </w:rPr>
+        <w:t xml:space="preserve"> with</w:t>
+      </w:r>
+      <w:r>
+        <w:rPr>
+          <w:color w:val="000000"/>
+          <w:sz w:val="20"/>
+          <w:szCs w:val="20"/>
+        </w:rPr>
+        <w:t xml:space="preserve"> no intera</w:t>
+      </w:r>
+      <w:r>
+        <w:rPr>
+          <w:color w:val="000000"/>
+          <w:sz w:val="20"/>
+          <w:szCs w:val="20"/>
+        </w:rPr>
+        <w:t>ur</w:t>
+      </w:r>
+      <w:r>
+        <w:rPr>
+          <w:color w:val="000000"/>
+          <w:sz w:val="20"/>
+          <w:szCs w:val="20"/>
+        </w:rPr>
+        <w:t>al difference</w:t>
+      </w:r>
       <w:r>
         <w:rPr>
           <w:color w:val="000000"/>
@@ -7643,71 +7411,15 @@
           <w:sz w:val="20"/>
           <w:szCs w:val="20"/>
         </w:rPr>
-        <w:t>condition</w:t>
-      </w:r>
-      <w:r>
-        <w:rPr>
-          <w:color w:val="000000"/>
-          <w:sz w:val="20"/>
-          <w:szCs w:val="20"/>
-        </w:rPr>
-        <w:t>,</w:t>
-      </w:r>
-      <w:r>
-        <w:rPr>
-          <w:color w:val="000000"/>
-          <w:sz w:val="20"/>
-          <w:szCs w:val="20"/>
-        </w:rPr>
-        <w:t xml:space="preserve"> an</w:t>
-      </w:r>
-      <w:r>
-        <w:rPr>
-          <w:color w:val="000000"/>
-          <w:sz w:val="20"/>
-          <w:szCs w:val="20"/>
-        </w:rPr>
-        <w:t xml:space="preserve"> identical </w:t>
-      </w:r>
-      <w:r>
-        <w:rPr>
-          <w:color w:val="000000"/>
-          <w:sz w:val="20"/>
-          <w:szCs w:val="20"/>
-        </w:rPr>
-        <w:t>signal</w:t>
-      </w:r>
-      <w:r>
-        <w:rPr>
-          <w:color w:val="000000"/>
-          <w:sz w:val="20"/>
-          <w:szCs w:val="20"/>
-        </w:rPr>
-        <w:t xml:space="preserve"> with</w:t>
-      </w:r>
-      <w:r>
-        <w:rPr>
-          <w:color w:val="000000"/>
-          <w:sz w:val="20"/>
-          <w:szCs w:val="20"/>
-        </w:rPr>
-        <w:t xml:space="preserve"> no intera</w:t>
-      </w:r>
-      <w:r>
-        <w:rPr>
-          <w:color w:val="000000"/>
-          <w:sz w:val="20"/>
-          <w:szCs w:val="20"/>
-        </w:rPr>
-        <w:t>ur</w:t>
-      </w:r>
-      <w:r>
-        <w:rPr>
-          <w:color w:val="000000"/>
-          <w:sz w:val="20"/>
-          <w:szCs w:val="20"/>
-        </w:rPr>
-        <w:t>al difference</w:t>
+        <w:t xml:space="preserve">is applied to both </w:t>
+      </w:r>
+      <w:r>
+        <w:rPr>
+          <w:color w:val="000000"/>
+          <w:sz w:val="20"/>
+          <w:szCs w:val="20"/>
+        </w:rPr>
+        <w:t>ears</w:t>
       </w:r>
       <w:r>
         <w:rPr>
@@ -7723,7 +7435,87 @@
           <w:sz w:val="20"/>
           <w:szCs w:val="20"/>
         </w:rPr>
-        <w:t xml:space="preserve">is applied to both </w:t>
+        <w:t>whereas</w:t>
+      </w:r>
+      <w:r>
+        <w:rPr>
+          <w:color w:val="000000"/>
+          <w:sz w:val="20"/>
+          <w:szCs w:val="20"/>
+        </w:rPr>
+        <w:t xml:space="preserve"> in </w:t>
+      </w:r>
+      <w:r>
+        <w:rPr>
+          <w:color w:val="000000"/>
+          <w:sz w:val="20"/>
+          <w:szCs w:val="20"/>
+        </w:rPr>
+        <w:t xml:space="preserve">the </w:t>
+      </w:r>
+      <w:r>
+        <w:rPr>
+          <w:color w:val="000000"/>
+          <w:sz w:val="20"/>
+          <w:szCs w:val="20"/>
+        </w:rPr>
+        <w:t>antiphase condition</w:t>
+      </w:r>
+      <w:r>
+        <w:rPr>
+          <w:color w:val="000000"/>
+          <w:sz w:val="20"/>
+          <w:szCs w:val="20"/>
+        </w:rPr>
+        <w:t xml:space="preserve"> </w:t>
+      </w:r>
+      <w:r>
+        <w:rPr>
+          <w:color w:val="000000"/>
+          <w:sz w:val="20"/>
+          <w:szCs w:val="20"/>
+        </w:rPr>
+        <w:t>and out phase</w:t>
+      </w:r>
+      <w:r>
+        <w:rPr>
+          <w:color w:val="000000"/>
+          <w:sz w:val="20"/>
+          <w:szCs w:val="20"/>
+        </w:rPr>
+        <w:t xml:space="preserve"> signal</w:t>
+      </w:r>
+      <w:r>
+        <w:rPr>
+          <w:color w:val="000000"/>
+          <w:sz w:val="20"/>
+          <w:szCs w:val="20"/>
+        </w:rPr>
+        <w:t>s</w:t>
+      </w:r>
+      <w:r>
+        <w:rPr>
+          <w:color w:val="000000"/>
+          <w:sz w:val="20"/>
+          <w:szCs w:val="20"/>
+        </w:rPr>
+        <w:t xml:space="preserve"> </w:t>
+      </w:r>
+      <w:r>
+        <w:rPr>
+          <w:color w:val="000000"/>
+          <w:sz w:val="20"/>
+          <w:szCs w:val="20"/>
+        </w:rPr>
+        <w:t>are</w:t>
+      </w:r>
+      <w:r>
+        <w:rPr>
+          <w:color w:val="000000"/>
+          <w:sz w:val="20"/>
+          <w:szCs w:val="20"/>
+        </w:rPr>
+        <w:t xml:space="preserve"> applied to both </w:t>
       </w:r>
       <w:r>
         <w:rPr>
@@ -7739,6 +7531,14 @@
           <w:sz w:val="20"/>
           <w:szCs w:val="20"/>
         </w:rPr>
+        <w:t>.</w:t>
+      </w:r>
+      <w:r>
+        <w:rPr>
+          <w:color w:val="000000"/>
+          <w:sz w:val="20"/>
+          <w:szCs w:val="20"/>
+        </w:rPr>
         <w:t xml:space="preserve"> </w:t>
       </w:r>
       <w:r>
@@ -7747,118 +7547,6 @@
           <w:sz w:val="20"/>
           <w:szCs w:val="20"/>
         </w:rPr>
-        <w:t>whereas</w:t>
-      </w:r>
-      <w:r>
-        <w:rPr>
-          <w:color w:val="000000"/>
-          <w:sz w:val="20"/>
-          <w:szCs w:val="20"/>
-        </w:rPr>
-        <w:t xml:space="preserve"> in </w:t>
-      </w:r>
-      <w:r>
-        <w:rPr>
-          <w:color w:val="000000"/>
-          <w:sz w:val="20"/>
-          <w:szCs w:val="20"/>
-        </w:rPr>
-        <w:t xml:space="preserve">the </w:t>
-      </w:r>
-      <w:r>
-        <w:rPr>
-          <w:color w:val="000000"/>
-          <w:sz w:val="20"/>
-          <w:szCs w:val="20"/>
-        </w:rPr>
-        <w:t>antiphase condition</w:t>
-      </w:r>
-      <w:r>
-        <w:rPr>
-          <w:color w:val="000000"/>
-          <w:sz w:val="20"/>
-          <w:szCs w:val="20"/>
-        </w:rPr>
-        <w:t xml:space="preserve"> </w:t>
-      </w:r>
-      <w:r>
-        <w:rPr>
-          <w:color w:val="000000"/>
-          <w:sz w:val="20"/>
-          <w:szCs w:val="20"/>
-        </w:rPr>
-        <w:t>and out phase</w:t>
-      </w:r>
-      <w:r>
-        <w:rPr>
-          <w:color w:val="000000"/>
-          <w:sz w:val="20"/>
-          <w:szCs w:val="20"/>
-        </w:rPr>
-        <w:t xml:space="preserve"> signal</w:t>
-      </w:r>
-      <w:r>
-        <w:rPr>
-          <w:color w:val="000000"/>
-          <w:sz w:val="20"/>
-          <w:szCs w:val="20"/>
-        </w:rPr>
-        <w:t>s</w:t>
-      </w:r>
-      <w:r>
-        <w:rPr>
-          <w:color w:val="000000"/>
-          <w:sz w:val="20"/>
-          <w:szCs w:val="20"/>
-        </w:rPr>
-        <w:t xml:space="preserve"> </w:t>
-      </w:r>
-      <w:r>
-        <w:rPr>
-          <w:color w:val="000000"/>
-          <w:sz w:val="20"/>
-          <w:szCs w:val="20"/>
-        </w:rPr>
-        <w:t>are</w:t>
-      </w:r>
-      <w:r>
-        <w:rPr>
-          <w:color w:val="000000"/>
-          <w:sz w:val="20"/>
-          <w:szCs w:val="20"/>
-        </w:rPr>
-        <w:t xml:space="preserve"> applied to both </w:t>
-      </w:r>
-      <w:r>
-        <w:rPr>
-          <w:color w:val="000000"/>
-          <w:sz w:val="20"/>
-          <w:szCs w:val="20"/>
-        </w:rPr>
-        <w:t>ears</w:t>
-      </w:r>
-      <w:r>
-        <w:rPr>
-          <w:color w:val="000000"/>
-          <w:sz w:val="20"/>
-          <w:szCs w:val="20"/>
-        </w:rPr>
-        <w:t>.</w:t>
-      </w:r>
-      <w:r>
-        <w:rPr>
-          <w:color w:val="000000"/>
-          <w:sz w:val="20"/>
-          <w:szCs w:val="20"/>
-        </w:rPr>
-        <w:t xml:space="preserve"> </w:t>
-      </w:r>
-      <w:r>
-        <w:rPr>
-          <w:color w:val="000000"/>
-          <w:sz w:val="20"/>
-          <w:szCs w:val="20"/>
-        </w:rPr>
         <w:t>The interaural</w:t>
       </w:r>
       <w:r>
@@ -7867,25 +7555,7 @@
           <w:sz w:val="20"/>
           <w:szCs w:val="20"/>
         </w:rPr>
-        <w:t xml:space="preserve"> difference for unmasking in </w:t>
-      </w:r>
-      <w:proofErr w:type="spellStart"/>
-      <w:r>
-        <w:rPr>
-          <w:color w:val="000000"/>
-          <w:sz w:val="20"/>
-          <w:szCs w:val="20"/>
-        </w:rPr>
-        <w:t>antiphasic</w:t>
-      </w:r>
-      <w:proofErr w:type="spellEnd"/>
-      <w:r>
-        <w:rPr>
-          <w:color w:val="000000"/>
-          <w:sz w:val="20"/>
-          <w:szCs w:val="20"/>
-        </w:rPr>
-        <w:t xml:space="preserve"> </w:t>
+        <w:t xml:space="preserve"> difference for unmasking in antiphasic </w:t>
       </w:r>
       <w:r>
         <w:rPr>
@@ -7967,43 +7637,7 @@
           <w:sz w:val="20"/>
           <w:szCs w:val="20"/>
         </w:rPr>
-        <w:t xml:space="preserve">The BMLD in dB is computed by subtracting the detection threshold in </w:t>
-      </w:r>
-      <w:proofErr w:type="spellStart"/>
-      <w:r>
-        <w:rPr>
-          <w:color w:val="000000"/>
-          <w:sz w:val="20"/>
-          <w:szCs w:val="20"/>
-        </w:rPr>
-        <w:t>antiphasic</w:t>
-      </w:r>
-      <w:proofErr w:type="spellEnd"/>
-      <w:r>
-        <w:rPr>
-          <w:color w:val="000000"/>
-          <w:sz w:val="20"/>
-          <w:szCs w:val="20"/>
-        </w:rPr>
-        <w:t xml:space="preserve"> from the detection threshold in </w:t>
-      </w:r>
-      <w:proofErr w:type="spellStart"/>
-      <w:r>
-        <w:rPr>
-          <w:color w:val="000000"/>
-          <w:sz w:val="20"/>
-          <w:szCs w:val="20"/>
-        </w:rPr>
-        <w:t>homphasic</w:t>
-      </w:r>
-      <w:proofErr w:type="spellEnd"/>
-      <w:r>
-        <w:rPr>
-          <w:color w:val="000000"/>
-          <w:sz w:val="20"/>
-          <w:szCs w:val="20"/>
-        </w:rPr>
-        <w:t xml:space="preserve"> and greater unmasking is associated with higher dB values</w:t>
+        <w:t>The BMLD in dB is computed by subtracting the detection threshold in antiphasic from the detection threshold in homphasic and greater unmasking is associated with higher dB values</w:t>
       </w:r>
       <w:r>
         <w:rPr>
@@ -8523,61 +8157,7 @@
           <w:sz w:val="20"/>
           <w:szCs w:val="20"/>
         </w:rPr>
-        <w:t xml:space="preserve">It was also concluded that under both </w:t>
-      </w:r>
-      <w:proofErr w:type="spellStart"/>
-      <w:r>
-        <w:rPr>
-          <w:color w:val="000000"/>
-          <w:sz w:val="20"/>
-          <w:szCs w:val="20"/>
-        </w:rPr>
-        <w:t>antiphasic</w:t>
-      </w:r>
-      <w:proofErr w:type="spellEnd"/>
-      <w:r>
-        <w:rPr>
-          <w:color w:val="000000"/>
-          <w:sz w:val="20"/>
-          <w:szCs w:val="20"/>
-        </w:rPr>
-        <w:t xml:space="preserve"> </w:t>
-      </w:r>
-      <w:proofErr w:type="spellStart"/>
-      <w:r>
-        <w:rPr>
-          <w:color w:val="000000"/>
-          <w:sz w:val="20"/>
-          <w:szCs w:val="20"/>
-        </w:rPr>
-        <w:t>SoNpi</w:t>
-      </w:r>
-      <w:proofErr w:type="spellEnd"/>
-      <w:r>
-        <w:rPr>
-          <w:color w:val="000000"/>
-          <w:sz w:val="20"/>
-          <w:szCs w:val="20"/>
-        </w:rPr>
-        <w:t xml:space="preserve"> or </w:t>
-      </w:r>
-      <w:proofErr w:type="spellStart"/>
-      <w:r>
-        <w:rPr>
-          <w:color w:val="000000"/>
-          <w:sz w:val="20"/>
-          <w:szCs w:val="20"/>
-        </w:rPr>
-        <w:t>SpiNo</w:t>
-      </w:r>
-      <w:proofErr w:type="spellEnd"/>
-      <w:r>
-        <w:rPr>
-          <w:color w:val="000000"/>
-          <w:sz w:val="20"/>
-          <w:szCs w:val="20"/>
-        </w:rPr>
-        <w:t xml:space="preserve">, adding a time delay in any of the two noise </w:t>
+        <w:t xml:space="preserve">It was also concluded that under both antiphasic SoNpi or SpiNo, adding a time delay in any of the two noise </w:t>
       </w:r>
       <w:r>
         <w:rPr>
@@ -9222,43 +8802,7 @@
           <w:sz w:val="20"/>
           <w:szCs w:val="20"/>
         </w:rPr>
-        <w:t xml:space="preserve">of a wideband noise make signal detection relatively difficult in the </w:t>
-      </w:r>
-      <w:proofErr w:type="spellStart"/>
-      <w:r>
-        <w:rPr>
-          <w:color w:val="000000"/>
-          <w:sz w:val="20"/>
-          <w:szCs w:val="20"/>
-        </w:rPr>
-        <w:t>homophasic</w:t>
-      </w:r>
-      <w:proofErr w:type="spellEnd"/>
-      <w:r>
-        <w:rPr>
-          <w:color w:val="000000"/>
-          <w:sz w:val="20"/>
-          <w:szCs w:val="20"/>
-        </w:rPr>
-        <w:t xml:space="preserve"> condition, although signal detection in the </w:t>
-      </w:r>
-      <w:proofErr w:type="spellStart"/>
-      <w:r>
-        <w:rPr>
-          <w:color w:val="000000"/>
-          <w:sz w:val="20"/>
-          <w:szCs w:val="20"/>
-        </w:rPr>
-        <w:t>antiphasic</w:t>
-      </w:r>
-      <w:proofErr w:type="spellEnd"/>
-      <w:r>
-        <w:rPr>
-          <w:color w:val="000000"/>
-          <w:sz w:val="20"/>
-          <w:szCs w:val="20"/>
-        </w:rPr>
-        <w:t xml:space="preserve"> condition is dependent on</w:t>
+        <w:t>of a wideband noise make signal detection relatively difficult in the homophasic condition, although signal detection in the antiphasic condition is dependent on</w:t>
       </w:r>
       <w:r>
         <w:rPr>
@@ -9354,25 +8898,7 @@
           <w:sz w:val="20"/>
           <w:szCs w:val="20"/>
         </w:rPr>
-        <w:t xml:space="preserve">A study revealed an improvement in signal detection under </w:t>
-      </w:r>
-      <w:proofErr w:type="spellStart"/>
-      <w:r>
-        <w:rPr>
-          <w:color w:val="000000"/>
-          <w:sz w:val="20"/>
-          <w:szCs w:val="20"/>
-        </w:rPr>
-        <w:t>homophasic</w:t>
-      </w:r>
-      <w:proofErr w:type="spellEnd"/>
-      <w:r>
-        <w:rPr>
-          <w:color w:val="000000"/>
-          <w:sz w:val="20"/>
-          <w:szCs w:val="20"/>
-        </w:rPr>
-        <w:t xml:space="preserve"> conditions with decreasing noise fluctuations. However, </w:t>
+        <w:t xml:space="preserve">A study revealed an improvement in signal detection under homophasic conditions with decreasing noise fluctuations. However, </w:t>
       </w:r>
       <w:r>
         <w:rPr>
@@ -9398,23 +8924,13 @@
         </w:rPr>
         <w:t xml:space="preserve">the </w:t>
       </w:r>
-      <w:proofErr w:type="spellStart"/>
-      <w:r>
-        <w:rPr>
-          <w:color w:val="000000"/>
-          <w:sz w:val="20"/>
-          <w:szCs w:val="20"/>
-        </w:rPr>
-        <w:t>antiphasic</w:t>
-      </w:r>
-      <w:proofErr w:type="spellEnd"/>
-      <w:r>
-        <w:rPr>
-          <w:color w:val="000000"/>
-          <w:sz w:val="20"/>
-          <w:szCs w:val="20"/>
-        </w:rPr>
-        <w:t xml:space="preserve"> masked threshold in some subjects while improving in others</w:t>
+      <w:r>
+        <w:rPr>
+          <w:color w:val="000000"/>
+          <w:sz w:val="20"/>
+          <w:szCs w:val="20"/>
+        </w:rPr>
+        <w:t>antiphasic masked threshold in some subjects while improving in others</w:t>
       </w:r>
       <w:r>
         <w:rPr>
@@ -9496,9 +9012,9 @@
         <w:tblLook w:val="04A0" w:firstRow="1" w:lastRow="0" w:firstColumn="1" w:lastColumn="0" w:noHBand="0" w:noVBand="1"/>
       </w:tblPr>
       <w:tblGrid>
-        <w:gridCol w:w="975"/>
-        <w:gridCol w:w="978"/>
-        <w:gridCol w:w="2578"/>
+        <w:gridCol w:w="1172"/>
+        <w:gridCol w:w="959"/>
+        <w:gridCol w:w="2519"/>
       </w:tblGrid>
       <w:tr>
         <w:trPr>
@@ -9647,6 +9163,53 @@
               </w:rPr>
               <w:t>McFadden</w:t>
             </w:r>
+            <w:r>
+              <w:rPr>
+                <w:rFonts w:ascii="Calibri" w:hAnsi="Calibri" w:cs="Calibri"/>
+                <w:color w:val="000000"/>
+                <w:position w:val="0"/>
+                <w:sz w:val="16"/>
+                <w:szCs w:val="16"/>
+              </w:rPr>
+              <w:fldChar w:fldCharType="begin"/>
+            </w:r>
+            <w:r>
+              <w:rPr>
+                <w:rFonts w:ascii="Calibri" w:hAnsi="Calibri" w:cs="Calibri"/>
+                <w:color w:val="000000"/>
+                <w:position w:val="0"/>
+                <w:sz w:val="16"/>
+                <w:szCs w:val="16"/>
+              </w:rPr>
+              <w:instrText xml:space="preserve"> ADDIN ZOTERO_ITEM CSL_CITATION {"citationID":"HrbP1jbR","properties":{"formattedCitation":"[20]","plainCitation":"[20]","noteIndex":0},"citationItems":[{"id":299,"uris":["http://zotero.org/groups/4773431/items/MAK9TFKL"],"itemData":{"id":299,"type":"article-journal","container-title":"The Journal of the Acoustical Society of America","DOI":"10.1121/1.1911057","ISSN":"0001-4966","issue":"1","journalAbbreviation":"J Acoust Soc Am","language":"eng","note":"PMID: 5659836","page":"212-223","source":"PubMed","title":"Masking-level differences determined with and without interaural disparities in masker intensity","volume":"44","author":[{"family":"McFadden","given":"D."}],"issued":{"date-parts":[["1968",7]]}}}],"schema":"https://github.com/citation-style-language/schema/raw/master/csl-citation.json"} </w:instrText>
+            </w:r>
+            <w:r>
+              <w:rPr>
+                <w:rFonts w:ascii="Calibri" w:hAnsi="Calibri" w:cs="Calibri"/>
+                <w:color w:val="000000"/>
+                <w:position w:val="0"/>
+                <w:sz w:val="16"/>
+                <w:szCs w:val="16"/>
+              </w:rPr>
+              <w:fldChar w:fldCharType="separate"/>
+            </w:r>
+            <w:r>
+              <w:rPr>
+                <w:rFonts w:ascii="Calibri" w:hAnsi="Calibri" w:cs="Calibri"/>
+                <w:sz w:val="16"/>
+              </w:rPr>
+              <w:t>[20]</w:t>
+            </w:r>
+            <w:r>
+              <w:rPr>
+                <w:rFonts w:ascii="Calibri" w:hAnsi="Calibri" w:cs="Calibri"/>
+                <w:color w:val="000000"/>
+                <w:position w:val="0"/>
+                <w:sz w:val="16"/>
+                <w:szCs w:val="16"/>
+              </w:rPr>
+              <w:fldChar w:fldCharType="end"/>
+            </w:r>
           </w:p>
         </w:tc>
         <w:tc>
@@ -9757,6 +9320,53 @@
               </w:rPr>
               <w:t>Yost</w:t>
             </w:r>
+            <w:r>
+              <w:rPr>
+                <w:rFonts w:ascii="Calibri" w:hAnsi="Calibri" w:cs="Calibri"/>
+                <w:color w:val="000000"/>
+                <w:position w:val="0"/>
+                <w:sz w:val="16"/>
+                <w:szCs w:val="16"/>
+              </w:rPr>
+              <w:fldChar w:fldCharType="begin"/>
+            </w:r>
+            <w:r>
+              <w:rPr>
+                <w:rFonts w:ascii="Calibri" w:hAnsi="Calibri" w:cs="Calibri"/>
+                <w:color w:val="000000"/>
+                <w:position w:val="0"/>
+                <w:sz w:val="16"/>
+                <w:szCs w:val="16"/>
+              </w:rPr>
+              <w:instrText xml:space="preserve"> ADDIN ZOTERO_ITEM CSL_CITATION {"citationID":"eL0WuGJV","properties":{"formattedCitation":"[43]","plainCitation":"[43]","noteIndex":0},"citationItems":[{"id":680,"uris":["http://zotero.org/groups/4773431/items/N5CIVB5K"],"itemData":{"id":680,"type":"article-journal","container-title":"The Journal of the Acoustical Society of America","DOI":"10.1121/1.396520","ISSN":"0001-4966","issue":"5","journalAbbreviation":"The Journal of the Acoustical Society of America","language":"en","page":"1846-1851","source":"DOI.org (Crossref)","title":"Discrimination of interaural differences of level as a function of frequency","volume":"83","author":[{"family":"Yost","given":"William A."},{"family":"Dye","given":"Raymond H."}],"issued":{"date-parts":[["1988",5]]}}}],"schema":"https://github.com/citation-style-language/schema/raw/master/csl-citation.json"} </w:instrText>
+            </w:r>
+            <w:r>
+              <w:rPr>
+                <w:rFonts w:ascii="Calibri" w:hAnsi="Calibri" w:cs="Calibri"/>
+                <w:color w:val="000000"/>
+                <w:position w:val="0"/>
+                <w:sz w:val="16"/>
+                <w:szCs w:val="16"/>
+              </w:rPr>
+              <w:fldChar w:fldCharType="separate"/>
+            </w:r>
+            <w:r>
+              <w:rPr>
+                <w:rFonts w:ascii="Calibri" w:hAnsi="Calibri" w:cs="Calibri"/>
+                <w:sz w:val="16"/>
+              </w:rPr>
+              <w:t>[43]</w:t>
+            </w:r>
+            <w:r>
+              <w:rPr>
+                <w:rFonts w:ascii="Calibri" w:hAnsi="Calibri" w:cs="Calibri"/>
+                <w:color w:val="000000"/>
+                <w:position w:val="0"/>
+                <w:sz w:val="16"/>
+                <w:szCs w:val="16"/>
+              </w:rPr>
+              <w:fldChar w:fldCharType="end"/>
+            </w:r>
           </w:p>
         </w:tc>
         <w:tc>
@@ -9877,7 +9487,6 @@
                 <w:szCs w:val="16"/>
               </w:rPr>
             </w:pPr>
-            <w:proofErr w:type="spellStart"/>
             <w:r>
               <w:rPr>
                 <w:rFonts w:ascii="Calibri" w:hAnsi="Calibri" w:cs="Calibri"/>
@@ -9886,9 +9495,8 @@
                 <w:sz w:val="16"/>
                 <w:szCs w:val="16"/>
               </w:rPr>
-              <w:t>Durlach</w:t>
+              <w:t>Durlach &amp; Colburn</w:t>
             </w:r>
-            <w:proofErr w:type="spellEnd"/>
             <w:r>
               <w:rPr>
                 <w:rFonts w:ascii="Calibri" w:hAnsi="Calibri" w:cs="Calibri"/>
@@ -9897,7 +9505,44 @@
                 <w:sz w:val="16"/>
                 <w:szCs w:val="16"/>
               </w:rPr>
-              <w:t xml:space="preserve"> &amp; Colburn</w:t>
+              <w:fldChar w:fldCharType="begin"/>
+            </w:r>
+            <w:r>
+              <w:rPr>
+                <w:rFonts w:ascii="Calibri" w:hAnsi="Calibri" w:cs="Calibri"/>
+                <w:color w:val="000000"/>
+                <w:position w:val="0"/>
+                <w:sz w:val="16"/>
+                <w:szCs w:val="16"/>
+              </w:rPr>
+              <w:instrText xml:space="preserve"> ADDIN ZOTERO_ITEM CSL_CITATION {"citationID":"ihtyBKtx","properties":{"formattedCitation":"[35]","plainCitation":"[35]","noteIndex":0},"citationItems":[{"id":245,"uris":["http://zotero.org/groups/4773431/items/4EVGF8RZ"],"itemData":{"id":245,"type":"article-journal","container-title":"Handbook of perception","journalAbbreviation":"Handbook of perception","page":"467-518","title":"Models of binaural interaction","volume":"4","author":[{"family":"Colburn","given":"H Steven"},{"family":"Durlach","given":"Nathaniel I"}],"issued":{"date-parts":[["1978"]]}}}],"schema":"https://github.com/citation-style-language/schema/raw/master/csl-citation.json"} </w:instrText>
+            </w:r>
+            <w:r>
+              <w:rPr>
+                <w:rFonts w:ascii="Calibri" w:hAnsi="Calibri" w:cs="Calibri"/>
+                <w:color w:val="000000"/>
+                <w:position w:val="0"/>
+                <w:sz w:val="16"/>
+                <w:szCs w:val="16"/>
+              </w:rPr>
+              <w:fldChar w:fldCharType="separate"/>
+            </w:r>
+            <w:r>
+              <w:rPr>
+                <w:rFonts w:ascii="Calibri" w:hAnsi="Calibri" w:cs="Calibri"/>
+                <w:sz w:val="16"/>
+              </w:rPr>
+              <w:t>[35]</w:t>
+            </w:r>
+            <w:r>
+              <w:rPr>
+                <w:rFonts w:ascii="Calibri" w:hAnsi="Calibri" w:cs="Calibri"/>
+                <w:color w:val="000000"/>
+                <w:position w:val="0"/>
+                <w:sz w:val="16"/>
+                <w:szCs w:val="16"/>
+              </w:rPr>
+              <w:fldChar w:fldCharType="end"/>
             </w:r>
           </w:p>
         </w:tc>
@@ -10007,9 +9652,8 @@
                 <w:sz w:val="16"/>
                 <w:szCs w:val="16"/>
               </w:rPr>
-              <w:t xml:space="preserve">Colburn &amp; </w:t>
+              <w:t>Colburn &amp; Durlach</w:t>
             </w:r>
-            <w:proofErr w:type="spellStart"/>
             <w:r>
               <w:rPr>
                 <w:rFonts w:ascii="Calibri" w:hAnsi="Calibri" w:cs="Calibri"/>
@@ -10018,9 +9662,45 @@
                 <w:sz w:val="16"/>
                 <w:szCs w:val="16"/>
               </w:rPr>
-              <w:t>Durlach</w:t>
+              <w:fldChar w:fldCharType="begin"/>
             </w:r>
-            <w:proofErr w:type="spellEnd"/>
+            <w:r>
+              <w:rPr>
+                <w:rFonts w:ascii="Calibri" w:hAnsi="Calibri" w:cs="Calibri"/>
+                <w:color w:val="000000"/>
+                <w:position w:val="0"/>
+                <w:sz w:val="16"/>
+                <w:szCs w:val="16"/>
+              </w:rPr>
+              <w:instrText xml:space="preserve"> ADDIN ZOTERO_ITEM CSL_CITATION {"citationID":"Uc1yNqoc","properties":{"formattedCitation":"[35]","plainCitation":"[35]","noteIndex":0},"citationItems":[{"id":245,"uris":["http://zotero.org/groups/4773431/items/4EVGF8RZ"],"itemData":{"id":245,"type":"article-journal","container-title":"Handbook of perception","journalAbbreviation":"Handbook of perception","page":"467-518","title":"Models of binaural interaction","volume":"4","author":[{"family":"Colburn","given":"H Steven"},{"family":"Durlach","given":"Nathaniel I"}],"issued":{"date-parts":[["1978"]]}}}],"schema":"https://github.com/citation-style-language/schema/raw/master/csl-citation.json"} </w:instrText>
+            </w:r>
+            <w:r>
+              <w:rPr>
+                <w:rFonts w:ascii="Calibri" w:hAnsi="Calibri" w:cs="Calibri"/>
+                <w:color w:val="000000"/>
+                <w:position w:val="0"/>
+                <w:sz w:val="16"/>
+                <w:szCs w:val="16"/>
+              </w:rPr>
+              <w:fldChar w:fldCharType="separate"/>
+            </w:r>
+            <w:r>
+              <w:rPr>
+                <w:rFonts w:ascii="Calibri" w:hAnsi="Calibri" w:cs="Calibri"/>
+                <w:sz w:val="16"/>
+              </w:rPr>
+              <w:t>[35]</w:t>
+            </w:r>
+            <w:r>
+              <w:rPr>
+                <w:rFonts w:ascii="Calibri" w:hAnsi="Calibri" w:cs="Calibri"/>
+                <w:color w:val="000000"/>
+                <w:position w:val="0"/>
+                <w:sz w:val="16"/>
+                <w:szCs w:val="16"/>
+              </w:rPr>
+              <w:fldChar w:fldCharType="end"/>
+            </w:r>
           </w:p>
         </w:tc>
         <w:tc>
@@ -10089,51 +9769,7 @@
                 <w:sz w:val="16"/>
                 <w:szCs w:val="16"/>
               </w:rPr>
-              <w:t xml:space="preserve">IT varied </w:t>
-            </w:r>
-            <w:proofErr w:type="spellStart"/>
-            <w:r>
-              <w:rPr>
-                <w:rFonts w:ascii="Calibri" w:hAnsi="Calibri" w:cs="Calibri"/>
-                <w:color w:val="000000"/>
-                <w:position w:val="0"/>
-                <w:sz w:val="16"/>
-                <w:szCs w:val="16"/>
-              </w:rPr>
-              <w:t>frofm</w:t>
-            </w:r>
-            <w:proofErr w:type="spellEnd"/>
-            <w:r>
-              <w:rPr>
-                <w:rFonts w:ascii="Calibri" w:hAnsi="Calibri" w:cs="Calibri"/>
-                <w:color w:val="000000"/>
-                <w:position w:val="0"/>
-                <w:sz w:val="16"/>
-                <w:szCs w:val="16"/>
-              </w:rPr>
-              <w:t xml:space="preserve"> 0-9ms largest BMLD </w:t>
-            </w:r>
-            <w:proofErr w:type="spellStart"/>
-            <w:r>
-              <w:rPr>
-                <w:rFonts w:ascii="Calibri" w:hAnsi="Calibri" w:cs="Calibri"/>
-                <w:color w:val="000000"/>
-                <w:position w:val="0"/>
-                <w:sz w:val="16"/>
-                <w:szCs w:val="16"/>
-              </w:rPr>
-              <w:t>prodecued</w:t>
-            </w:r>
-            <w:proofErr w:type="spellEnd"/>
-            <w:r>
-              <w:rPr>
-                <w:rFonts w:ascii="Calibri" w:hAnsi="Calibri" w:cs="Calibri"/>
-                <w:color w:val="000000"/>
-                <w:position w:val="0"/>
-                <w:sz w:val="16"/>
-                <w:szCs w:val="16"/>
-              </w:rPr>
-              <w:t xml:space="preserve"> at 1ms ITD in </w:t>
+              <w:t xml:space="preserve">IT varied frofm 0-9ms largest BMLD prodecued at 1ms ITD in </w:t>
             </w:r>
           </w:p>
         </w:tc>
@@ -10173,9 +9809,8 @@
                 <w:sz w:val="16"/>
                 <w:szCs w:val="16"/>
               </w:rPr>
-              <w:t xml:space="preserve">Colburn &amp; </w:t>
+              <w:t>Colburn &amp; Durlach</w:t>
             </w:r>
-            <w:proofErr w:type="spellStart"/>
             <w:r>
               <w:rPr>
                 <w:rFonts w:ascii="Calibri" w:hAnsi="Calibri" w:cs="Calibri"/>
@@ -10184,9 +9819,45 @@
                 <w:sz w:val="16"/>
                 <w:szCs w:val="16"/>
               </w:rPr>
-              <w:t>Durlach</w:t>
+              <w:fldChar w:fldCharType="begin"/>
             </w:r>
-            <w:proofErr w:type="spellEnd"/>
+            <w:r>
+              <w:rPr>
+                <w:rFonts w:ascii="Calibri" w:hAnsi="Calibri" w:cs="Calibri"/>
+                <w:color w:val="000000"/>
+                <w:position w:val="0"/>
+                <w:sz w:val="16"/>
+                <w:szCs w:val="16"/>
+              </w:rPr>
+              <w:instrText xml:space="preserve"> ADDIN ZOTERO_ITEM CSL_CITATION {"citationID":"6vERHeJH","properties":{"formattedCitation":"[35]","plainCitation":"[35]","noteIndex":0},"citationItems":[{"id":245,"uris":["http://zotero.org/groups/4773431/items/4EVGF8RZ"],"itemData":{"id":245,"type":"article-journal","container-title":"Handbook of perception","journalAbbreviation":"Handbook of perception","page":"467-518","title":"Models of binaural interaction","volume":"4","author":[{"family":"Colburn","given":"H Steven"},{"family":"Durlach","given":"Nathaniel I"}],"issued":{"date-parts":[["1978"]]}}}],"schema":"https://github.com/citation-style-language/schema/raw/master/csl-citation.json"} </w:instrText>
+            </w:r>
+            <w:r>
+              <w:rPr>
+                <w:rFonts w:ascii="Calibri" w:hAnsi="Calibri" w:cs="Calibri"/>
+                <w:color w:val="000000"/>
+                <w:position w:val="0"/>
+                <w:sz w:val="16"/>
+                <w:szCs w:val="16"/>
+              </w:rPr>
+              <w:fldChar w:fldCharType="separate"/>
+            </w:r>
+            <w:r>
+              <w:rPr>
+                <w:rFonts w:ascii="Calibri" w:hAnsi="Calibri" w:cs="Calibri"/>
+                <w:sz w:val="16"/>
+              </w:rPr>
+              <w:t>[35]</w:t>
+            </w:r>
+            <w:r>
+              <w:rPr>
+                <w:rFonts w:ascii="Calibri" w:hAnsi="Calibri" w:cs="Calibri"/>
+                <w:color w:val="000000"/>
+                <w:position w:val="0"/>
+                <w:sz w:val="16"/>
+                <w:szCs w:val="16"/>
+              </w:rPr>
+              <w:fldChar w:fldCharType="end"/>
+            </w:r>
           </w:p>
         </w:tc>
         <w:tc>
@@ -10287,7 +9958,6 @@
                 <w:szCs w:val="16"/>
               </w:rPr>
             </w:pPr>
-            <w:proofErr w:type="spellStart"/>
             <w:r>
               <w:rPr>
                 <w:rFonts w:ascii="Calibri" w:hAnsi="Calibri" w:cs="Calibri"/>
@@ -10296,9 +9966,8 @@
                 <w:sz w:val="16"/>
                 <w:szCs w:val="16"/>
               </w:rPr>
-              <w:t>Durrant</w:t>
+              <w:t>Durrant and Nozza</w:t>
             </w:r>
-            <w:proofErr w:type="spellEnd"/>
             <w:r>
               <w:rPr>
                 <w:rFonts w:ascii="Calibri" w:hAnsi="Calibri" w:cs="Calibri"/>
@@ -10307,9 +9976,8 @@
                 <w:sz w:val="16"/>
                 <w:szCs w:val="16"/>
               </w:rPr>
-              <w:t xml:space="preserve">, </w:t>
+              <w:fldChar w:fldCharType="begin"/>
             </w:r>
-            <w:proofErr w:type="spellStart"/>
             <w:r>
               <w:rPr>
                 <w:rFonts w:ascii="Calibri" w:hAnsi="Calibri" w:cs="Calibri"/>
@@ -10318,9 +9986,8 @@
                 <w:sz w:val="16"/>
                 <w:szCs w:val="16"/>
               </w:rPr>
-              <w:t>Nozza</w:t>
+              <w:instrText xml:space="preserve"> ADDIN ZOTERO_ITEM CSL_CITATION {"citationID":"YcPbffIZ","properties":{"formattedCitation":"[44]","plainCitation":"[44]","noteIndex":0},"citationItems":[{"id":683,"uris":["http://zotero.org/groups/4773431/items/SQNNQKC9"],"itemData":{"id":683,"type":"article-journal","abstract":"The binaural masking level difference (MLD) was measured at multiple masking levels (i.e. 500 Hz narrow band noise presented at 50-100 dB overall SPL) in normal hearing subjects and clinical subjects with varying types and degrees of hearing loss. MLD versus noise level (MLD-NL) functions then were derived for each subject. Some growth in the MLD-NL was seen in nearly all cases of hearing loss up to 70 dB in the poorer ear. These findings suggest that the MLD-NL function may provide the basis for extending the diagnostic usefulness of the MLD test in cases of substantive hearing loss.","container-title":"Audiology: Official Organ of the International Society of Audiology","DOI":"10.3109/00206098909081627","ISSN":"0020-6091","issue":"4","journalAbbreviation":"Audiology","language":"eng","note":"PMID: 2751490","page":"221-229","source":"PubMed","title":"Masking level difference at relatively high masker levels: preliminary report","title-short":"Masking level difference at relatively high masker levels","volume":"28","author":[{"family":"Durrant","given":"J. D."},{"family":"Nozza","given":"R. J."},{"family":"Hyre","given":"R. J."},{"family":"Sabo","given":"D. L."}],"issued":{"date-parts":[["1989"]]}}}],"schema":"https://github.com/citation-style-language/schema/raw/master/csl-citation.json"} </w:instrText>
             </w:r>
-            <w:proofErr w:type="spellEnd"/>
             <w:r>
               <w:rPr>
                 <w:rFonts w:ascii="Calibri" w:hAnsi="Calibri" w:cs="Calibri"/>
@@ -10329,7 +9996,36 @@
                 <w:sz w:val="16"/>
                 <w:szCs w:val="16"/>
               </w:rPr>
-              <w:t xml:space="preserve">, </w:t>
+              <w:fldChar w:fldCharType="separate"/>
+            </w:r>
+            <w:r>
+              <w:rPr>
+                <w:rFonts w:ascii="Calibri" w:hAnsi="Calibri" w:cs="Calibri"/>
+                <w:sz w:val="16"/>
+              </w:rPr>
+              <w:t>[44]</w:t>
+            </w:r>
+            <w:r>
+              <w:rPr>
+                <w:rFonts w:ascii="Calibri" w:hAnsi="Calibri" w:cs="Calibri"/>
+                <w:color w:val="000000"/>
+                <w:position w:val="0"/>
+                <w:sz w:val="16"/>
+                <w:szCs w:val="16"/>
+              </w:rPr>
+              <w:fldChar w:fldCharType="end"/>
+            </w:r>
+            <w:bookmarkStart w:id="0" w:name="_GoBack"/>
+            <w:bookmarkEnd w:id="0"/>
+            <w:r>
+              <w:rPr>
+                <w:rFonts w:ascii="Calibri" w:hAnsi="Calibri" w:cs="Calibri"/>
+                <w:color w:val="000000"/>
+                <w:position w:val="0"/>
+                <w:sz w:val="16"/>
+                <w:szCs w:val="16"/>
+              </w:rPr>
+              <w:t xml:space="preserve"> </w:t>
             </w:r>
           </w:p>
         </w:tc>
@@ -10439,7 +10135,54 @@
                 <w:sz w:val="16"/>
                 <w:szCs w:val="16"/>
               </w:rPr>
-              <w:t>Moore,</w:t>
+              <w:t xml:space="preserve">Moore </w:t>
+            </w:r>
+            <w:r>
+              <w:rPr>
+                <w:rFonts w:ascii="Calibri" w:hAnsi="Calibri" w:cs="Calibri"/>
+                <w:color w:val="000000"/>
+                <w:position w:val="0"/>
+                <w:sz w:val="16"/>
+                <w:szCs w:val="16"/>
+              </w:rPr>
+              <w:fldChar w:fldCharType="begin"/>
+            </w:r>
+            <w:r>
+              <w:rPr>
+                <w:rFonts w:ascii="Calibri" w:hAnsi="Calibri" w:cs="Calibri"/>
+                <w:color w:val="000000"/>
+                <w:position w:val="0"/>
+                <w:sz w:val="16"/>
+                <w:szCs w:val="16"/>
+              </w:rPr>
+              <w:instrText xml:space="preserve"> ADDIN ZOTERO_ITEM CSL_CITATION {"citationID":"zc9ZmIQA","properties":{"formattedCitation":"[34]","plainCitation":"[34]","noteIndex":0},"citationItems":[{"id":253,"uris":["http://zotero.org/groups/4773431/items/QHKD9Z4L"],"itemData":{"id":253,"type":"article-journal","container-title":"The Journal of the Acoustical Society of America","DOI":"10.1121/1.419638","ISSN":"0001-4966","issue":"4","note":"publisher: Acoustical Society of America","page":"2284-2290","source":"asa.scitation.org (Atypon)","title":"The role of spread excitation and suppression in simultaneous masking","volume":"102","author":[{"family":"Moore","given":"Brian C. J."},{"family":"Vickers","given":"Deborah A."}],"issued":{"date-parts":[["1997",10]]}}}],"schema":"https://github.com/citation-style-language/schema/raw/master/csl-citation.json"} </w:instrText>
+            </w:r>
+            <w:r>
+              <w:rPr>
+                <w:rFonts w:ascii="Calibri" w:hAnsi="Calibri" w:cs="Calibri"/>
+                <w:color w:val="000000"/>
+                <w:position w:val="0"/>
+                <w:sz w:val="16"/>
+                <w:szCs w:val="16"/>
+              </w:rPr>
+              <w:fldChar w:fldCharType="separate"/>
+            </w:r>
+            <w:r>
+              <w:rPr>
+                <w:rFonts w:ascii="Calibri" w:hAnsi="Calibri" w:cs="Calibri"/>
+                <w:sz w:val="16"/>
+              </w:rPr>
+              <w:t>[34]</w:t>
+            </w:r>
+            <w:r>
+              <w:rPr>
+                <w:rFonts w:ascii="Calibri" w:hAnsi="Calibri" w:cs="Calibri"/>
+                <w:color w:val="000000"/>
+                <w:position w:val="0"/>
+                <w:sz w:val="16"/>
+                <w:szCs w:val="16"/>
+              </w:rPr>
+              <w:fldChar w:fldCharType="end"/>
             </w:r>
           </w:p>
         </w:tc>
@@ -10549,9 +10292,8 @@
                 <w:sz w:val="16"/>
                 <w:szCs w:val="16"/>
               </w:rPr>
-              <w:t xml:space="preserve">Bernstein &amp; </w:t>
+              <w:t>Bernstein &amp; Trahiotis</w:t>
             </w:r>
-            <w:proofErr w:type="spellStart"/>
             <w:r>
               <w:rPr>
                 <w:rFonts w:ascii="Calibri" w:hAnsi="Calibri" w:cs="Calibri"/>
@@ -10560,9 +10302,8 @@
                 <w:sz w:val="16"/>
                 <w:szCs w:val="16"/>
               </w:rPr>
-              <w:t>Trahiotis</w:t>
+              <w:fldChar w:fldCharType="begin"/>
             </w:r>
-            <w:proofErr w:type="spellEnd"/>
             <w:r>
               <w:rPr>
                 <w:rFonts w:ascii="Calibri" w:hAnsi="Calibri" w:cs="Calibri"/>
@@ -10571,7 +10312,34 @@
                 <w:sz w:val="16"/>
                 <w:szCs w:val="16"/>
               </w:rPr>
-              <w:t>,</w:t>
+              <w:instrText xml:space="preserve"> ADDIN ZOTERO_ITEM CSL_CITATION {"citationID":"7PKBLZb6","properties":{"formattedCitation":"[45]","plainCitation":"[45]","noteIndex":0},"citationItems":[{"id":678,"uris":["http://zotero.org/groups/4773431/items/KIZIYQLR"],"itemData":{"id":678,"type":"article-journal","container-title":"The Journal of the Acoustical Society of America","DOI":"10.1121/1.428051","ISSN":"0001-4966","issue":"2","journalAbbreviation":"The Journal of the Acoustical Society of America","language":"en","page":"870-876","source":"DOI.org (Crossref)","title":"The normalized interaural correlation: Accounting for NoSπ thresholds obtained with Gaussian and “low-noise” masking noise","title-short":"The normalized interaural correlation","volume":"106","author":[{"family":"Bernstein","given":"Leslie R."},{"family":"Par","given":"Steven","non-dropping-particle":"van de"},{"family":"Trahiotis","given":"Constantine"}],"issued":{"date-parts":[["1999",8]]}}}],"schema":"https://github.com/citation-style-language/schema/raw/master/csl-citation.json"} </w:instrText>
+            </w:r>
+            <w:r>
+              <w:rPr>
+                <w:rFonts w:ascii="Calibri" w:hAnsi="Calibri" w:cs="Calibri"/>
+                <w:color w:val="000000"/>
+                <w:position w:val="0"/>
+                <w:sz w:val="16"/>
+                <w:szCs w:val="16"/>
+              </w:rPr>
+              <w:fldChar w:fldCharType="separate"/>
+            </w:r>
+            <w:r>
+              <w:rPr>
+                <w:rFonts w:ascii="Calibri" w:hAnsi="Calibri" w:cs="Calibri"/>
+                <w:sz w:val="16"/>
+              </w:rPr>
+              <w:t>[45]</w:t>
+            </w:r>
+            <w:r>
+              <w:rPr>
+                <w:rFonts w:ascii="Calibri" w:hAnsi="Calibri" w:cs="Calibri"/>
+                <w:color w:val="000000"/>
+                <w:position w:val="0"/>
+                <w:sz w:val="16"/>
+                <w:szCs w:val="16"/>
+              </w:rPr>
+              <w:fldChar w:fldCharType="end"/>
             </w:r>
           </w:p>
         </w:tc>
@@ -10673,7 +10441,6 @@
                 <w:szCs w:val="16"/>
               </w:rPr>
             </w:pPr>
-            <w:proofErr w:type="spellStart"/>
             <w:r>
               <w:rPr>
                 <w:rFonts w:ascii="Calibri" w:hAnsi="Calibri" w:cs="Calibri"/>
@@ -10684,7 +10451,6 @@
               </w:rPr>
               <w:t>Kohlrausch</w:t>
             </w:r>
-            <w:proofErr w:type="spellEnd"/>
             <w:r>
               <w:rPr>
                 <w:rFonts w:ascii="Calibri" w:hAnsi="Calibri" w:cs="Calibri"/>
@@ -10693,7 +10459,44 @@
                 <w:sz w:val="16"/>
                 <w:szCs w:val="16"/>
               </w:rPr>
-              <w:t>, 1986</w:t>
+              <w:fldChar w:fldCharType="begin"/>
+            </w:r>
+            <w:r>
+              <w:rPr>
+                <w:rFonts w:ascii="Calibri" w:hAnsi="Calibri" w:cs="Calibri"/>
+                <w:color w:val="000000"/>
+                <w:position w:val="0"/>
+                <w:sz w:val="16"/>
+                <w:szCs w:val="16"/>
+              </w:rPr>
+              <w:instrText xml:space="preserve"> ADDIN ZOTERO_ITEM CSL_CITATION {"citationID":"OYrDBGUs","properties":{"formattedCitation":"[46]","plainCitation":"[46]","noteIndex":0},"citationItems":[{"id":673,"uris":["http://zotero.org/groups/4773431/items/LH992Y24"],"itemData":{"id":673,"type":"article-journal","abstract":"Binaural masked thresholds were measured to study the influence of masker and test signal duration on binaural unmasking for three different interaural phase relations (N0S0, N0S pi and N pi S0) and for test signal frequencies ranging from 200 to 800 Hz. Six observers participated in this study. An adaptive 3 Interval Forced Choice paradigm was employed. Reducing the signal duration from 250 to 20 ms results in an average binaural masking level difference (BMLD) increase of 2.5 dB for all frequencies and both dichotic conditions. Masker duration, however, has a more distinct influence on BMLD: a decrease from 500 to 25 ms reduces the BMLD in the N0S pi condition by 7 dB and in the N pi S0 condition up to 11 dB at low frequencies. These results reveal further evidence for different detection mechanisms in monaural and binaural masking experiments.","container-title":"Hearing Research","DOI":"10.1016/0378-5955(86)90115-2","ISSN":"0378-5955","issue":"3","journalAbbreviation":"Hear Res","language":"eng","note":"PMID: 3745025","page":"267-273","source":"PubMed","title":"The influence of signal duration, signal frequency and masker duration on binaural masking level differences","volume":"23","author":[{"family":"Kohlrausch","given":"A."}],"issued":{"date-parts":[["1986"]]}}}],"schema":"https://github.com/citation-style-language/schema/raw/master/csl-citation.json"} </w:instrText>
+            </w:r>
+            <w:r>
+              <w:rPr>
+                <w:rFonts w:ascii="Calibri" w:hAnsi="Calibri" w:cs="Calibri"/>
+                <w:color w:val="000000"/>
+                <w:position w:val="0"/>
+                <w:sz w:val="16"/>
+                <w:szCs w:val="16"/>
+              </w:rPr>
+              <w:fldChar w:fldCharType="separate"/>
+            </w:r>
+            <w:r>
+              <w:rPr>
+                <w:rFonts w:ascii="Calibri" w:hAnsi="Calibri" w:cs="Calibri"/>
+                <w:sz w:val="16"/>
+              </w:rPr>
+              <w:t>[46]</w:t>
+            </w:r>
+            <w:r>
+              <w:rPr>
+                <w:rFonts w:ascii="Calibri" w:hAnsi="Calibri" w:cs="Calibri"/>
+                <w:color w:val="000000"/>
+                <w:position w:val="0"/>
+                <w:sz w:val="16"/>
+                <w:szCs w:val="16"/>
+              </w:rPr>
+              <w:fldChar w:fldCharType="end"/>
             </w:r>
           </w:p>
         </w:tc>
@@ -10783,29 +10586,7 @@
                 <w:sz w:val="16"/>
                 <w:szCs w:val="16"/>
               </w:rPr>
-              <w:t xml:space="preserve"> a reduction in masker duration from 500 to 25 </w:t>
-            </w:r>
-            <w:proofErr w:type="spellStart"/>
-            <w:r>
-              <w:rPr>
-                <w:rFonts w:ascii="Calibri" w:hAnsi="Calibri" w:cs="Calibri"/>
-                <w:color w:val="000000"/>
-                <w:position w:val="0"/>
-                <w:sz w:val="16"/>
-                <w:szCs w:val="16"/>
-              </w:rPr>
-              <w:t>ms</w:t>
-            </w:r>
-            <w:proofErr w:type="spellEnd"/>
-            <w:r>
-              <w:rPr>
-                <w:rFonts w:ascii="Calibri" w:hAnsi="Calibri" w:cs="Calibri"/>
-                <w:color w:val="000000"/>
-                <w:position w:val="0"/>
-                <w:sz w:val="16"/>
-                <w:szCs w:val="16"/>
-              </w:rPr>
-              <w:t xml:space="preserve"> lowers the BMLD value.</w:t>
+              <w:t xml:space="preserve"> a reduction in masker duration from 500 to 25 ms lowers the BMLD value.</w:t>
             </w:r>
           </w:p>
         </w:tc>
@@ -10837,7 +10618,6 @@
                 <w:szCs w:val="16"/>
               </w:rPr>
             </w:pPr>
-            <w:proofErr w:type="spellStart"/>
             <w:r>
               <w:rPr>
                 <w:rFonts w:ascii="Calibri" w:hAnsi="Calibri" w:cs="Calibri"/>
@@ -10846,9 +10626,8 @@
                 <w:sz w:val="16"/>
                 <w:szCs w:val="16"/>
               </w:rPr>
-              <w:t>Eddins</w:t>
+              <w:t>Eddins &amp; Barber</w:t>
             </w:r>
-            <w:proofErr w:type="spellEnd"/>
             <w:r>
               <w:rPr>
                 <w:rFonts w:ascii="Calibri" w:hAnsi="Calibri" w:cs="Calibri"/>
@@ -10857,7 +10636,44 @@
                 <w:sz w:val="16"/>
                 <w:szCs w:val="16"/>
               </w:rPr>
-              <w:t xml:space="preserve"> &amp; Barber</w:t>
+              <w:fldChar w:fldCharType="begin"/>
+            </w:r>
+            <w:r>
+              <w:rPr>
+                <w:rFonts w:ascii="Calibri" w:hAnsi="Calibri" w:cs="Calibri"/>
+                <w:color w:val="000000"/>
+                <w:position w:val="0"/>
+                <w:sz w:val="16"/>
+                <w:szCs w:val="16"/>
+              </w:rPr>
+              <w:instrText xml:space="preserve"> ADDIN ZOTERO_ITEM CSL_CITATION {"citationID":"3yjHBGfc","properties":{"formattedCitation":"[41]","plainCitation":"[41]","noteIndex":0},"citationItems":[{"id":250,"uris":["http://zotero.org/groups/4773431/items/EPRLFWKW"],"itemData":{"id":250,"type":"article-journal","container-title":"The Journal of the Acoustical Society of America","DOI":"10.1121/1.423112","ISSN":"0001-4966","issue":"5","note":"publisher: Acoustical Society of America","page":"2578-2589","source":"asa.scitation.org (Atypon)","title":"The influence of stimulus envelope and fine structure on the binaural masking           level difference","volume":"103","author":[{"family":"Eddins","given":"David A."},{"family":"Barber","given":"Laura E."}],"issued":{"date-parts":[["1998",5]]}}}],"schema":"https://github.com/citation-style-language/schema/raw/master/csl-citation.json"} </w:instrText>
+            </w:r>
+            <w:r>
+              <w:rPr>
+                <w:rFonts w:ascii="Calibri" w:hAnsi="Calibri" w:cs="Calibri"/>
+                <w:color w:val="000000"/>
+                <w:position w:val="0"/>
+                <w:sz w:val="16"/>
+                <w:szCs w:val="16"/>
+              </w:rPr>
+              <w:fldChar w:fldCharType="separate"/>
+            </w:r>
+            <w:r>
+              <w:rPr>
+                <w:rFonts w:ascii="Calibri" w:hAnsi="Calibri" w:cs="Calibri"/>
+                <w:sz w:val="16"/>
+              </w:rPr>
+              <w:t>[41]</w:t>
+            </w:r>
+            <w:r>
+              <w:rPr>
+                <w:rFonts w:ascii="Calibri" w:hAnsi="Calibri" w:cs="Calibri"/>
+                <w:color w:val="000000"/>
+                <w:position w:val="0"/>
+                <w:sz w:val="16"/>
+                <w:szCs w:val="16"/>
+              </w:rPr>
+              <w:fldChar w:fldCharType="end"/>
             </w:r>
           </w:p>
         </w:tc>
@@ -10919,8 +10735,6 @@
                 <w:szCs w:val="16"/>
               </w:rPr>
             </w:pPr>
-            <w:proofErr w:type="spellStart"/>
-            <w:proofErr w:type="gramStart"/>
             <w:r>
               <w:rPr>
                 <w:rFonts w:ascii="Calibri" w:hAnsi="Calibri" w:cs="Calibri"/>
@@ -10929,19 +10743,7 @@
                 <w:sz w:val="16"/>
                 <w:szCs w:val="16"/>
               </w:rPr>
-              <w:t>behavioural</w:t>
-            </w:r>
-            <w:proofErr w:type="spellEnd"/>
-            <w:proofErr w:type="gramEnd"/>
-            <w:r>
-              <w:rPr>
-                <w:rFonts w:ascii="Calibri" w:hAnsi="Calibri" w:cs="Calibri"/>
-                <w:color w:val="000000"/>
-                <w:position w:val="0"/>
-                <w:sz w:val="16"/>
-                <w:szCs w:val="16"/>
-              </w:rPr>
-              <w:t xml:space="preserve"> BMLD grows with depth of noise modulation .</w:t>
+              <w:t>behavioural BMLD grows with depth of noise modulation .</w:t>
             </w:r>
           </w:p>
         </w:tc>
@@ -11096,25 +10898,7 @@
           <w:sz w:val="20"/>
           <w:szCs w:val="20"/>
         </w:rPr>
-        <w:t>Auditory perception is evaluated using objective methods without the subject's active participation. They include functional MRI (fMRI), positron-emission tomography coupled to CT (PET-CT), functional near-infrared spectroscopy (</w:t>
-      </w:r>
-      <w:proofErr w:type="spellStart"/>
-      <w:r>
-        <w:rPr>
-          <w:color w:val="000000"/>
-          <w:sz w:val="20"/>
-          <w:szCs w:val="20"/>
-        </w:rPr>
-        <w:t>fNIRS</w:t>
-      </w:r>
-      <w:proofErr w:type="spellEnd"/>
-      <w:r>
-        <w:rPr>
-          <w:color w:val="000000"/>
-          <w:sz w:val="20"/>
-          <w:szCs w:val="20"/>
-        </w:rPr>
-        <w:t>), and cortical auditory evoked potentials as supplements to subjective approaches (CAEP)</w:t>
+        <w:t>Auditory perception is evaluated using objective methods without the subject's active participation. They include functional MRI (fMRI), positron-emission tomography coupled to CT (PET-CT), functional near-infrared spectroscopy (fNIRS), and cortical auditory evoked potentials as supplements to subjective approaches (CAEP)</w:t>
       </w:r>
       <w:r>
         <w:rPr>
@@ -11130,7 +10914,7 @@
           <w:sz w:val="20"/>
           <w:szCs w:val="20"/>
         </w:rPr>
-        <w:instrText xml:space="preserve"> ADDIN ZOTERO_ITEM CSL_CITATION {"citationID":"y6PVBJw1","properties":{"formattedCitation":"[50]","plainCitation":"[50]","noteIndex":0},"citationItems":[{"id":659,"uris":["http://zotero.org/groups/4773431/items/YVD9RNGA"],"itemData":{"id":659,"type":"webpage","language":"en","note":"DOI: 10.1016/j.anorl.2018.04.004","title":"Assessment of auditory discrimination in hearing-impaired patients | Elsevier Enhanced Reader","URL":"https://reader.elsevier.com/reader/sd/pii/S1879729618300607?token=36B6F9BED5EF30508F55ABA6EB5C6C4024B0C536A112657AC423C9E1A76A89043D0D58FB2BBC5B147BC88EF9C9DBBCEB&amp;originRegion=eu-west-1&amp;originCreation=20221024202241","accessed":{"date-parts":[["2022",10,25]]}}}],"schema":"https://github.com/citation-style-language/schema/raw/master/csl-citation.json"} </w:instrText>
+        <w:instrText xml:space="preserve"> ADDIN ZOTERO_ITEM CSL_CITATION {"citationID":"y6PVBJw1","properties":{"formattedCitation":"[47]","plainCitation":"[47]","noteIndex":0},"citationItems":[{"id":659,"uris":["http://zotero.org/groups/4773431/items/YVD9RNGA"],"itemData":{"id":659,"type":"webpage","language":"en","note":"DOI: 10.1016/j.anorl.2018.04.004","title":"Assessment of auditory discrimination in hearing-impaired patients | Elsevier Enhanced Reader","URL":"https://reader.elsevier.com/reader/sd/pii/S1879729618300607?token=36B6F9BED5EF30508F55ABA6EB5C6C4024B0C536A112657AC423C9E1A76A89043D0D58FB2BBC5B147BC88EF9C9DBBCEB&amp;originRegion=eu-west-1&amp;originCreation=20221024202241","accessed":{"date-parts":[["2022",10,25]]}}}],"schema":"https://github.com/citation-style-language/schema/raw/master/csl-citation.json"} </w:instrText>
       </w:r>
       <w:r>
         <w:rPr>
@@ -11144,7 +10928,7 @@
         <w:rPr>
           <w:sz w:val="20"/>
         </w:rPr>
-        <w:t>[50]</w:t>
+        <w:t>[47]</w:t>
       </w:r>
       <w:r>
         <w:rPr>
@@ -11384,7 +11168,7 @@
           <w:sz w:val="20"/>
           <w:szCs w:val="20"/>
         </w:rPr>
-        <w:instrText xml:space="preserve"> ADDIN ZOTERO_ITEM CSL_CITATION {"citationID":"2Rstnfyf","properties":{"formattedCitation":"[51]","plainCitation":"[51]","noteIndex":0},"citationItems":[{"id":555,"uris":["http://zotero.org/groups/4773431/items/WQFXAGS9"],"itemData":{"id":555,"type":"paper-conference","event-title":"Proceedings of the 2004 Intelligent Sensors, Sensor Networks and Information Processing Conference, 2004.","ISBN":"0-7803-8894-1","page":"541-545","publisher":"IEEE","title":"Automated analysis of the auditory brainstem response","author":[{"family":"Bradley","given":"Andrew P"},{"family":"Wilson","given":"Wayne J"}],"issued":{"date-parts":[["2004"]]}}}],"schema":"https://github.com/citation-style-language/schema/raw/master/csl-citation.json"} </w:instrText>
+        <w:instrText xml:space="preserve"> ADDIN ZOTERO_ITEM CSL_CITATION {"citationID":"2Rstnfyf","properties":{"formattedCitation":"[48]","plainCitation":"[48]","noteIndex":0},"citationItems":[{"id":555,"uris":["http://zotero.org/groups/4773431/items/WQFXAGS9"],"itemData":{"id":555,"type":"paper-conference","event-title":"Proceedings of the 2004 Intelligent Sensors, Sensor Networks and Information Processing Conference, 2004.","ISBN":"0-7803-8894-1","page":"541-545","publisher":"IEEE","title":"Automated analysis of the auditory brainstem response","author":[{"family":"Bradley","given":"Andrew P"},{"family":"Wilson","given":"Wayne J"}],"issued":{"date-parts":[["2004"]]}}}],"schema":"https://github.com/citation-style-language/schema/raw/master/csl-citation.json"} </w:instrText>
       </w:r>
       <w:r>
         <w:rPr>
@@ -11398,7 +11182,7 @@
         <w:rPr>
           <w:sz w:val="20"/>
         </w:rPr>
-        <w:t>[51]</w:t>
+        <w:t>[48]</w:t>
       </w:r>
       <w:r>
         <w:rPr>
@@ -11490,7 +11274,7 @@
           <w:sz w:val="20"/>
           <w:szCs w:val="20"/>
         </w:rPr>
-        <w:instrText xml:space="preserve"> ADDIN ZOTERO_ITEM CSL_CITATION {"citationID":"Z30TK8hX","properties":{"formattedCitation":"[52]","plainCitation":"[52]","noteIndex":0},"citationItems":[{"id":554,"uris":["http://zotero.org/groups/4773431/items/WXPX6YXE"],"itemData":{"id":554,"type":"article-journal","container-title":"American Journal of Applied Sciences","ISSN":"1546-9239","issue":"9","journalAbbreviation":"American Journal of Applied Sciences","page":"1669","title":"Wave V detection using instantaneous energy of auditory brainstem response signal","volume":"6","author":[{"family":"Rushaidin","given":"MM"},{"family":"Salleh","given":"Sh-Hussain"},{"family":"Swee","given":"Tan T"},{"family":"Najeb","given":"JM"},{"family":"Arooj","given":"Adeela"}],"issued":{"date-parts":[["2009"]]}}}],"schema":"https://github.com/citation-style-language/schema/raw/master/csl-citation.json"} </w:instrText>
+        <w:instrText xml:space="preserve"> ADDIN ZOTERO_ITEM CSL_CITATION {"citationID":"Z30TK8hX","properties":{"formattedCitation":"[49]","plainCitation":"[49]","noteIndex":0},"citationItems":[{"id":554,"uris":["http://zotero.org/groups/4773431/items/WXPX6YXE"],"itemData":{"id":554,"type":"article-journal","container-title":"American Journal of Applied Sciences","ISSN":"1546-9239","issue":"9","journalAbbreviation":"American Journal of Applied Sciences","page":"1669","title":"Wave V detection using instantaneous energy of auditory brainstem response signal","volume":"6","author":[{"family":"Rushaidin","given":"MM"},{"family":"Salleh","given":"Sh-Hussain"},{"family":"Swee","given":"Tan T"},{"family":"Najeb","given":"JM"},{"family":"Arooj","given":"Adeela"}],"issued":{"date-parts":[["2009"]]}}}],"schema":"https://github.com/citation-style-language/schema/raw/master/csl-citation.json"} </w:instrText>
       </w:r>
       <w:r>
         <w:rPr>
@@ -11504,7 +11288,7 @@
         <w:rPr>
           <w:sz w:val="20"/>
         </w:rPr>
-        <w:t>[52]</w:t>
+        <w:t>[49]</w:t>
       </w:r>
       <w:r>
         <w:rPr>
@@ -11626,7 +11410,7 @@
           <w:sz w:val="20"/>
           <w:szCs w:val="20"/>
         </w:rPr>
-        <w:instrText xml:space="preserve"> ADDIN ZOTERO_ITEM CSL_CITATION {"citationID":"K012uIQp","properties":{"formattedCitation":"[53]","plainCitation":"[53]","noteIndex":0},"citationItems":[{"id":558,"uris":["http://zotero.org/groups/4773431/items/7K9CWWME"],"itemData":{"id":558,"type":"article-journal","abstract":"Hypoacusis is the most prevalent sensory disability in the world and consequently, it can lead to impede speech in human beings. One best approach to tackle this issue is to conduct early and effective hearing screening test using Electroencephalogram (EEG). EEG based hearing threshold level determination is most suitable for persons who lack verbal communication and behavioral response to sound stimulation. Auditory evoked potential (AEP) is a type of EEG signal emanated from the brain scalp by an acoustical stimulus. The goal of this review is to assess the current state of knowledge in estimating the hearing threshold levels based on AEP response. AEP response reflects the auditory ability level of an individual. An intelligent hearing perception level system enables to examine and determine the functional integrity of the auditory system. Systematic evaluation of EEG based hearing perception level system predicting the hearing loss in newborns, infants and multiple handicaps will be a priority of interest for future research.","container-title":"The Open Biomedical Engineering Journal","DOI":"10.2174/1874120701509010017","ISSN":"1874-1207","journalAbbreviation":"Open Biomed Eng J","note":"PMID: 25893012\nPMCID: PMC4391208","page":"17-24","source":"PubMed Central","title":"Auditory Evoked Potential Response and Hearing Loss: A Review","title-short":"Auditory Evoked Potential Response and Hearing Loss","volume":"9","author":[{"family":"Paulraj","given":"M. P"},{"family":"Subramaniam","given":"Kamalraj"},{"family":"Yaccob","given":"Sazali Bin"},{"family":"Adom","given":"Abdul H. Bin"},{"family":"Hema","given":"C. R"}],"issued":{"date-parts":[["2015",2,27]]}}}],"schema":"https://github.com/citation-style-language/schema/raw/master/csl-citation.json"} </w:instrText>
+        <w:instrText xml:space="preserve"> ADDIN ZOTERO_ITEM CSL_CITATION {"citationID":"K012uIQp","properties":{"formattedCitation":"[50]","plainCitation":"[50]","noteIndex":0},"citationItems":[{"id":558,"uris":["http://zotero.org/groups/4773431/items/7K9CWWME"],"itemData":{"id":558,"type":"article-journal","abstract":"Hypoacusis is the most prevalent sensory disability in the world and consequently, it can lead to impede speech in human beings. One best approach to tackle this issue is to conduct early and effective hearing screening test using Electroencephalogram (EEG). EEG based hearing threshold level determination is most suitable for persons who lack verbal communication and behavioral response to sound stimulation. Auditory evoked potential (AEP) is a type of EEG signal emanated from the brain scalp by an acoustical stimulus. The goal of this review is to assess the current state of knowledge in estimating the hearing threshold levels based on AEP response. AEP response reflects the auditory ability level of an individual. An intelligent hearing perception level system enables to examine and determine the functional integrity of the auditory system. Systematic evaluation of EEG based hearing perception level system predicting the hearing loss in newborns, infants and multiple handicaps will be a priority of interest for future research.","container-title":"The Open Biomedical Engineering Journal","DOI":"10.2174/1874120701509010017","ISSN":"1874-1207","journalAbbreviation":"Open Biomed Eng J","note":"PMID: 25893012\nPMCID: PMC4391208","page":"17-24","source":"PubMed Central","title":"Auditory Evoked Potential Response and Hearing Loss: A Review","title-short":"Auditory Evoked Potential Response and Hearing Loss","volume":"9","author":[{"family":"Paulraj","given":"M. P"},{"family":"Subramaniam","given":"Kamalraj"},{"family":"Yaccob","given":"Sazali Bin"},{"family":"Adom","given":"Abdul H. Bin"},{"family":"Hema","given":"C. R"}],"issued":{"date-parts":[["2015",2,27]]}}}],"schema":"https://github.com/citation-style-language/schema/raw/master/csl-citation.json"} </w:instrText>
       </w:r>
       <w:r>
         <w:rPr>
@@ -11640,7 +11424,7 @@
         <w:rPr>
           <w:sz w:val="20"/>
         </w:rPr>
-        <w:t>[53]</w:t>
+        <w:t>[50]</w:t>
       </w:r>
       <w:r>
         <w:rPr>
@@ -11691,7 +11475,7 @@
           <w:sz w:val="20"/>
           <w:szCs w:val="20"/>
         </w:rPr>
-        <w:instrText xml:space="preserve"> ADDIN ZOTERO_ITEM CSL_CITATION {"citationID":"xByySP7K","properties":{"formattedCitation":"[54]","plainCitation":"[54]","noteIndex":0},"citationItems":[{"id":557,"uris":["http://zotero.org/groups/4773431/items/AKA28B47"],"itemData":{"id":557,"type":"article-journal","abstract":"A method has been developed to detect auditory brainstem evoked responses (ABR's) using a minimum amount of computer averaging. The method employs a matched filter to detect the ABR buried in the EEG. The matched filter system can also be used to predict wave V latency, which is useful in testing for hearing loss. By using a matched filter derived from an ABR obtained at a high-stimulus level, it is possible to calculate wave V latency at lower intensity levels much faster. Excellent correlation is seen between wave V latencies calculated in this manner, and those obtained after significant amounts of averaging. Because of this, the matched filter system can reduce the amount of time required for a hearing loss test from 20-30 min to approximately 5-10 min with no significant degradation in results.","container-title":"IEEE Transactions on Biomedical Engineering","DOI":"10.1109/TBME.1983.325036","ISSN":"1558-2531","issue":"7","note":"event-title: IEEE Transactions on Biomedical Engineering","page":"369-376","source":"IEEE Xplore","title":"The Detection of Auditory Evoked Responses Using a Matched Filter","volume":"BME-30","author":[{"family":"Woodworth","given":"Walker"},{"family":"Reisman","given":"Stanley"},{"family":"Fontaine","given":"A. Burr"}],"issued":{"date-parts":[["1983",7]]}}}],"schema":"https://github.com/citation-style-language/schema/raw/master/csl-citation.json"} </w:instrText>
+        <w:instrText xml:space="preserve"> ADDIN ZOTERO_ITEM CSL_CITATION {"citationID":"xByySP7K","properties":{"formattedCitation":"[51]","plainCitation":"[51]","noteIndex":0},"citationItems":[{"id":557,"uris":["http://zotero.org/groups/4773431/items/AKA28B47"],"itemData":{"id":557,"type":"article-journal","abstract":"A method has been developed to detect auditory brainstem evoked responses (ABR's) using a minimum amount of computer averaging. The method employs a matched filter to detect the ABR buried in the EEG. The matched filter system can also be used to predict wave V latency, which is useful in testing for hearing loss. By using a matched filter derived from an ABR obtained at a high-stimulus level, it is possible to calculate wave V latency at lower intensity levels much faster. Excellent correlation is seen between wave V latencies calculated in this manner, and those obtained after significant amounts of averaging. Because of this, the matched filter system can reduce the amount of time required for a hearing loss test from 20-30 min to approximately 5-10 min with no significant degradation in results.","container-title":"IEEE Transactions on Biomedical Engineering","DOI":"10.1109/TBME.1983.325036","ISSN":"1558-2531","issue":"7","note":"event-title: IEEE Transactions on Biomedical Engineering","page":"369-376","source":"IEEE Xplore","title":"The Detection of Auditory Evoked Responses Using a Matched Filter","volume":"BME-30","author":[{"family":"Woodworth","given":"Walker"},{"family":"Reisman","given":"Stanley"},{"family":"Fontaine","given":"A. Burr"}],"issued":{"date-parts":[["1983",7]]}}}],"schema":"https://github.com/citation-style-language/schema/raw/master/csl-citation.json"} </w:instrText>
       </w:r>
       <w:r>
         <w:rPr>
@@ -11705,7 +11489,7 @@
         <w:rPr>
           <w:sz w:val="20"/>
         </w:rPr>
-        <w:t>[54]</w:t>
+        <w:t>[51]</w:t>
       </w:r>
       <w:r>
         <w:rPr>
@@ -11723,23 +11507,13 @@
         </w:rPr>
         <w:t>.</w:t>
       </w:r>
-      <w:proofErr w:type="spellStart"/>
-      <w:r>
-        <w:rPr>
-          <w:color w:val="000000"/>
-          <w:sz w:val="20"/>
-          <w:szCs w:val="20"/>
-        </w:rPr>
-        <w:t>Nerual</w:t>
-      </w:r>
-      <w:proofErr w:type="spellEnd"/>
-      <w:r>
-        <w:rPr>
-          <w:color w:val="000000"/>
-          <w:sz w:val="20"/>
-          <w:szCs w:val="20"/>
-        </w:rPr>
-        <w:t xml:space="preserve"> network are also used in research for the estimation of peak V</w:t>
+      <w:r>
+        <w:rPr>
+          <w:color w:val="000000"/>
+          <w:sz w:val="20"/>
+          <w:szCs w:val="20"/>
+        </w:rPr>
+        <w:t>Nerual network are also used in research for the estimation of peak V</w:t>
       </w:r>
       <w:r>
         <w:rPr>
@@ -11755,7 +11529,7 @@
           <w:sz w:val="20"/>
           <w:szCs w:val="20"/>
         </w:rPr>
-        <w:instrText xml:space="preserve"> ADDIN ZOTERO_ITEM CSL_CITATION {"citationID":"NzUU8zzo","properties":{"formattedCitation":"[55]","plainCitation":"[55]","noteIndex":0},"citationItems":[{"id":556,"uris":["http://zotero.org/groups/4773431/items/NATPTEJ9"],"itemData":{"id":556,"type":"article-journal","abstract":"In the clinical application of auditory brainstem responses (ABRs), the latencies of five to seven main peaks are extremely important parameters for diagnosis. In practice, the latencies have mainly been done by manual measurement so far. In recent years, some new techniques have been developed involving automatic computer recognition. Computer recognition is difficult, however, since some peaks are complicated and vary a lot individually. In this paper, we introduce an artificial neural network method for ABR research. The detection of ABR is performed by using artificial neural networks. A proper bandpass filter is designed for peak extraction. Moreover, a new approach to estimate the latencies of the peaks by artificial neural networks is presented. The neural networks are studied in relation to the selection of model, number of layers and number of neurons in each hidden layer. Experimental results are described showing that artificial neural networks are a promising method in the study of ABR.","container-title":"Artificial Intelligence in Medicine","DOI":"10.1016/S0933-3657(97)00389-8","ISSN":"0933-3657","issue":"2","journalAbbreviation":"Artificial Intelligence in Medicine","language":"en","page":"115-128","source":"ScienceDirect","title":"Latency estimation of auditory brainstem response by neural networks","volume":"10","author":[{"family":"Tian","given":"Jilei"},{"family":"Juhola","given":"Martti"},{"family":"Grönfors","given":"Tapio"}],"issued":{"date-parts":[["1997",6,1]]}}}],"schema":"https://github.com/citation-style-language/schema/raw/master/csl-citation.json"} </w:instrText>
+        <w:instrText xml:space="preserve"> ADDIN ZOTERO_ITEM CSL_CITATION {"citationID":"NzUU8zzo","properties":{"formattedCitation":"[52]","plainCitation":"[52]","noteIndex":0},"citationItems":[{"id":556,"uris":["http://zotero.org/groups/4773431/items/NATPTEJ9"],"itemData":{"id":556,"type":"article-journal","abstract":"In the clinical application of auditory brainstem responses (ABRs), the latencies of five to seven main peaks are extremely important parameters for diagnosis. In practice, the latencies have mainly been done by manual measurement so far. In recent years, some new techniques have been developed involving automatic computer recognition. Computer recognition is difficult, however, since some peaks are complicated and vary a lot individually. In this paper, we introduce an artificial neural network method for ABR research. The detection of ABR is performed by using artificial neural networks. A proper bandpass filter is designed for peak extraction. Moreover, a new approach to estimate the latencies of the peaks by artificial neural networks is presented. The neural networks are studied in relation to the selection of model, number of layers and number of neurons in each hidden layer. Experimental results are described showing that artificial neural networks are a promising method in the study of ABR.","container-title":"Artificial Intelligence in Medicine","DOI":"10.1016/S0933-3657(97)00389-8","ISSN":"0933-3657","issue":"2","journalAbbreviation":"Artificial Intelligence in Medicine","language":"en","page":"115-128","source":"ScienceDirect","title":"Latency estimation of auditory brainstem response by neural networks","volume":"10","author":[{"family":"Tian","given":"Jilei"},{"family":"Juhola","given":"Martti"},{"family":"Grönfors","given":"Tapio"}],"issued":{"date-parts":[["1997",6,1]]}}}],"schema":"https://github.com/citation-style-language/schema/raw/master/csl-citation.json"} </w:instrText>
       </w:r>
       <w:r>
         <w:rPr>
@@ -11769,7 +11543,7 @@
         <w:rPr>
           <w:sz w:val="20"/>
         </w:rPr>
-        <w:t>[55]</w:t>
+        <w:t>[52]</w:t>
       </w:r>
       <w:r>
         <w:rPr>
@@ -11785,77 +11559,23 @@
           <w:sz w:val="20"/>
           <w:szCs w:val="20"/>
         </w:rPr>
-        <w:t xml:space="preserve">.A feedforward </w:t>
-      </w:r>
-      <w:proofErr w:type="spellStart"/>
-      <w:r>
-        <w:rPr>
-          <w:color w:val="000000"/>
-          <w:sz w:val="20"/>
-          <w:szCs w:val="20"/>
-        </w:rPr>
-        <w:t>neral</w:t>
-      </w:r>
-      <w:proofErr w:type="spellEnd"/>
-      <w:r>
-        <w:rPr>
-          <w:color w:val="000000"/>
-          <w:sz w:val="20"/>
-          <w:szCs w:val="20"/>
-        </w:rPr>
-        <w:t xml:space="preserve"> network</w:t>
-      </w:r>
-      <w:r>
-        <w:rPr>
-          <w:color w:val="000000"/>
-          <w:sz w:val="20"/>
-          <w:szCs w:val="20"/>
-        </w:rPr>
-        <w:t xml:space="preserve"> and  Support </w:t>
-      </w:r>
-      <w:proofErr w:type="spellStart"/>
-      <w:r>
-        <w:rPr>
-          <w:color w:val="000000"/>
-          <w:sz w:val="20"/>
-          <w:szCs w:val="20"/>
-        </w:rPr>
-        <w:t>vetor</w:t>
-      </w:r>
-      <w:proofErr w:type="spellEnd"/>
-      <w:r>
-        <w:rPr>
-          <w:color w:val="000000"/>
-          <w:sz w:val="20"/>
-          <w:szCs w:val="20"/>
-        </w:rPr>
-        <w:t xml:space="preserve"> machine </w:t>
-      </w:r>
-      <w:r>
-        <w:rPr>
-          <w:color w:val="000000"/>
-          <w:sz w:val="20"/>
-          <w:szCs w:val="20"/>
-        </w:rPr>
-        <w:t xml:space="preserve">  </w:t>
-      </w:r>
-      <w:proofErr w:type="spellStart"/>
-      <w:r>
-        <w:rPr>
-          <w:color w:val="000000"/>
-          <w:sz w:val="20"/>
-          <w:szCs w:val="20"/>
-        </w:rPr>
-        <w:t>achived</w:t>
-      </w:r>
-      <w:proofErr w:type="spellEnd"/>
-      <w:r>
-        <w:rPr>
-          <w:color w:val="000000"/>
-          <w:sz w:val="20"/>
-          <w:szCs w:val="20"/>
-        </w:rPr>
-        <w:t xml:space="preserve">  75.6% </w:t>
+        <w:t>.A feedforward neral network</w:t>
+      </w:r>
+      <w:r>
+        <w:rPr>
+          <w:color w:val="000000"/>
+          <w:sz w:val="20"/>
+          <w:szCs w:val="20"/>
+        </w:rPr>
+        <w:t xml:space="preserve"> and  Support vetor machine </w:t>
+      </w:r>
+      <w:r>
+        <w:rPr>
+          <w:color w:val="000000"/>
+          <w:sz w:val="20"/>
+          <w:szCs w:val="20"/>
+        </w:rPr>
+        <w:t xml:space="preserve">  achived  75.6% </w:t>
       </w:r>
       <w:r>
         <w:rPr>
@@ -11903,7 +11623,7 @@
           <w:sz w:val="20"/>
           <w:szCs w:val="20"/>
         </w:rPr>
-        <w:instrText xml:space="preserve"> ADDIN ZOTERO_ITEM CSL_CITATION {"citationID":"agxRL9dK","properties":{"formattedCitation":"[56], [57]","plainCitation":"[56], [57]","noteIndex":0},"citationItems":[{"id":552,"uris":["http://zotero.org/groups/4773431/items/ZW3FSUGR"],"itemData":{"id":552,"type":"paper-conference","event-title":"[Proceedings] 1991 IEEE International Joint Conference on Neural Networks","ISBN":"0-7803-0227-3","page":"1266-1271","publisher":"IEEE","title":"Brainstem auditory evoked potential classification by backpropagation networks","author":[{"family":"Alpsan","given":"D"},{"family":"Ozdamar","given":"O"}],"issued":{"date-parts":[["1991"]]}}},{"id":551,"uris":["http://zotero.org/groups/4773431/items/TMQPIQYX"],"itemData":{"id":551,"type":"paper-conference","event-title":"2008 Electronics, Robotics and Automotive Mechanics Conference (CERMA'08)","ISBN":"0-7695-3320-5","page":"547-552","publisher":"IEEE","title":"Design and construction of an EEG data acquisition system for measurement of auditory evoked potentials","author":[{"family":"Gnecchi","given":"Jose Antonio Gutierrez"},{"family":"Lara","given":"Luis Rogelio Soriano"},{"family":"Garcia","given":"Julio Cesar Herrera"}],"issued":{"date-parts":[["2008"]]}}}],"schema":"https://github.com/citation-style-language/schema/raw/master/csl-citation.json"} </w:instrText>
+        <w:instrText xml:space="preserve"> ADDIN ZOTERO_ITEM CSL_CITATION {"citationID":"agxRL9dK","properties":{"formattedCitation":"[53], [54]","plainCitation":"[53], [54]","noteIndex":0},"citationItems":[{"id":552,"uris":["http://zotero.org/groups/4773431/items/ZW3FSUGR"],"itemData":{"id":552,"type":"paper-conference","event-title":"[Proceedings] 1991 IEEE International Joint Conference on Neural Networks","ISBN":"0-7803-0227-3","page":"1266-1271","publisher":"IEEE","title":"Brainstem auditory evoked potential classification by backpropagation networks","author":[{"family":"Alpsan","given":"D"},{"family":"Ozdamar","given":"O"}],"issued":{"date-parts":[["1991"]]}}},{"id":551,"uris":["http://zotero.org/groups/4773431/items/TMQPIQYX"],"itemData":{"id":551,"type":"paper-conference","event-title":"2008 Electronics, Robotics and Automotive Mechanics Conference (CERMA'08)","ISBN":"0-7695-3320-5","page":"547-552","publisher":"IEEE","title":"Design and construction of an EEG data acquisition system for measurement of auditory evoked potentials","author":[{"family":"Gnecchi","given":"Jose Antonio Gutierrez"},{"family":"Lara","given":"Luis Rogelio Soriano"},{"family":"Garcia","given":"Julio Cesar Herrera"}],"issued":{"date-parts":[["2008"]]}}}],"schema":"https://github.com/citation-style-language/schema/raw/master/csl-citation.json"} </w:instrText>
       </w:r>
       <w:r>
         <w:rPr>
@@ -11917,7 +11637,7 @@
         <w:rPr>
           <w:sz w:val="20"/>
         </w:rPr>
-        <w:t>[56], [57]</w:t>
+        <w:t>[53], [54]</w:t>
       </w:r>
       <w:r>
         <w:rPr>
@@ -11977,25 +11697,7 @@
           <w:sz w:val="20"/>
           <w:szCs w:val="20"/>
         </w:rPr>
-        <w:t xml:space="preserve">Temporal processing </w:t>
-      </w:r>
-      <w:proofErr w:type="gramStart"/>
-      <w:r>
-        <w:rPr>
-          <w:color w:val="000000"/>
-          <w:sz w:val="20"/>
-          <w:szCs w:val="20"/>
-        </w:rPr>
-        <w:t>of  AEP</w:t>
-      </w:r>
-      <w:proofErr w:type="gramEnd"/>
-      <w:r>
-        <w:rPr>
-          <w:color w:val="000000"/>
-          <w:sz w:val="20"/>
-          <w:szCs w:val="20"/>
-        </w:rPr>
-        <w:t xml:space="preserve"> </w:t>
+        <w:t xml:space="preserve">Temporal processing of  AEP </w:t>
       </w:r>
     </w:p>
     <w:p>
@@ -12021,25 +11723,7 @@
           <w:sz w:val="20"/>
           <w:szCs w:val="20"/>
         </w:rPr>
-        <w:t xml:space="preserve">Using a sophisticated new method, larger cerebral reactions to binaural beats can be achieved. Binaurally delivered tones are identical in frequency and opposing polarity. The tone in one ear is increased by 20 Hz at a rate of 1 per second for a period of 20 </w:t>
-      </w:r>
-      <w:proofErr w:type="gramStart"/>
-      <w:r>
-        <w:rPr>
-          <w:color w:val="000000"/>
-          <w:sz w:val="20"/>
-          <w:szCs w:val="20"/>
-        </w:rPr>
-        <w:t>msec ,</w:t>
-      </w:r>
-      <w:proofErr w:type="gramEnd"/>
-      <w:r>
-        <w:rPr>
-          <w:color w:val="000000"/>
-          <w:sz w:val="20"/>
-          <w:szCs w:val="20"/>
-        </w:rPr>
-        <w:t xml:space="preserve"> while the tone in the opposite ear is dropped by the same amount. A 20 msec pulsatile binaural beat is the result of this. The delayed AEPs elicited by this stimulus include reactions to the beat and the monaural frequency shifts</w:t>
+        <w:t>Using a sophisticated new method, larger cerebral reactions to binaural beats can be achieved. Binaurally delivered tones are identical in frequency and opposing polarity. The tone in one ear is increased by 20 Hz at a rate of 1 per second for a period of 20 msec , while the tone in the opposite ear is dropped by the same amount. A 20 msec pulsatile binaural beat is the result of this. The delayed AEPs elicited by this stimulus include reactions to the beat and the monaural frequency shifts</w:t>
       </w:r>
       <w:r>
         <w:rPr>
@@ -12055,7 +11739,7 @@
           <w:sz w:val="20"/>
           <w:szCs w:val="20"/>
         </w:rPr>
-        <w:instrText xml:space="preserve"> ADDIN ZOTERO_ITEM CSL_CITATION {"citationID":"yDADbN59","properties":{"formattedCitation":"[58]","plainCitation":"[58]","noteIndex":0},"citationItems":[{"id":655,"uris":["http://zotero.org/groups/4773431/items/45G2DLJD"],"itemData":{"id":655,"type":"paper-conference","event-title":"2011 Annual International Conference of the IEEE Engineering in Medicine and Biology Society","ISBN":"1-4577-1589-9","page":"830-833","publisher":"IEEE","title":"Auditory evoked responses to binaural beat illusion: stimulus generation and the derivation of the Binaural Interaction Component (BIC)","author":[{"family":"Ozdamar","given":"Ozcan"},{"family":"Bohorquez","given":"Jorge"},{"family":"Mihajloski","given":"Todor"},{"family":"Yavuz","given":"Erdem"},{"family":"Lachowska","given":"Magdalena"}],"issued":{"date-parts":[["2011"]]}}}],"schema":"https://github.com/citation-style-language/schema/raw/master/csl-citation.json"} </w:instrText>
+        <w:instrText xml:space="preserve"> ADDIN ZOTERO_ITEM CSL_CITATION {"citationID":"yDADbN59","properties":{"formattedCitation":"[55]","plainCitation":"[55]","noteIndex":0},"citationItems":[{"id":655,"uris":["http://zotero.org/groups/4773431/items/45G2DLJD"],"itemData":{"id":655,"type":"paper-conference","event-title":"2011 Annual International Conference of the IEEE Engineering in Medicine and Biology Society","ISBN":"1-4577-1589-9","page":"830-833","publisher":"IEEE","title":"Auditory evoked responses to binaural beat illusion: stimulus generation and the derivation of the Binaural Interaction Component (BIC)","author":[{"family":"Ozdamar","given":"Ozcan"},{"family":"Bohorquez","given":"Jorge"},{"family":"Mihajloski","given":"Todor"},{"family":"Yavuz","given":"Erdem"},{"family":"Lachowska","given":"Magdalena"}],"issued":{"date-parts":[["2011"]]}}}],"schema":"https://github.com/citation-style-language/schema/raw/master/csl-citation.json"} </w:instrText>
       </w:r>
       <w:r>
         <w:rPr>
@@ -12069,7 +11753,7 @@
         <w:rPr>
           <w:sz w:val="20"/>
         </w:rPr>
-        <w:t>[58]</w:t>
+        <w:t>[55]</w:t>
       </w:r>
       <w:r>
         <w:rPr>
@@ -12136,7 +11820,7 @@
           <w:sz w:val="20"/>
           <w:szCs w:val="20"/>
         </w:rPr>
-        <w:instrText xml:space="preserve"> ADDIN ZOTERO_ITEM CSL_CITATION {"citationID":"uyYJCBCt","properties":{"formattedCitation":"[59]","plainCitation":"[59]","noteIndex":0},"citationItems":[{"id":637,"uris":["http://zotero.org/groups/4773431/items/A98TGEX7"],"itemData":{"id":637,"type":"article-journal","container-title":"Ear &amp; Hearing","DOI":"10.1097/AUD.0b013e31827ada02","ISSN":"0196-0202","issue":"4","language":"en","page":"385-401","source":"DOI.org (Crossref)","title":"Hearing in Time: Evoked Potential Studies of Temporal Processing","title-short":"Hearing in Time","volume":"34","author":[{"family":"Picton","given":"Terence"}],"issued":{"date-parts":[["2013",7]]}}}],"schema":"https://github.com/citation-style-language/schema/raw/master/csl-citation.json"} </w:instrText>
+        <w:instrText xml:space="preserve"> ADDIN ZOTERO_ITEM CSL_CITATION {"citationID":"uyYJCBCt","properties":{"formattedCitation":"[56]","plainCitation":"[56]","noteIndex":0},"citationItems":[{"id":637,"uris":["http://zotero.org/groups/4773431/items/A98TGEX7"],"itemData":{"id":637,"type":"article-journal","container-title":"Ear &amp; Hearing","DOI":"10.1097/AUD.0b013e31827ada02","ISSN":"0196-0202","issue":"4","language":"en","page":"385-401","source":"DOI.org (Crossref)","title":"Hearing in Time: Evoked Potential Studies of Temporal Processing","title-short":"Hearing in Time","volume":"34","author":[{"family":"Picton","given":"Terence"}],"issued":{"date-parts":[["2013",7]]}}}],"schema":"https://github.com/citation-style-language/schema/raw/master/csl-citation.json"} </w:instrText>
       </w:r>
       <w:r>
         <w:rPr>
@@ -12150,7 +11834,7 @@
         <w:rPr>
           <w:sz w:val="20"/>
         </w:rPr>
-        <w:t>[59]</w:t>
+        <w:t>[56]</w:t>
       </w:r>
       <w:r>
         <w:rPr>
@@ -12274,7 +11958,7 @@
           <w:sz w:val="20"/>
           <w:szCs w:val="20"/>
         </w:rPr>
-        <w:instrText xml:space="preserve"> ADDIN ZOTERO_ITEM CSL_CITATION {"citationID":"w2Ec4VLT","properties":{"formattedCitation":"[59]","plainCitation":"[59]","noteIndex":0},"citationItems":[{"id":637,"uris":["http://zotero.org/groups/4773431/items/A98TGEX7"],"itemData":{"id":637,"type":"article-journal","container-title":"Ear &amp; Hearing","DOI":"10.1097/AUD.0b013e31827ada02","ISSN":"0196-0202","issue":"4","language":"en","page":"385-401","source":"DOI.org (Crossref)","title":"Hearing in Time: Evoked Potential Studies of Temporal Processing","title-short":"Hearing in Time","volume":"34","author":[{"family":"Picton","given":"Terence"}],"issued":{"date-parts":[["2013",7]]}}}],"schema":"https://github.com/citation-style-language/schema/raw/master/csl-citation.json"} </w:instrText>
+        <w:instrText xml:space="preserve"> ADDIN ZOTERO_ITEM CSL_CITATION {"citationID":"w2Ec4VLT","properties":{"formattedCitation":"[56]","plainCitation":"[56]","noteIndex":0},"citationItems":[{"id":637,"uris":["http://zotero.org/groups/4773431/items/A98TGEX7"],"itemData":{"id":637,"type":"article-journal","container-title":"Ear &amp; Hearing","DOI":"10.1097/AUD.0b013e31827ada02","ISSN":"0196-0202","issue":"4","language":"en","page":"385-401","source":"DOI.org (Crossref)","title":"Hearing in Time: Evoked Potential Studies of Temporal Processing","title-short":"Hearing in Time","volume":"34","author":[{"family":"Picton","given":"Terence"}],"issued":{"date-parts":[["2013",7]]}}}],"schema":"https://github.com/citation-style-language/schema/raw/master/csl-citation.json"} </w:instrText>
       </w:r>
       <w:r>
         <w:rPr>
@@ -12288,7 +11972,7 @@
         <w:rPr>
           <w:sz w:val="20"/>
         </w:rPr>
-        <w:t>[59]</w:t>
+        <w:t>[56]</w:t>
       </w:r>
       <w:r>
         <w:rPr>
@@ -12330,54 +12014,8 @@
           <w:sz w:val="20"/>
           <w:szCs w:val="20"/>
         </w:rPr>
-        <w:t>The basilar membrane hair cells can track audio frequencies as far as human hearing allows. They do this to produce the cochlear microphonic. Afferent neurons can only accurately follow sounds up to their maximal discharge rate, which is a few hundred hertz. But it's possible for a single neuron to react every second</w:t>
-      </w:r>
-      <w:proofErr w:type="gramStart"/>
-      <w:r>
-        <w:rPr>
-          <w:color w:val="000000"/>
-          <w:sz w:val="20"/>
-          <w:szCs w:val="20"/>
-        </w:rPr>
-        <w:t>,.</w:t>
-      </w:r>
-      <w:proofErr w:type="gramEnd"/>
-      <w:r>
-        <w:rPr>
-          <w:color w:val="000000"/>
-          <w:sz w:val="20"/>
-          <w:szCs w:val="20"/>
-        </w:rPr>
-        <w:t xml:space="preserve"> Thus, populations of neurons may be capable of tracking sounds up to roughly 2KHz and producing a "</w:t>
-      </w:r>
-      <w:proofErr w:type="spellStart"/>
-      <w:r>
-        <w:rPr>
-          <w:color w:val="000000"/>
-          <w:sz w:val="20"/>
-          <w:szCs w:val="20"/>
-        </w:rPr>
-        <w:t>neurophonic</w:t>
-      </w:r>
-      <w:proofErr w:type="spellEnd"/>
-      <w:r>
-        <w:rPr>
-          <w:color w:val="000000"/>
-          <w:sz w:val="20"/>
-          <w:szCs w:val="20"/>
-        </w:rPr>
-        <w:t xml:space="preserve">." Both primary neurons and auditory brainstem neurons may contribute to the generation of this </w:t>
-      </w:r>
-      <w:proofErr w:type="spellStart"/>
-      <w:r>
-        <w:rPr>
-          <w:color w:val="000000"/>
-          <w:sz w:val="20"/>
-          <w:szCs w:val="20"/>
-        </w:rPr>
-        <w:t>neurophonic</w:t>
-      </w:r>
-      <w:proofErr w:type="spellEnd"/>
+        <w:t>The basilar membrane hair cells can track audio frequencies as far as human hearing allows. They do this to produce the cochlear microphonic. Afferent neurons can only accurately follow sounds up to their maximal discharge rate, which is a few hundred hertz. But it's possible for a single neuron to react every second,. Thus, populations of neurons may be capable of tracking sounds up to roughly 2KHz and producing a "neurophonic." Both primary neurons and auditory brainstem neurons may contribute to the generation of this neurophonic</w:t>
+      </w:r>
       <w:r>
         <w:rPr>
           <w:color w:val="000000"/>
@@ -12392,7 +12030,7 @@
           <w:sz w:val="20"/>
           <w:szCs w:val="20"/>
         </w:rPr>
-        <w:instrText xml:space="preserve"> ADDIN ZOTERO_ITEM CSL_CITATION {"citationID":"jiV9sY7Q","properties":{"formattedCitation":"[60], [61]","plainCitation":"[60], [61]","noteIndex":0},"citationItems":[{"id":640,"uris":["http://zotero.org/groups/4773431/items/2Y833H4D"],"itemData":{"id":640,"type":"article-journal","container-title":"Hearing research","ISSN":"0378-5955","issue":"3","journalAbbreviation":"Hearing research","note":"publisher: Elsevier","page":"261-280","title":"The auditory neurophonic: basic properties","volume":"15","author":[{"family":"Snyder","given":"RL"},{"family":"Schreiner","given":"CE"}],"issued":{"date-parts":[["1984"]]}}},{"id":641,"uris":["http://zotero.org/groups/4773431/items/8IWCCK8B"],"itemData":{"id":641,"type":"article-journal","container-title":"Scandinavian audiology","ISSN":"0105-0397","issue":"1","journalAbbreviation":"Scandinavian audiology","note":"publisher: Taylor &amp; Francis","page":"27-34","title":"Frequency following auditory brain stem responses in man","volume":"6","author":[{"family":"Veld","given":"F Huisin't"},{"family":"Osterhammel","given":"P"},{"family":"Terkildsen","given":"K"}],"issued":{"date-parts":[["1977"]]}}}],"schema":"https://github.com/citation-style-language/schema/raw/master/csl-citation.json"} </w:instrText>
+        <w:instrText xml:space="preserve"> ADDIN ZOTERO_ITEM CSL_CITATION {"citationID":"jiV9sY7Q","properties":{"formattedCitation":"[57], [58]","plainCitation":"[57], [58]","noteIndex":0},"citationItems":[{"id":640,"uris":["http://zotero.org/groups/4773431/items/2Y833H4D"],"itemData":{"id":640,"type":"article-journal","container-title":"Hearing research","ISSN":"0378-5955","issue":"3","journalAbbreviation":"Hearing research","note":"publisher: Elsevier","page":"261-280","title":"The auditory neurophonic: basic properties","volume":"15","author":[{"family":"Snyder","given":"RL"},{"family":"Schreiner","given":"CE"}],"issued":{"date-parts":[["1984"]]}}},{"id":641,"uris":["http://zotero.org/groups/4773431/items/8IWCCK8B"],"itemData":{"id":641,"type":"article-journal","container-title":"Scandinavian audiology","ISSN":"0105-0397","issue":"1","journalAbbreviation":"Scandinavian audiology","note":"publisher: Taylor &amp; Francis","page":"27-34","title":"Frequency following auditory brain stem responses in man","volume":"6","author":[{"family":"Veld","given":"F Huisin't"},{"family":"Osterhammel","given":"P"},{"family":"Terkildsen","given":"K"}],"issued":{"date-parts":[["1977"]]}}}],"schema":"https://github.com/citation-style-language/schema/raw/master/csl-citation.json"} </w:instrText>
       </w:r>
       <w:r>
         <w:rPr>
@@ -12406,7 +12044,7 @@
         <w:rPr>
           <w:sz w:val="20"/>
         </w:rPr>
-        <w:t>[60], [61]</w:t>
+        <w:t>[57], [58]</w:t>
       </w:r>
       <w:r>
         <w:rPr>
@@ -12422,25 +12060,7 @@
           <w:sz w:val="20"/>
           <w:szCs w:val="20"/>
         </w:rPr>
-        <w:t xml:space="preserve">. EEG can be used to record both the microphonic and the </w:t>
-      </w:r>
-      <w:proofErr w:type="spellStart"/>
-      <w:r>
-        <w:rPr>
-          <w:color w:val="000000"/>
-          <w:sz w:val="20"/>
-          <w:szCs w:val="20"/>
-        </w:rPr>
-        <w:t>neurophonic</w:t>
-      </w:r>
-      <w:proofErr w:type="spellEnd"/>
-      <w:r>
-        <w:rPr>
-          <w:color w:val="000000"/>
-          <w:sz w:val="20"/>
-          <w:szCs w:val="20"/>
-        </w:rPr>
-        <w:t>  responses</w:t>
+        <w:t>. EEG can be used to record both the microphonic and the neurophonic  responses</w:t>
       </w:r>
       <w:r>
         <w:rPr>
@@ -12464,7 +12084,7 @@
           <w:sz w:val="20"/>
           <w:szCs w:val="20"/>
         </w:rPr>
-        <w:instrText xml:space="preserve"> ADDIN ZOTERO_ITEM CSL_CITATION {"citationID":"5JDly45I","properties":{"formattedCitation":"[62]","plainCitation":"[62]","noteIndex":0},"citationItems":[{"id":638,"uris":["http://zotero.org/groups/4773431/items/N4E2IUC9"],"itemData":{"id":638,"type":"article-journal","container-title":"Auditory evoked potentials: Basic principles and clinical application","journalAbbreviation":"Auditory evoked potentials: Basic principles and clinical application","note":"publisher: Baltimore: Lippincott Williams &amp; Wilkins","page":"313-335","title":"Human frequency following response","author":[{"family":"Krishnan","given":"Ananthanarayan"}],"issued":{"date-parts":[["2007"]]}}}],"schema":"https://github.com/citation-style-language/schema/raw/master/csl-citation.json"} </w:instrText>
+        <w:instrText xml:space="preserve"> ADDIN ZOTERO_ITEM CSL_CITATION {"citationID":"5JDly45I","properties":{"formattedCitation":"[59]","plainCitation":"[59]","noteIndex":0},"citationItems":[{"id":638,"uris":["http://zotero.org/groups/4773431/items/N4E2IUC9"],"itemData":{"id":638,"type":"article-journal","container-title":"Auditory evoked potentials: Basic principles and clinical application","journalAbbreviation":"Auditory evoked potentials: Basic principles and clinical application","note":"publisher: Baltimore: Lippincott Williams &amp; Wilkins","page":"313-335","title":"Human frequency following response","author":[{"family":"Krishnan","given":"Ananthanarayan"}],"issued":{"date-parts":[["2007"]]}}}],"schema":"https://github.com/citation-style-language/schema/raw/master/csl-citation.json"} </w:instrText>
       </w:r>
       <w:r>
         <w:rPr>
@@ -12478,7 +12098,7 @@
         <w:rPr>
           <w:sz w:val="20"/>
         </w:rPr>
-        <w:t>[62]</w:t>
+        <w:t>[59]</w:t>
       </w:r>
       <w:r>
         <w:rPr>
@@ -12521,7 +12141,7 @@
           <w:sz w:val="20"/>
           <w:szCs w:val="20"/>
         </w:rPr>
-        <w:instrText xml:space="preserve"> ADDIN ZOTERO_ITEM CSL_CITATION {"citationID":"v09IklC1","properties":{"formattedCitation":"[48]","plainCitation":"[48]","noteIndex":0},"citationItems":[{"id":262,"uris":["http://zotero.org/groups/4773431/items/GBV9WA9P"],"itemData":{"id":262,"type":"article-journal","abstract":"Binaural masking level difference is the behavioral threshold difference between a diotic condition (SoNo) and a dichotic condition with a 180° interaural phase delay of either the signal (SπNo) or the masker (SoNπ). Threshold disparity is partially related to coincidence-detecting units in the medial superior olive that are sensitive to low-frequency binaural stimuli with interaural phase differences. Previous surface evoked potential studies report significant latency and amplitude differences to SπNo stimuli with respect to SoNo stimuli in the P1-N1 auditory event related potential, but no study has reported physiologic masking level differences in a brain stem evoked potential. The human frequency-following response (FFR) represents activity from low-frequency, phase locking neural units in the upper brainstem. Unmasked FFRs to 500 Hz tone bursts and masked FFRs using a 1.5 kHz low-pass masker were recorded from nine normal-hearing adult subjects. Significant reduction in FFR amplitude occurred in the SoNo condition, re the So condition, with masker intensities near the psychoacoustic SoNo masking level. Significant FFR amplitude recovery was observed for both the SoNπ and SπNo conditions. These results support the role of phase-locked neural activity in brainstem mechanisms involved in perceptual masking release.","container-title":"Journal of the American Academy of Audiology","DOI":"10.3766/jaaa.16.3.6","ISSN":"1050-0545, 2157-3107","issue":"3","journalAbbreviation":"J Am Acad Audiol","language":"en","license":"American Academy of Audiology","note":"publisher: American Academy of Audiology","page":"184-195","source":"www.thieme-connect.com","title":"Human Frequency-Following Responses to Binaural Masking Level Difference Stimuli","volume":"16","author":[{"family":"Wilson","given":"James R."},{"family":"Krishnan","given":"Ananthanarayan"}],"issued":{"date-parts":[["2005",3]]}}}],"schema":"https://github.com/citation-style-language/schema/raw/master/csl-citation.json"} </w:instrText>
+        <w:instrText xml:space="preserve"> ADDIN ZOTERO_ITEM CSL_CITATION {"citationID":"v09IklC1","properties":{"formattedCitation":"[60]","plainCitation":"[60]","noteIndex":0},"citationItems":[{"id":262,"uris":["http://zotero.org/groups/4773431/items/GBV9WA9P"],"itemData":{"id":262,"type":"article-journal","abstract":"Binaural masking level difference is the behavioral threshold difference between a diotic condition (SoNo) and a dichotic condition with a 180° interaural phase delay of either the signal (SπNo) or the masker (SoNπ). Threshold disparity is partially related to coincidence-detecting units in the medial superior olive that are sensitive to low-frequency binaural stimuli with interaural phase differences. Previous surface evoked potential studies report significant latency and amplitude differences to SπNo stimuli with respect to SoNo stimuli in the P1-N1 auditory event related potential, but no study has reported physiologic masking level differences in a brain stem evoked potential. The human frequency-following response (FFR) represents activity from low-frequency, phase locking neural units in the upper brainstem. Unmasked FFRs to 500 Hz tone bursts and masked FFRs using a 1.5 kHz low-pass masker were recorded from nine normal-hearing adult subjects. Significant reduction in FFR amplitude occurred in the SoNo condition, re the So condition, with masker intensities near the psychoacoustic SoNo masking level. Significant FFR amplitude recovery was observed for both the SoNπ and SπNo conditions. These results support the role of phase-locked neural activity in brainstem mechanisms involved in perceptual masking release.","container-title":"Journal of the American Academy of Audiology","DOI":"10.3766/jaaa.16.3.6","ISSN":"1050-0545, 2157-3107","issue":"3","journalAbbreviation":"J Am Acad Audiol","language":"en","license":"American Academy of Audiology","note":"publisher: American Academy of Audiology","page":"184-195","source":"www.thieme-connect.com","title":"Human Frequency-Following Responses to Binaural Masking Level Difference Stimuli","volume":"16","author":[{"family":"Wilson","given":"James R."},{"family":"Krishnan","given":"Ananthanarayan"}],"issued":{"date-parts":[["2005",3]]}}}],"schema":"https://github.com/citation-style-language/schema/raw/master/csl-citation.json"} </w:instrText>
       </w:r>
       <w:r>
         <w:rPr>
@@ -12535,7 +12155,7 @@
         <w:rPr>
           <w:sz w:val="20"/>
         </w:rPr>
-        <w:t>[48]</w:t>
+        <w:t>[60]</w:t>
       </w:r>
       <w:r>
         <w:rPr>
@@ -12577,43 +12197,7 @@
           <w:sz w:val="20"/>
           <w:szCs w:val="20"/>
         </w:rPr>
-        <w:t xml:space="preserve">FFR is a representation of the temporal data that could be used to </w:t>
-      </w:r>
-      <w:proofErr w:type="spellStart"/>
-      <w:r>
-        <w:rPr>
-          <w:color w:val="000000"/>
-          <w:sz w:val="20"/>
-          <w:szCs w:val="20"/>
-        </w:rPr>
-        <w:t>analyse</w:t>
-      </w:r>
-      <w:proofErr w:type="spellEnd"/>
-      <w:r>
-        <w:rPr>
-          <w:color w:val="000000"/>
-          <w:sz w:val="20"/>
-          <w:szCs w:val="20"/>
-        </w:rPr>
-        <w:t xml:space="preserve"> periodicity and pitch. The FFR may not precisely capture all of the observed pitch information in complex stimuli, hence it is unclear how exactly it relates to pitch perception. The pitch perception needs a cognitive choice regarding  temporal aspects can be best perceived, notwithstanding the necessity to represent and </w:t>
-      </w:r>
-      <w:proofErr w:type="spellStart"/>
-      <w:r>
-        <w:rPr>
-          <w:color w:val="000000"/>
-          <w:sz w:val="20"/>
-          <w:szCs w:val="20"/>
-        </w:rPr>
-        <w:t>analyse</w:t>
-      </w:r>
-      <w:proofErr w:type="spellEnd"/>
-      <w:r>
-        <w:rPr>
-          <w:color w:val="000000"/>
-          <w:sz w:val="20"/>
-          <w:szCs w:val="20"/>
-        </w:rPr>
-        <w:t xml:space="preserve"> the temporal features of sounds</w:t>
+        <w:t>FFR is a representation of the temporal data that could be used to analyse periodicity and pitch. The FFR may not precisely capture all of the observed pitch information in complex stimuli, hence it is unclear how exactly it relates to pitch perception. The pitch perception needs a cognitive choice regarding  temporal aspects can be best perceived, notwithstanding the necessity to represent and analyse the temporal features of sounds</w:t>
       </w:r>
       <w:r>
         <w:rPr>
@@ -12629,7 +12213,7 @@
           <w:sz w:val="20"/>
           <w:szCs w:val="20"/>
         </w:rPr>
-        <w:instrText xml:space="preserve"> ADDIN ZOTERO_ITEM CSL_CITATION {"citationID":"gVVUg9TL","properties":{"formattedCitation":"[63]","plainCitation":"[63]","noteIndex":0},"citationItems":[{"id":642,"uris":["http://zotero.org/groups/4773431/items/TQZUG5ST"],"itemData":{"id":642,"type":"article-journal","container-title":"Journal of the Association for Research in Otolaryngology","ISSN":"1438-7573","issue":"6","journalAbbreviation":"Journal of the Association for Research in Otolaryngology","note":"publisher: Springer","page":"767-782","title":"The frequency following response (FFR) may reflect pitch-bearing information but is not a direct representation of pitch","volume":"12","author":[{"family":"Gockel","given":"Hedwig E"},{"family":"Carlyon","given":"Robert P"},{"family":"Mehta","given":"Anahita"},{"family":"Plack","given":"Christopher J"}],"issued":{"date-parts":[["2011"]]}}}],"schema":"https://github.com/citation-style-language/schema/raw/master/csl-citation.json"} </w:instrText>
+        <w:instrText xml:space="preserve"> ADDIN ZOTERO_ITEM CSL_CITATION {"citationID":"gVVUg9TL","properties":{"formattedCitation":"[61]","plainCitation":"[61]","noteIndex":0},"citationItems":[{"id":642,"uris":["http://zotero.org/groups/4773431/items/TQZUG5ST"],"itemData":{"id":642,"type":"article-journal","container-title":"Journal of the Association for Research in Otolaryngology","ISSN":"1438-7573","issue":"6","journalAbbreviation":"Journal of the Association for Research in Otolaryngology","note":"publisher: Springer","page":"767-782","title":"The frequency following response (FFR) may reflect pitch-bearing information but is not a direct representation of pitch","volume":"12","author":[{"family":"Gockel","given":"Hedwig E"},{"family":"Carlyon","given":"Robert P"},{"family":"Mehta","given":"Anahita"},{"family":"Plack","given":"Christopher J"}],"issued":{"date-parts":[["2011"]]}}}],"schema":"https://github.com/citation-style-language/schema/raw/master/csl-citation.json"} </w:instrText>
       </w:r>
       <w:r>
         <w:rPr>
@@ -12643,7 +12227,7 @@
         <w:rPr>
           <w:sz w:val="20"/>
         </w:rPr>
-        <w:t>[63]</w:t>
+        <w:t>[61]</w:t>
       </w:r>
       <w:r>
         <w:rPr>
@@ -12729,25 +12313,7 @@
           <w:sz w:val="20"/>
           <w:szCs w:val="20"/>
         </w:rPr>
-        <w:t xml:space="preserve">Finding the differences between the responses to a binaural click and a monaural click is a straightforward strategy. Instead of two stimuli, the binaural stimulus is </w:t>
-      </w:r>
-      <w:proofErr w:type="gramStart"/>
-      <w:r>
-        <w:rPr>
-          <w:color w:val="000000"/>
-          <w:sz w:val="20"/>
-          <w:szCs w:val="20"/>
-        </w:rPr>
-        <w:t>seen .</w:t>
-      </w:r>
-      <w:proofErr w:type="gramEnd"/>
-      <w:r>
-        <w:rPr>
-          <w:color w:val="000000"/>
-          <w:sz w:val="20"/>
-          <w:szCs w:val="20"/>
-        </w:rPr>
-        <w:t xml:space="preserve"> The brainstem registers this "binaural merger." The ABR to a binaural stimulus and the total of the monaural responses captured when the stimuli are presented to each ear individually, however, differ only slightly. The binaural interaction component is investigated as the slight </w:t>
+        <w:t xml:space="preserve">Finding the differences between the responses to a binaural click and a monaural click is a straightforward strategy. Instead of two stimuli, the binaural stimulus is seen . The brainstem registers this "binaural merger." The ABR to a binaural stimulus and the total of the monaural responses captured when the stimuli are presented to each ear individually, however, differ only slightly. The binaural interaction component is investigated as the slight </w:t>
       </w:r>
       <w:r>
         <w:rPr>
@@ -12771,7 +12337,7 @@
           <w:sz w:val="20"/>
           <w:szCs w:val="20"/>
         </w:rPr>
-        <w:instrText xml:space="preserve"> ADDIN ZOTERO_ITEM CSL_CITATION {"citationID":"9W8IAGl6","properties":{"formattedCitation":"[64]","plainCitation":"[64]","noteIndex":0},"citationItems":[{"id":643,"uris":["http://zotero.org/groups/4773431/items/ZY48AY92"],"itemData":{"id":643,"type":"article-journal","container-title":"Electroencephalography and clinical neurophysiology","ISSN":"0013-4694","issue":"3-4","journalAbbreviation":"Electroencephalography and clinical neurophysiology","note":"publisher: Elsevier","page":"303-313","title":"Binaural interaction in human auditory evoked potentials","volume":"49","author":[{"family":"Dobie","given":"RAetal"},{"family":"Norton","given":"SJ"}],"issued":{"date-parts":[["1980"]]}}}],"schema":"https://github.com/citation-style-language/schema/raw/master/csl-citation.json"} </w:instrText>
+        <w:instrText xml:space="preserve"> ADDIN ZOTERO_ITEM CSL_CITATION {"citationID":"9W8IAGl6","properties":{"formattedCitation":"[62]","plainCitation":"[62]","noteIndex":0},"citationItems":[{"id":643,"uris":["http://zotero.org/groups/4773431/items/ZY48AY92"],"itemData":{"id":643,"type":"article-journal","container-title":"Electroencephalography and clinical neurophysiology","ISSN":"0013-4694","issue":"3-4","journalAbbreviation":"Electroencephalography and clinical neurophysiology","note":"publisher: Elsevier","page":"303-313","title":"Binaural interaction in human auditory evoked potentials","volume":"49","author":[{"family":"Dobie","given":"RAetal"},{"family":"Norton","given":"SJ"}],"issued":{"date-parts":[["1980"]]}}}],"schema":"https://github.com/citation-style-language/schema/raw/master/csl-citation.json"} </w:instrText>
       </w:r>
       <w:r>
         <w:rPr>
@@ -12785,7 +12351,7 @@
         <w:rPr>
           <w:sz w:val="20"/>
         </w:rPr>
-        <w:t>[64]</w:t>
+        <w:t>[62]</w:t>
       </w:r>
       <w:r>
         <w:rPr>
@@ -12843,7 +12409,7 @@
           <w:sz w:val="20"/>
           <w:szCs w:val="20"/>
         </w:rPr>
-        <w:instrText xml:space="preserve"> ADDIN ZOTERO_ITEM CSL_CITATION {"citationID":"WSkLVgji","properties":{"formattedCitation":"[65]","plainCitation":"[65]","noteIndex":0},"citationItems":[{"id":644,"uris":["http://zotero.org/groups/4773431/items/8UFRBBN9"],"itemData":{"id":644,"type":"article-journal","container-title":"Cerebral Cortex","ISSN":"1460-2199","issue":"6","journalAbbreviation":"Cerebral Cortex","note":"publisher: Oxford University Press","page":"1360-1371","title":"Temporal dynamics of selective attention during dichotic listening","volume":"20","author":[{"family":"Ross","given":"Bernhard"},{"family":"Hillyard","given":"Steven A"},{"family":"Picton","given":"Terence W"}],"issued":{"date-parts":[["2010"]]}}}],"schema":"https://github.com/citation-style-language/schema/raw/master/csl-citation.json"} </w:instrText>
+        <w:instrText xml:space="preserve"> ADDIN ZOTERO_ITEM CSL_CITATION {"citationID":"WSkLVgji","properties":{"formattedCitation":"[63]","plainCitation":"[63]","noteIndex":0},"citationItems":[{"id":644,"uris":["http://zotero.org/groups/4773431/items/8UFRBBN9"],"itemData":{"id":644,"type":"article-journal","container-title":"Cerebral Cortex","ISSN":"1460-2199","issue":"6","journalAbbreviation":"Cerebral Cortex","note":"publisher: Oxford University Press","page":"1360-1371","title":"Temporal dynamics of selective attention during dichotic listening","volume":"20","author":[{"family":"Ross","given":"Bernhard"},{"family":"Hillyard","given":"Steven A"},{"family":"Picton","given":"Terence W"}],"issued":{"date-parts":[["2010"]]}}}],"schema":"https://github.com/citation-style-language/schema/raw/master/csl-citation.json"} </w:instrText>
       </w:r>
       <w:r>
         <w:rPr>
@@ -12857,7 +12423,7 @@
         <w:rPr>
           <w:sz w:val="20"/>
         </w:rPr>
-        <w:t>[65]</w:t>
+        <w:t>[63]</w:t>
       </w:r>
       <w:r>
         <w:rPr>
@@ -12899,25 +12465,7 @@
           <w:sz w:val="20"/>
           <w:szCs w:val="20"/>
         </w:rPr>
-        <w:t xml:space="preserve">There are two techniques to research how the human brain reacts to quickly varying noises. The simplest method is to simply keep track of steady state reactions to stimuli provided at various </w:t>
-      </w:r>
-      <w:proofErr w:type="gramStart"/>
-      <w:r>
-        <w:rPr>
-          <w:color w:val="000000"/>
-          <w:sz w:val="20"/>
-          <w:szCs w:val="20"/>
-        </w:rPr>
-        <w:t>frequencies .</w:t>
-      </w:r>
-      <w:proofErr w:type="gramEnd"/>
-      <w:r>
-        <w:rPr>
-          <w:color w:val="000000"/>
-          <w:sz w:val="20"/>
-          <w:szCs w:val="20"/>
-        </w:rPr>
-        <w:t xml:space="preserve"> Tracking the response to a moving stimulus rate is the second </w:t>
+        <w:t xml:space="preserve">There are two techniques to research how the human brain reacts to quickly varying noises. The simplest method is to simply keep track of steady state reactions to stimuli provided at various frequencies . Tracking the response to a moving stimulus rate is the second </w:t>
       </w:r>
       <w:r>
         <w:rPr>
@@ -12933,7 +12481,7 @@
           <w:sz w:val="20"/>
           <w:szCs w:val="20"/>
         </w:rPr>
-        <w:instrText xml:space="preserve"> ADDIN ZOTERO_ITEM CSL_CITATION {"citationID":"3c1kCuAA","properties":{"formattedCitation":"[66]","plainCitation":"[66]","noteIndex":0},"citationItems":[{"id":646,"uris":["http://zotero.org/groups/4773431/items/FPTEMGJ3"],"itemData":{"id":646,"type":"article-journal","container-title":"The Journal of the Acoustical Society of America","ISSN":"0001-4966","issue":"6","journalAbbreviation":"The Journal of the Acoustical Society of America","note":"publisher: Acoustical Society of America","page":"3581-3593","title":"Human temporal auditory acuity as assessed by envelope following responses","volume":"116","author":[{"family":"Purcell","given":"David W"},{"family":"John","given":"Sasha M"},{"family":"Schneider","given":"Bruce A"},{"family":"Picton","given":"Terence W"}],"issued":{"date-parts":[["2004"]]}}}],"schema":"https://github.com/citation-style-language/schema/raw/master/csl-citation.json"} </w:instrText>
+        <w:instrText xml:space="preserve"> ADDIN ZOTERO_ITEM CSL_CITATION {"citationID":"3c1kCuAA","properties":{"formattedCitation":"[64]","plainCitation":"[64]","noteIndex":0},"citationItems":[{"id":646,"uris":["http://zotero.org/groups/4773431/items/FPTEMGJ3"],"itemData":{"id":646,"type":"article-journal","container-title":"The Journal of the Acoustical Society of America","ISSN":"0001-4966","issue":"6","journalAbbreviation":"The Journal of the Acoustical Society of America","note":"publisher: Acoustical Society of America","page":"3581-3593","title":"Human temporal auditory acuity as assessed by envelope following responses","volume":"116","author":[{"family":"Purcell","given":"David W"},{"family":"John","given":"Sasha M"},{"family":"Schneider","given":"Bruce A"},{"family":"Picton","given":"Terence W"}],"issued":{"date-parts":[["2004"]]}}}],"schema":"https://github.com/citation-style-language/schema/raw/master/csl-citation.json"} </w:instrText>
       </w:r>
       <w:r>
         <w:rPr>
@@ -12947,7 +12495,7 @@
         <w:rPr>
           <w:sz w:val="20"/>
         </w:rPr>
-        <w:t>[66]</w:t>
+        <w:t>[64]</w:t>
       </w:r>
       <w:r>
         <w:rPr>
@@ -12979,7 +12527,7 @@
           <w:sz w:val="20"/>
           <w:szCs w:val="20"/>
         </w:rPr>
-        <w:instrText xml:space="preserve"> ADDIN ZOTERO_ITEM CSL_CITATION {"citationID":"m0DNjw9y","properties":{"formattedCitation":"[67]","plainCitation":"[67]","noteIndex":0},"citationItems":[{"id":645,"uris":["http://zotero.org/groups/4773431/items/ZZU5AU9L"],"itemData":{"id":645,"type":"article-journal","container-title":"Frontiers in Neuroscience","ISSN":"1662-453X","journalAbbreviation":"Frontiers in Neuroscience","note":"publisher: Frontiers Media SA","page":"697","title":"Improved transient response estimations in predicting 40 Hz auditory steady-state response using deconvolution methods","volume":"11","author":[{"family":"Tan","given":"Xiaodan"},{"family":"Fu","given":"Qiuyang"},{"family":"Yuan","given":"Han"},{"family":"Ding","given":"Lei"},{"family":"Wang","given":"Tao"}],"issued":{"date-parts":[["2017"]]}}}],"schema":"https://github.com/citation-style-language/schema/raw/master/csl-citation.json"} </w:instrText>
+        <w:instrText xml:space="preserve"> ADDIN ZOTERO_ITEM CSL_CITATION {"citationID":"m0DNjw9y","properties":{"formattedCitation":"[65]","plainCitation":"[65]","noteIndex":0},"citationItems":[{"id":645,"uris":["http://zotero.org/groups/4773431/items/ZZU5AU9L"],"itemData":{"id":645,"type":"article-journal","container-title":"Frontiers in Neuroscience","ISSN":"1662-453X","journalAbbreviation":"Frontiers in Neuroscience","note":"publisher: Frontiers Media SA","page":"697","title":"Improved transient response estimations in predicting 40 Hz auditory steady-state response using deconvolution methods","volume":"11","author":[{"family":"Tan","given":"Xiaodan"},{"family":"Fu","given":"Qiuyang"},{"family":"Yuan","given":"Han"},{"family":"Ding","given":"Lei"},{"family":"Wang","given":"Tao"}],"issued":{"date-parts":[["2017"]]}}}],"schema":"https://github.com/citation-style-language/schema/raw/master/csl-citation.json"} </w:instrText>
       </w:r>
       <w:r>
         <w:rPr>
@@ -12993,7 +12541,7 @@
         <w:rPr>
           <w:sz w:val="20"/>
         </w:rPr>
-        <w:t>[67]</w:t>
+        <w:t>[65]</w:t>
       </w:r>
       <w:r>
         <w:rPr>
@@ -13035,25 +12583,7 @@
           <w:sz w:val="20"/>
           <w:szCs w:val="20"/>
         </w:rPr>
-        <w:t xml:space="preserve">If the shift in the interaural phase of low-frequency binaural sounds occurs at the null point of a continuing amplitude modulation, then clear N1-P2 responses can be captured. Young, middle-aged, and elderly persons' magnetic reactions to this stimuli have all been documented. Young subjects can </w:t>
-      </w:r>
-      <w:proofErr w:type="spellStart"/>
-      <w:r>
-        <w:rPr>
-          <w:color w:val="000000"/>
-          <w:sz w:val="20"/>
-          <w:szCs w:val="20"/>
-        </w:rPr>
-        <w:t>recognise</w:t>
-      </w:r>
-      <w:proofErr w:type="spellEnd"/>
-      <w:r>
-        <w:rPr>
-          <w:color w:val="000000"/>
-          <w:sz w:val="20"/>
-          <w:szCs w:val="20"/>
-        </w:rPr>
-        <w:t xml:space="preserve"> the response with carrier frequencies up to 1250 Hz, whereas older ones can only record it up to 760 Hz. There was no discernible reaction from middle-aged participants to carrier frequencies above 940 Hz, showing that our binaural timing skills start to deteriorate around midlife</w:t>
+        <w:t>If the shift in the interaural phase of low-frequency binaural sounds occurs at the null point of a continuing amplitude modulation, then clear N1-P2 responses can be captured. Young, middle-aged, and elderly persons' magnetic reactions to this stimuli have all been documented. Young subjects can recognise the response with carrier frequencies up to 1250 Hz, whereas older ones can only record it up to 760 Hz. There was no discernible reaction from middle-aged participants to carrier frequencies above 940 Hz, showing that our binaural timing skills start to deteriorate around midlife</w:t>
       </w:r>
       <w:r>
         <w:rPr>
@@ -13167,7 +12697,7 @@
           <w:sz w:val="20"/>
           <w:szCs w:val="20"/>
         </w:rPr>
-        <w:instrText xml:space="preserve"> ADDIN ZOTERO_ITEM CSL_CITATION {"citationID":"TU9eZk1K","properties":{"formattedCitation":"[68]","plainCitation":"[68]","noteIndex":0},"citationItems":[{"id":652,"uris":["http://zotero.org/groups/4773431/items/BZW8F9Q5"],"itemData":{"id":652,"type":"article-journal","container-title":"PLoS One","ISSN":"1932-6203","issue":"4","journalAbbreviation":"PLoS One","note":"publisher: Public Library of Science San Francisco, USA","page":"e10101","title":"Biological markers of auditory gap detection in young, middle-aged, and older adults","volume":"5","author":[{"family":"Ross","given":"Bernhard"},{"family":"Schneider","given":"Bruce"},{"family":"Snyder","given":"Joel S"},{"family":"Alain","given":"Claude"}],"issued":{"date-parts":[["2010"]]}}}],"schema":"https://github.com/citation-style-language/schema/raw/master/csl-citation.json"} </w:instrText>
+        <w:instrText xml:space="preserve"> ADDIN ZOTERO_ITEM CSL_CITATION {"citationID":"TU9eZk1K","properties":{"formattedCitation":"[66]","plainCitation":"[66]","noteIndex":0},"citationItems":[{"id":652,"uris":["http://zotero.org/groups/4773431/items/BZW8F9Q5"],"itemData":{"id":652,"type":"article-journal","container-title":"PLoS One","ISSN":"1932-6203","issue":"4","journalAbbreviation":"PLoS One","note":"publisher: Public Library of Science San Francisco, USA","page":"e10101","title":"Biological markers of auditory gap detection in young, middle-aged, and older adults","volume":"5","author":[{"family":"Ross","given":"Bernhard"},{"family":"Schneider","given":"Bruce"},{"family":"Snyder","given":"Joel S"},{"family":"Alain","given":"Claude"}],"issued":{"date-parts":[["2010"]]}}}],"schema":"https://github.com/citation-style-language/schema/raw/master/csl-citation.json"} </w:instrText>
       </w:r>
       <w:r>
         <w:rPr>
@@ -13181,7 +12711,7 @@
         <w:rPr>
           <w:sz w:val="20"/>
         </w:rPr>
-        <w:t>[68]</w:t>
+        <w:t>[66]</w:t>
       </w:r>
       <w:r>
         <w:rPr>
@@ -13213,7 +12743,7 @@
           <w:sz w:val="20"/>
           <w:szCs w:val="20"/>
         </w:rPr>
-        <w:instrText xml:space="preserve"> ADDIN ZOTERO_ITEM CSL_CITATION {"citationID":"AbVr9fHj","properties":{"formattedCitation":"[69]","plainCitation":"[69]","noteIndex":0},"citationItems":[{"id":648,"uris":["http://zotero.org/groups/4773431/items/4F8KDBZ9"],"itemData":{"id":648,"type":"article-journal","container-title":"Nature communications","ISSN":"2041-1723","issue":"1","journalAbbreviation":"Nature communications","note":"publisher: Nature Publishing Group","page":"1-9","title":"Cortical responses elicited by photovoltaic subretinal prostheses exhibit similarities to visually evoked potentials","volume":"4","author":[{"family":"Mandel","given":"Yossi"},{"family":"Goetz","given":"Georges"},{"family":"Lavinsky","given":"Daniel"},{"family":"Huie","given":"Philip"},{"family":"Mathieson","given":"Keith"},{"family":"Wang","given":"Lele"},{"family":"Kamins","given":"Theodore"},{"family":"Galambos","given":"Ludwig"},{"family":"Manivanh","given":"Richard"},{"family":"Harris","given":"James"}],"issued":{"date-parts":[["2013"]]}}}],"schema":"https://github.com/citation-style-language/schema/raw/master/csl-citation.json"} </w:instrText>
+        <w:instrText xml:space="preserve"> ADDIN ZOTERO_ITEM CSL_CITATION {"citationID":"AbVr9fHj","properties":{"formattedCitation":"[67]","plainCitation":"[67]","noteIndex":0},"citationItems":[{"id":648,"uris":["http://zotero.org/groups/4773431/items/4F8KDBZ9"],"itemData":{"id":648,"type":"article-journal","container-title":"Nature communications","ISSN":"2041-1723","issue":"1","journalAbbreviation":"Nature communications","note":"publisher: Nature Publishing Group","page":"1-9","title":"Cortical responses elicited by photovoltaic subretinal prostheses exhibit similarities to visually evoked potentials","volume":"4","author":[{"family":"Mandel","given":"Yossi"},{"family":"Goetz","given":"Georges"},{"family":"Lavinsky","given":"Daniel"},{"family":"Huie","given":"Philip"},{"family":"Mathieson","given":"Keith"},{"family":"Wang","given":"Lele"},{"family":"Kamins","given":"Theodore"},{"family":"Galambos","given":"Ludwig"},{"family":"Manivanh","given":"Richard"},{"family":"Harris","given":"James"}],"issued":{"date-parts":[["2013"]]}}}],"schema":"https://github.com/citation-style-language/schema/raw/master/csl-citation.json"} </w:instrText>
       </w:r>
       <w:r>
         <w:rPr>
@@ -13227,7 +12757,7 @@
         <w:rPr>
           <w:sz w:val="20"/>
         </w:rPr>
-        <w:t>[69]</w:t>
+        <w:t>[67]</w:t>
       </w:r>
       <w:r>
         <w:rPr>
@@ -13269,27 +12799,7 @@
           <w:sz w:val="20"/>
           <w:szCs w:val="20"/>
         </w:rPr>
-        <w:t xml:space="preserve">Human responses after ageing are profoundly impacted. With ageing, the FFR's amplitude falls noticeably, yet these changes happen independently of how well we can distinguish between frequencies. Elderly people have a diminished EEG response to binaural beats. As </w:t>
-      </w:r>
-      <w:proofErr w:type="spellStart"/>
-      <w:proofErr w:type="gramStart"/>
-      <w:r>
-        <w:rPr>
-          <w:color w:val="000000"/>
-          <w:sz w:val="20"/>
-          <w:szCs w:val="20"/>
-        </w:rPr>
-        <w:t>a</w:t>
-      </w:r>
-      <w:proofErr w:type="spellEnd"/>
-      <w:proofErr w:type="gramEnd"/>
-      <w:r>
-        <w:rPr>
-          <w:color w:val="000000"/>
-          <w:sz w:val="20"/>
-          <w:szCs w:val="20"/>
-        </w:rPr>
-        <w:t xml:space="preserve"> effect of aging changes also take place in the envelope that follows the response. The 40 Hz response's maximum amplitude frequency decreases, the response's apparent delay </w:t>
+        <w:t xml:space="preserve">Human responses after ageing are profoundly impacted. With ageing, the FFR's amplitude falls noticeably, yet these changes happen independently of how well we can distinguish between frequencies. Elderly people have a diminished EEG response to binaural beats. As a effect of aging changes also take place in the envelope that follows the response. The 40 Hz response's maximum amplitude frequency decreases, the response's apparent delay </w:t>
       </w:r>
       <w:r>
         <w:rPr>
@@ -13314,7 +12824,7 @@
           <w:sz w:val="20"/>
           <w:szCs w:val="20"/>
         </w:rPr>
-        <w:instrText xml:space="preserve"> ADDIN ZOTERO_ITEM CSL_CITATION {"citationID":"BEfVbOAN","properties":{"formattedCitation":"[70]","plainCitation":"[70]","noteIndex":0},"citationItems":[{"id":653,"uris":["http://zotero.org/groups/4773431/items/CWP4INEE"],"itemData":{"id":653,"type":"article-journal","container-title":"Hearing research","ISSN":"0378-5955","issue":"1-2","journalAbbreviation":"Hearing research","note":"publisher: Elsevier","page":"48-55","title":"Aging alters the perception and physiological representation of frequency: evidence from human frequency-following response recordings","volume":"264","author":[{"family":"Clinard","given":"Christopher G"},{"family":"Tremblay","given":"Kelly L"},{"family":"Krishnan","given":"Ananthanarayan R"}],"issued":{"date-parts":[["2010"]]}}}],"schema":"https://github.com/citation-style-language/schema/raw/master/csl-citation.json"} </w:instrText>
+        <w:instrText xml:space="preserve"> ADDIN ZOTERO_ITEM CSL_CITATION {"citationID":"BEfVbOAN","properties":{"formattedCitation":"[68]","plainCitation":"[68]","noteIndex":0},"citationItems":[{"id":653,"uris":["http://zotero.org/groups/4773431/items/CWP4INEE"],"itemData":{"id":653,"type":"article-journal","container-title":"Hearing research","ISSN":"0378-5955","issue":"1-2","journalAbbreviation":"Hearing research","note":"publisher: Elsevier","page":"48-55","title":"Aging alters the perception and physiological representation of frequency: evidence from human frequency-following response recordings","volume":"264","author":[{"family":"Clinard","given":"Christopher G"},{"family":"Tremblay","given":"Kelly L"},{"family":"Krishnan","given":"Ananthanarayan R"}],"issued":{"date-parts":[["2010"]]}}}],"schema":"https://github.com/citation-style-language/schema/raw/master/csl-citation.json"} </w:instrText>
       </w:r>
       <w:r>
         <w:rPr>
@@ -13328,7 +12838,7 @@
         <w:rPr>
           <w:sz w:val="20"/>
         </w:rPr>
-        <w:t>[70]</w:t>
+        <w:t>[68]</w:t>
       </w:r>
       <w:r>
         <w:rPr>
@@ -13370,25 +12880,7 @@
           <w:sz w:val="20"/>
           <w:szCs w:val="20"/>
         </w:rPr>
-        <w:t xml:space="preserve">AEPs may be able to differentiate between the many </w:t>
-      </w:r>
-      <w:proofErr w:type="spellStart"/>
-      <w:r>
-        <w:rPr>
-          <w:color w:val="000000"/>
-          <w:sz w:val="20"/>
-          <w:szCs w:val="20"/>
-        </w:rPr>
-        <w:t>pathophysiologies</w:t>
-      </w:r>
-      <w:proofErr w:type="spellEnd"/>
-      <w:r>
-        <w:rPr>
-          <w:color w:val="000000"/>
-          <w:sz w:val="20"/>
-          <w:szCs w:val="20"/>
-        </w:rPr>
-        <w:t xml:space="preserve"> that cause </w:t>
+        <w:t xml:space="preserve">AEPs may be able to differentiate between the many pathophysiologies that cause </w:t>
       </w:r>
       <w:r>
         <w:t>central auditory processing disorder</w:t>
@@ -13437,7 +12929,7 @@
           <w:sz w:val="20"/>
           <w:szCs w:val="20"/>
         </w:rPr>
-        <w:instrText xml:space="preserve"> ADDIN ZOTERO_ITEM CSL_CITATION {"citationID":"9Mcv0t4T","properties":{"formattedCitation":"[71]","plainCitation":"[71]","noteIndex":0},"citationItems":[{"id":654,"uris":["http://zotero.org/groups/4773431/items/38LSQUFH"],"itemData":{"id":654,"type":"article-journal","container-title":"Developmental science","ISSN":"1363-755X","issue":"1","journalAbbreviation":"Developmental science","note":"publisher: Wiley Online Library","page":"77-91","title":"Brainstem correlates of temporal auditory processing in children with specific language impairment","volume":"13","author":[{"family":"Basu","given":"Madhavi"},{"family":"Krishnan","given":"Ananthanarayan"},{"family":"Weber‐Fox","given":"Christine"}],"issued":{"date-parts":[["2010"]]}}}],"schema":"https://github.com/citation-style-language/schema/raw/master/csl-citation.json"} </w:instrText>
+        <w:instrText xml:space="preserve"> ADDIN ZOTERO_ITEM CSL_CITATION {"citationID":"9Mcv0t4T","properties":{"formattedCitation":"[69]","plainCitation":"[69]","noteIndex":0},"citationItems":[{"id":654,"uris":["http://zotero.org/groups/4773431/items/38LSQUFH"],"itemData":{"id":654,"type":"article-journal","container-title":"Developmental science","ISSN":"1363-755X","issue":"1","journalAbbreviation":"Developmental science","note":"publisher: Wiley Online Library","page":"77-91","title":"Brainstem correlates of temporal auditory processing in children with specific language impairment","volume":"13","author":[{"family":"Basu","given":"Madhavi"},{"family":"Krishnan","given":"Ananthanarayan"},{"family":"Weber‐Fox","given":"Christine"}],"issued":{"date-parts":[["2010"]]}}}],"schema":"https://github.com/citation-style-language/schema/raw/master/csl-citation.json"} </w:instrText>
       </w:r>
       <w:r>
         <w:rPr>
@@ -13451,7 +12943,7 @@
         <w:rPr>
           <w:sz w:val="20"/>
         </w:rPr>
-        <w:t>[71]</w:t>
+        <w:t>[69]</w:t>
       </w:r>
       <w:r>
         <w:rPr>
@@ -13527,7 +13019,7 @@
           <w:sz w:val="20"/>
           <w:szCs w:val="20"/>
         </w:rPr>
-        <w:instrText xml:space="preserve"> ADDIN ZOTERO_ITEM CSL_CITATION {"citationID":"Y4pk5kOc","properties":{"formattedCitation":"[72]","plainCitation":"[72]","noteIndex":0},"citationItems":[{"id":656,"uris":["http://zotero.org/groups/4773431/items/3U9R3CMU"],"itemData":{"id":656,"type":"article-journal","abstract":"Introduction The P300 auditory evoked potential is a long-latency cortical potential evoked with auditory stimulation, which provides information on neural mechanisms underlying the central auditory processing.\n\n  Objectives To identify and gather scientific evidence regarding the P300 in adult cochlear implant (CI) users.\n\n  Data Synthesis A total of 87 articles, 20 of which were selected for this study, were identified and exported to the Rayyan search software. Those 20 articles did not propose a homogeneous methodology, which made comparison more difficult. Most articles (60%) in this review compare CI users with typical hearing people, showing prolonged P300 latency in CI users. Among the studies, 35% show that CI users present a smaller P300 amplitude. Another variable is the influence of the kind of stimulus used to elicit P300, which was prolonged in 30% of the studies that used pure tone stimuli, 10% of the studies that used pure tone and speech stimuli, and 60% of the studies that used speech stimuli.\n\n  Conclusion This review has contributed with evidence that shows the importance of applying a controlled P300 protocol to diagnose and monitor CI users. Regardless of the stimuli used to elicit P300, we noticed a pattern in the increase in latency and decrease in amplitude in CI users. The user's experience with the CI speech processor over time and the speech test results seem to be related to the P300 latency and amplitude measurements.","container-title":"International Archives of Otorhinolaryngology","DOI":"10.1055/s-0042-1744172","ISSN":"1809-9777, 1809-4864","journalAbbreviation":"Int Arch Otorhinolaryngol","language":"en","license":"Thieme Revinter Publicações Ltda. Rua do Matoso 170, Rio de Janeiro, RJ, CEP 20270-135, Brazil","note":"publisher: Thieme Revinter Publicações Ltda.","source":"www.thieme-connect.com","title":"The P300 Auditory Evoked Potential in Cochlear Implant Users: A Scoping Review","title-short":"The P300 Auditory Evoked Potential in Cochlear Implant Users","URL":"http://www.thieme-connect.de/DOI/DOI?10.1055/s-0042-1744172","author":[{"family":"Amaral","given":"Maria Stella Arantes","dropping-particle":"do"},{"family":"Zamberlan-Amorin","given":"Nelma Ellen"},{"family":"Mendes","given":"Karina Dal Sasso"},{"family":"Bernal","given":"Sarah Carolina"},{"family":"Massuda","given":"Eduardo Tanaka"},{"family":"Hyppolito","given":"Miguel Angelo"},{"family":"Reis","given":"Ana Cláudia Mirândola Barbosa"}],"accessed":{"date-parts":[["2022",10,25]]},"issued":{"date-parts":[["2022",7,11]]}}}],"schema":"https://github.com/citation-style-language/schema/raw/master/csl-citation.json"} </w:instrText>
+        <w:instrText xml:space="preserve"> ADDIN ZOTERO_ITEM CSL_CITATION {"citationID":"Y4pk5kOc","properties":{"formattedCitation":"[70]","plainCitation":"[70]","noteIndex":0},"citationItems":[{"id":656,"uris":["http://zotero.org/groups/4773431/items/3U9R3CMU"],"itemData":{"id":656,"type":"article-journal","abstract":"Introduction The P300 auditory evoked potential is a long-latency cortical potential evoked with auditory stimulation, which provides information on neural mechanisms underlying the central auditory processing.\n\n  Objectives To identify and gather scientific evidence regarding the P300 in adult cochlear implant (CI) users.\n\n  Data Synthesis A total of 87 articles, 20 of which were selected for this study, were identified and exported to the Rayyan search software. Those 20 articles did not propose a homogeneous methodology, which made comparison more difficult. Most articles (60%) in this review compare CI users with typical hearing people, showing prolonged P300 latency in CI users. Among the studies, 35% show that CI users present a smaller P300 amplitude. Another variable is the influence of the kind of stimulus used to elicit P300, which was prolonged in 30% of the studies that used pure tone stimuli, 10% of the studies that used pure tone and speech stimuli, and 60% of the studies that used speech stimuli.\n\n  Conclusion This review has contributed with evidence that shows the importance of applying a controlled P300 protocol to diagnose and monitor CI users. Regardless of the stimuli used to elicit P300, we noticed a pattern in the increase in latency and decrease in amplitude in CI users. The user's experience with the CI speech processor over time and the speech test results seem to be related to the P300 latency and amplitude measurements.","container-title":"International Archives of Otorhinolaryngology","DOI":"10.1055/s-0042-1744172","ISSN":"1809-9777, 1809-4864","journalAbbreviation":"Int Arch Otorhinolaryngol","language":"en","license":"Thieme Revinter Publicações Ltda. Rua do Matoso 170, Rio de Janeiro, RJ, CEP 20270-135, Brazil","note":"publisher: Thieme Revinter Publicações Ltda.","source":"www.thieme-connect.com","title":"The P300 Auditory Evoked Potential in Cochlear Implant Users: A Scoping Review","title-short":"The P300 Auditory Evoked Potential in Cochlear Implant Users","URL":"http://www.thieme-connect.de/DOI/DOI?10.1055/s-0042-1744172","author":[{"family":"Amaral","given":"Maria Stella Arantes","dropping-particle":"do"},{"family":"Zamberlan-Amorin","given":"Nelma Ellen"},{"family":"Mendes","given":"Karina Dal Sasso"},{"family":"Bernal","given":"Sarah Carolina"},{"family":"Massuda","given":"Eduardo Tanaka"},{"family":"Hyppolito","given":"Miguel Angelo"},{"family":"Reis","given":"Ana Cláudia Mirândola Barbosa"}],"accessed":{"date-parts":[["2022",10,25]]},"issued":{"date-parts":[["2022",7,11]]}}}],"schema":"https://github.com/citation-style-language/schema/raw/master/csl-citation.json"} </w:instrText>
       </w:r>
       <w:r>
         <w:rPr>
@@ -13541,7 +13033,7 @@
         <w:rPr>
           <w:sz w:val="20"/>
         </w:rPr>
-        <w:t>[72]</w:t>
+        <w:t>[70]</w:t>
       </w:r>
       <w:r>
         <w:rPr>
@@ -13583,25 +13075,7 @@
           <w:sz w:val="20"/>
           <w:szCs w:val="20"/>
         </w:rPr>
-        <w:t xml:space="preserve">A non-invasive objective technique called mismatch negativity (MMN) is </w:t>
-      </w:r>
-      <w:proofErr w:type="spellStart"/>
-      <w:r>
-        <w:rPr>
-          <w:color w:val="000000"/>
-          <w:sz w:val="20"/>
-          <w:szCs w:val="20"/>
-        </w:rPr>
-        <w:t>utilised</w:t>
-      </w:r>
-      <w:proofErr w:type="spellEnd"/>
-      <w:r>
-        <w:rPr>
-          <w:color w:val="000000"/>
-          <w:sz w:val="20"/>
-          <w:szCs w:val="20"/>
-        </w:rPr>
-        <w:t xml:space="preserve"> in clinical studies to evaluate </w:t>
+        <w:t xml:space="preserve">A non-invasive objective technique called mismatch negativity (MMN) is utilised in clinical studies to evaluate </w:t>
       </w:r>
       <w:r>
         <w:rPr>
@@ -13625,7 +13099,7 @@
           <w:sz w:val="20"/>
           <w:szCs w:val="20"/>
         </w:rPr>
-        <w:instrText xml:space="preserve"> ADDIN ZOTERO_ITEM CSL_CITATION {"citationID":"Gy1xAAfN","properties":{"formattedCitation":"[73], [74]","plainCitation":"[73], [74]","noteIndex":0},"citationItems":[{"id":662,"uris":["http://zotero.org/groups/4773431/items/FX8VLU2W"],"itemData":{"id":662,"type":"article-journal","abstract":"This paper describes recommended methods for the use of event-related brain potentials (ERPs) in clinical research and reviews applications to a variety of psychiatric and neurological disorders. Techniques are presented for eliciting, recording, and quantifying three major cognitive components with confirmed clinical utility: mismatch negativity (MMN), P300, and N400. Also highlighted are applications of each of the components as methods of investigating central nervous system pathology. The guidelines are intended to assist investigators who use ERPs in clinical research, in an effort to provide clear and concise recommendations and thereby to standardize methodology and facilitate comparability of data across laboratories.","container-title":"Clinical Neurophysiology","DOI":"10.1016/j.clinph.2009.07.045","ISSN":"1388-2457","issue":"11","journalAbbreviation":"Clinical Neurophysiology","language":"en","page":"1883-1908","source":"ScienceDirect","title":"Event-related potentials in clinical research: Guidelines for eliciting, recording, and quantifying mismatch negativity, P300, and N400","title-short":"Event-related potentials in clinical research","volume":"120","author":[{"family":"Duncan","given":"Connie C."},{"family":"Barry","given":"Robert J."},{"family":"Connolly","given":"John F."},{"family":"Fischer","given":"Catherine"},{"family":"Michie","given":"Patricia T."},{"family":"Näätänen","given":"Risto"},{"family":"Polich","given":"John"},{"family":"Reinvang","given":"Ivar"},{"family":"Van Petten","given":"Cyma"}],"issued":{"date-parts":[["2009",11,1]]}}},{"id":665,"uris":["http://zotero.org/groups/4773431/items/WYCN8HTV"],"itemData":{"id":665,"type":"article-journal","container-title":"Developmental Science","ISSN":"1363-755X","issue":"3","journalAbbreviation":"Developmental Science","note":"publisher: Wiley Online Library","page":"318-334","title":"Application of EEG, ERP and intracranial recordings to the investigation of cognitive functions in children","volume":"5","author":[{"family":"Taylor","given":"Margot J"},{"family":"Baldeweg","given":"Torsten"}],"issued":{"date-parts":[["2002"]]}}}],"schema":"https://github.com/citation-style-language/schema/raw/master/csl-citation.json"} </w:instrText>
+        <w:instrText xml:space="preserve"> ADDIN ZOTERO_ITEM CSL_CITATION {"citationID":"Gy1xAAfN","properties":{"formattedCitation":"[71], [72]","plainCitation":"[71], [72]","noteIndex":0},"citationItems":[{"id":662,"uris":["http://zotero.org/groups/4773431/items/FX8VLU2W"],"itemData":{"id":662,"type":"article-journal","abstract":"This paper describes recommended methods for the use of event-related brain potentials (ERPs) in clinical research and reviews applications to a variety of psychiatric and neurological disorders. Techniques are presented for eliciting, recording, and quantifying three major cognitive components with confirmed clinical utility: mismatch negativity (MMN), P300, and N400. Also highlighted are applications of each of the components as methods of investigating central nervous system pathology. The guidelines are intended to assist investigators who use ERPs in clinical research, in an effort to provide clear and concise recommendations and thereby to standardize methodology and facilitate comparability of data across laboratories.","container-title":"Clinical Neurophysiology","DOI":"10.1016/j.clinph.2009.07.045","ISSN":"1388-2457","issue":"11","journalAbbreviation":"Clinical Neurophysiology","language":"en","page":"1883-1908","source":"ScienceDirect","title":"Event-related potentials in clinical research: Guidelines for eliciting, recording, and quantifying mismatch negativity, P300, and N400","title-short":"Event-related potentials in clinical research","volume":"120","author":[{"family":"Duncan","given":"Connie C."},{"family":"Barry","given":"Robert J."},{"family":"Connolly","given":"John F."},{"family":"Fischer","given":"Catherine"},{"family":"Michie","given":"Patricia T."},{"family":"Näätänen","given":"Risto"},{"family":"Polich","given":"John"},{"family":"Reinvang","given":"Ivar"},{"family":"Van Petten","given":"Cyma"}],"issued":{"date-parts":[["2009",11,1]]}}},{"id":665,"uris":["http://zotero.org/groups/4773431/items/WYCN8HTV"],"itemData":{"id":665,"type":"article-journal","container-title":"Developmental Science","ISSN":"1363-755X","issue":"3","journalAbbreviation":"Developmental Science","note":"publisher: Wiley Online Library","page":"318-334","title":"Application of EEG, ERP and intracranial recordings to the investigation of cognitive functions in children","volume":"5","author":[{"family":"Taylor","given":"Margot J"},{"family":"Baldeweg","given":"Torsten"}],"issued":{"date-parts":[["2002"]]}}}],"schema":"https://github.com/citation-style-language/schema/raw/master/csl-citation.json"} </w:instrText>
       </w:r>
       <w:r>
         <w:rPr>
@@ -13639,7 +13113,7 @@
         <w:rPr>
           <w:sz w:val="20"/>
         </w:rPr>
-        <w:t>[73], [74]</w:t>
+        <w:t>[71], [72]</w:t>
       </w:r>
       <w:r>
         <w:rPr>
@@ -13681,25 +13155,7 @@
           <w:sz w:val="20"/>
           <w:szCs w:val="20"/>
         </w:rPr>
-        <w:t xml:space="preserve">In subjects with normal hearing, MMN corresponds to the beginning of a negative wave 100–250 </w:t>
-      </w:r>
-      <w:proofErr w:type="spellStart"/>
-      <w:r>
-        <w:rPr>
-          <w:color w:val="000000"/>
-          <w:sz w:val="20"/>
-          <w:szCs w:val="20"/>
-        </w:rPr>
-        <w:t>ms</w:t>
-      </w:r>
-      <w:proofErr w:type="spellEnd"/>
-      <w:r>
-        <w:rPr>
-          <w:color w:val="000000"/>
-          <w:sz w:val="20"/>
-          <w:szCs w:val="20"/>
-        </w:rPr>
-        <w:t xml:space="preserve"> following the aberrant stimuli. A negative potential field connected to polar inversion in the mastoid dominates in frontocentral regions.</w:t>
+        <w:t>In subjects with normal hearing, MMN corresponds to the beginning of a negative wave 100–250 ms following the aberrant stimuli. A negative potential field connected to polar inversion in the mastoid dominates in frontocentral regions.</w:t>
       </w:r>
     </w:p>
     <w:p>
@@ -13757,7 +13213,7 @@
           <w:sz w:val="20"/>
           <w:szCs w:val="20"/>
         </w:rPr>
-        <w:instrText xml:space="preserve"> ADDIN ZOTERO_ITEM CSL_CITATION {"citationID":"FEQr97ia","properties":{"formattedCitation":"[75], [76]","plainCitation":"[75], [76]","noteIndex":0},"citationItems":[{"id":666,"uris":["http://zotero.org/groups/4773431/items/6FX8IM43"],"itemData":{"id":666,"type":"article-journal","container-title":"Psychophysiology","ISSN":"0048-5772","issue":"6","journalAbbreviation":"Psychophysiology","note":"publisher: Wiley Online Library","page":"627-640","title":"Brain generators implicated in the processing of auditory stimulus deviance: a topographic event‐related potential study","volume":"27","author":[{"family":"Giard","given":"Marie‐Hélène"},{"family":"Perrin","given":"François"},{"family":"Pernier","given":"Jacques"},{"family":"Bouchet","given":"Patrick"}],"issued":{"date-parts":[["1990"]]}}},{"id":667,"uris":["http://zotero.org/groups/4773431/items/CQ82R7WM"],"itemData":{"id":667,"type":"article-journal","container-title":"Neuroreport","ISSN":"0959-4965","issue":"14","journalAbbreviation":"Neuroreport","note":"publisher: LWW","page":"3109-3112","title":"Maturation of frontal and temporal components of mismatch negativity (MMN) in children","volume":"11","author":[{"family":"Gomot","given":"Marie"},{"family":"Giard","given":"Marie-Hélène"},{"family":"Roux","given":"Sylvie"},{"family":"Barthélémy","given":"Catherine"},{"family":"Bruneau","given":"Nicole"}],"issued":{"date-parts":[["2000"]]}}}],"schema":"https://github.com/citation-style-language/schema/raw/master/csl-citation.json"} </w:instrText>
+        <w:instrText xml:space="preserve"> ADDIN ZOTERO_ITEM CSL_CITATION {"citationID":"FEQr97ia","properties":{"formattedCitation":"[73], [74]","plainCitation":"[73], [74]","noteIndex":0},"citationItems":[{"id":666,"uris":["http://zotero.org/groups/4773431/items/6FX8IM43"],"itemData":{"id":666,"type":"article-journal","container-title":"Psychophysiology","ISSN":"0048-5772","issue":"6","journalAbbreviation":"Psychophysiology","note":"publisher: Wiley Online Library","page":"627-640","title":"Brain generators implicated in the processing of auditory stimulus deviance: a topographic event‐related potential study","volume":"27","author":[{"family":"Giard","given":"Marie‐Hélène"},{"family":"Perrin","given":"François"},{"family":"Pernier","given":"Jacques"},{"family":"Bouchet","given":"Patrick"}],"issued":{"date-parts":[["1990"]]}}},{"id":667,"uris":["http://zotero.org/groups/4773431/items/CQ82R7WM"],"itemData":{"id":667,"type":"article-journal","container-title":"Neuroreport","ISSN":"0959-4965","issue":"14","journalAbbreviation":"Neuroreport","note":"publisher: LWW","page":"3109-3112","title":"Maturation of frontal and temporal components of mismatch negativity (MMN) in children","volume":"11","author":[{"family":"Gomot","given":"Marie"},{"family":"Giard","given":"Marie-Hélène"},{"family":"Roux","given":"Sylvie"},{"family":"Barthélémy","given":"Catherine"},{"family":"Bruneau","given":"Nicole"}],"issued":{"date-parts":[["2000"]]}}}],"schema":"https://github.com/citation-style-language/schema/raw/master/csl-citation.json"} </w:instrText>
       </w:r>
       <w:r>
         <w:rPr>
@@ -13771,7 +13227,7 @@
         <w:rPr>
           <w:sz w:val="20"/>
         </w:rPr>
-        <w:t>[75], [76]</w:t>
+        <w:t>[73], [74]</w:t>
       </w:r>
       <w:r>
         <w:rPr>
@@ -18465,7 +17921,7 @@
           <w:sz w:val="20"/>
           <w:szCs w:val="20"/>
         </w:rPr>
-        <w:instrText xml:space="preserve"> ADDIN ZOTERO_ITEM CSL_CITATION {"citationID":"JeFOJbSL","properties":{"formattedCitation":"[26], [43]","plainCitation":"[26], [43]","noteIndex":0},"citationItems":[{"id":292,"uris":["http://zotero.org/groups/4773431/items/BENPVL7E"],"itemData":{"id":292,"type":"article-journal","container-title":"Journal of Speech, Language, and Hearing Research","ISSN":"1092-4388","issue":"1","journalAbbreviation":"Journal of Speech, Language, and Hearing Research","note":"publisher: ASHA","page":"216-221","title":"The late auditory evoked potential masking-level difference as a function of noise level","volume":"35","author":[{"family":"Fowler","given":"Cynthia G"},{"family":"Mikami","given":"Charlene M"}],"issued":{"date-parts":[["1992"]]}}},{"id":270,"uris":["http://zotero.org/groups/4773431/items/MP6TFM6T"],"itemData":{"id":270,"type":"article-journal","abstract":"The masking level difference (MLD) is a psychoacoustic phenomenon derived from the subtraction of Sπ No thresholds (signals π radians out of phase and noise in phase at the two ears) from SoNo thresholds (signals and noise in phase at the two ears). The purpose of this study was to determine if the MLD derived from the late components (P1, N1, P2, N2) of the auditory evoked potentials was a physiological correlate of the behavioral MLD. Subjects were 15 young adults with normal hearing. Comparisons were made between behavioral and late potential thresholds to 500 Hz stimuli in So and Sπ conditions in quiet, and to 500 Hz stimuli in SoNo and Sπ No conditiones in narrow band (50 Hz) and wide band (600 Hz) noise. No significant differences were seen for behavioral or late-potential thresholds to So and Sπ conditions. The SπNo threshold was significantly lower than the SoNo threshold, yielding an MLD for both the behavioral and physiological responses. The magnitudes of both the behavioral and late-potential MLD were larger with the narrow band noise than with the wide band noise. Evidence, therefore, is provided that the late-potential MLD reflects similar processes as are responsible for the behavioral MLD.","container-title":"Electroencephalography and Clinical Neurophysiology/Evoked Potentials Section","DOI":"10.1016/0168-5597(92)90020-C","ISSN":"0168-5597","issue":"2","journalAbbreviation":"Electroencephalography and Clinical Neurophysiology/Evoked Potentials Section","language":"en","page":"157-163","source":"ScienceDirect","title":"Effects of noise bandwidth on the late-potential masking level difference","volume":"84","author":[{"family":"Fowler","given":"Cynthia G."},{"family":"Mikami","given":"Charlene M."}],"issued":{"date-parts":[["1992",3,1]]}}}],"schema":"https://github.com/citation-style-language/schema/raw/master/csl-citation.json"} </w:instrText>
+        <w:instrText xml:space="preserve"> ADDIN ZOTERO_ITEM CSL_CITATION {"citationID":"JeFOJbSL","properties":{"formattedCitation":"[26], [75]","plainCitation":"[26], [75]","noteIndex":0},"citationItems":[{"id":292,"uris":["http://zotero.org/groups/4773431/items/BENPVL7E"],"itemData":{"id":292,"type":"article-journal","container-title":"Journal of Speech, Language, and Hearing Research","ISSN":"1092-4388","issue":"1","journalAbbreviation":"Journal of Speech, Language, and Hearing Research","note":"publisher: ASHA","page":"216-221","title":"The late auditory evoked potential masking-level difference as a function of noise level","volume":"35","author":[{"family":"Fowler","given":"Cynthia G"},{"family":"Mikami","given":"Charlene M"}],"issued":{"date-parts":[["1992"]]}}},{"id":270,"uris":["http://zotero.org/groups/4773431/items/MP6TFM6T"],"itemData":{"id":270,"type":"article-journal","abstract":"The masking level difference (MLD) is a psychoacoustic phenomenon derived from the subtraction of Sπ No thresholds (signals π radians out of phase and noise in phase at the two ears) from SoNo thresholds (signals and noise in phase at the two ears). The purpose of this study was to determine if the MLD derived from the late components (P1, N1, P2, N2) of the auditory evoked potentials was a physiological correlate of the behavioral MLD. Subjects were 15 young adults with normal hearing. Comparisons were made between behavioral and late potential thresholds to 500 Hz stimuli in So and Sπ conditions in quiet, and to 500 Hz stimuli in SoNo and Sπ No conditiones in narrow band (50 Hz) and wide band (600 Hz) noise. No significant differences were seen for behavioral or late-potential thresholds to So and Sπ conditions. The SπNo threshold was significantly lower than the SoNo threshold, yielding an MLD for both the behavioral and physiological responses. The magnitudes of both the behavioral and late-potential MLD were larger with the narrow band noise than with the wide band noise. Evidence, therefore, is provided that the late-potential MLD reflects similar processes as are responsible for the behavioral MLD.","container-title":"Electroencephalography and Clinical Neurophysiology/Evoked Potentials Section","DOI":"10.1016/0168-5597(92)90020-C","ISSN":"0168-5597","issue":"2","journalAbbreviation":"Electroencephalography and Clinical Neurophysiology/Evoked Potentials Section","language":"en","page":"157-163","source":"ScienceDirect","title":"Effects of noise bandwidth on the late-potential masking level difference","volume":"84","author":[{"family":"Fowler","given":"Cynthia G."},{"family":"Mikami","given":"Charlene M."}],"issued":{"date-parts":[["1992",3,1]]}}}],"schema":"https://github.com/citation-style-language/schema/raw/master/csl-citation.json"} </w:instrText>
       </w:r>
       <w:r>
         <w:rPr>
@@ -18479,7 +17935,7 @@
         <w:rPr>
           <w:sz w:val="20"/>
         </w:rPr>
-        <w:t>[26], [43]</w:t>
+        <w:t>[26], [75]</w:t>
       </w:r>
       <w:r>
         <w:rPr>
@@ -18651,25 +18107,7 @@
           <w:sz w:val="20"/>
           <w:szCs w:val="20"/>
         </w:rPr>
-        <w:t xml:space="preserve"> Middle latency response(MLR) appears between 10 to 100 </w:t>
-      </w:r>
-      <w:proofErr w:type="spellStart"/>
-      <w:r>
-        <w:rPr>
-          <w:color w:val="000000"/>
-          <w:sz w:val="20"/>
-          <w:szCs w:val="20"/>
-        </w:rPr>
-        <w:t>ms</w:t>
-      </w:r>
-      <w:proofErr w:type="spellEnd"/>
-      <w:r>
-        <w:rPr>
-          <w:color w:val="000000"/>
-          <w:sz w:val="20"/>
-          <w:szCs w:val="20"/>
-        </w:rPr>
-        <w:t xml:space="preserve"> and other AEPs that occurs after 100ms are late latency response(LLR),</w:t>
+        <w:t xml:space="preserve"> Middle latency response(MLR) appears between 10 to 100 ms and other AEPs that occurs after 100ms are late latency response(LLR),</w:t>
       </w:r>
       <w:r>
         <w:t xml:space="preserve"> </w:t>
@@ -18720,7 +18158,7 @@
           <w:sz w:val="20"/>
           <w:szCs w:val="20"/>
         </w:rPr>
-        <w:instrText xml:space="preserve"> ADDIN ZOTERO_ITEM CSL_CITATION {"citationID":"qV0C5s3P","properties":{"formattedCitation":"[44]","plainCitation":"[44]","noteIndex":0},"citationItems":[{"id":269,"uris":["http://zotero.org/groups/4773431/items/JUFP4BTA"],"itemData":{"id":269,"type":"webpage","title":"Head Size as a Basis of Gender Difference in the Latency of the Brainstem Auditory-Evoked Response: Audiology: Vol 29, No 2","URL":"https://www.tandfonline.com/doi/abs/10.3109/00206099009081652","accessed":{"date-parts":[["2022",9,17]]}}}],"schema":"https://github.com/citation-style-language/schema/raw/master/csl-citation.json"} </w:instrText>
+        <w:instrText xml:space="preserve"> ADDIN ZOTERO_ITEM CSL_CITATION {"citationID":"qV0C5s3P","properties":{"formattedCitation":"[76]","plainCitation":"[76]","noteIndex":0},"citationItems":[{"id":269,"uris":["http://zotero.org/groups/4773431/items/JUFP4BTA"],"itemData":{"id":269,"type":"webpage","title":"Head Size as a Basis of Gender Difference in the Latency of the Brainstem Auditory-Evoked Response: Audiology: Vol 29, No 2","URL":"https://www.tandfonline.com/doi/abs/10.3109/00206099009081652","accessed":{"date-parts":[["2022",9,17]]}}}],"schema":"https://github.com/citation-style-language/schema/raw/master/csl-citation.json"} </w:instrText>
       </w:r>
       <w:r>
         <w:rPr>
@@ -18734,7 +18172,7 @@
         <w:rPr>
           <w:sz w:val="20"/>
         </w:rPr>
-        <w:t>[44]</w:t>
+        <w:t>[76]</w:t>
       </w:r>
       <w:r>
         <w:rPr>
@@ -18857,7 +18295,7 @@
           <w:sz w:val="20"/>
           <w:szCs w:val="20"/>
         </w:rPr>
-        <w:instrText xml:space="preserve"> ADDIN ZOTERO_ITEM CSL_CITATION {"citationID":"M2f9XLEh","properties":{"formattedCitation":"[45]","plainCitation":"[45]","noteIndex":0},"citationItems":[{"id":238,"uris":["http://zotero.org/groups/4773431/items/A77DB6TS"],"itemData":{"id":238,"type":"article-journal","container-title":"JOURNAL-AMERICAN ACADEMY OF AUDIOLOGY","ISSN":"1050-0545","journalAbbreviation":"JOURNAL-AMERICAN ACADEMY OF AUDIOLOGY","note":"publisher: DECKER PERIODICALS INC","page":"23-30","title":"Phase effects on the middle and late auditory evoked potentials","volume":"7","author":[{"family":"Fowler","given":"Cynthia G"},{"family":"Mikami","given":"CM"}],"issued":{"date-parts":[["1996"]]}}}],"schema":"https://github.com/citation-style-language/schema/raw/master/csl-citation.json"} </w:instrText>
+        <w:instrText xml:space="preserve"> ADDIN ZOTERO_ITEM CSL_CITATION {"citationID":"M2f9XLEh","properties":{"formattedCitation":"[77]","plainCitation":"[77]","noteIndex":0},"citationItems":[{"id":238,"uris":["http://zotero.org/groups/4773431/items/A77DB6TS"],"itemData":{"id":238,"type":"article-journal","container-title":"JOURNAL-AMERICAN ACADEMY OF AUDIOLOGY","ISSN":"1050-0545","journalAbbreviation":"JOURNAL-AMERICAN ACADEMY OF AUDIOLOGY","note":"publisher: DECKER PERIODICALS INC","page":"23-30","title":"Phase effects on the middle and late auditory evoked potentials","volume":"7","author":[{"family":"Fowler","given":"Cynthia G"},{"family":"Mikami","given":"CM"}],"issued":{"date-parts":[["1996"]]}}}],"schema":"https://github.com/citation-style-language/schema/raw/master/csl-citation.json"} </w:instrText>
       </w:r>
       <w:r>
         <w:rPr>
@@ -18871,7 +18309,7 @@
         <w:rPr>
           <w:sz w:val="20"/>
         </w:rPr>
-        <w:t>[45]</w:t>
+        <w:t>[77]</w:t>
       </w:r>
       <w:r>
         <w:rPr>
@@ -18961,7 +18399,7 @@
           <w:sz w:val="20"/>
           <w:szCs w:val="20"/>
         </w:rPr>
-        <w:instrText xml:space="preserve"> ADDIN ZOTERO_ITEM CSL_CITATION {"citationID":"smWzecra","properties":{"formattedCitation":"[46]","plainCitation":"[46]","noteIndex":0},"citationItems":[{"id":240,"uris":["http://zotero.org/groups/4773431/items/XJ6YY838"],"itemData":{"id":240,"type":"article-journal","container-title":"Scandinavian Audiology. Supplementum","ISSN":"0107-8593","journalAbbreviation":"Scandinavian Audiology. Supplementum","page":"81-93","title":"Auditory brainstem responses and masking level differences from persons with brainstem lesion.","volume":"15","author":[{"family":"Noffsinger","given":"D"},{"family":"Martinez","given":"CD"},{"family":"Schaefer","given":"AB"}],"issued":{"date-parts":[["1982"]]}}}],"schema":"https://github.com/citation-style-language/schema/raw/master/csl-citation.json"} </w:instrText>
+        <w:instrText xml:space="preserve"> ADDIN ZOTERO_ITEM CSL_CITATION {"citationID":"smWzecra","properties":{"formattedCitation":"[78]","plainCitation":"[78]","noteIndex":0},"citationItems":[{"id":240,"uris":["http://zotero.org/groups/4773431/items/XJ6YY838"],"itemData":{"id":240,"type":"article-journal","container-title":"Scandinavian Audiology. Supplementum","ISSN":"0107-8593","journalAbbreviation":"Scandinavian Audiology. Supplementum","page":"81-93","title":"Auditory brainstem responses and masking level differences from persons with brainstem lesion.","volume":"15","author":[{"family":"Noffsinger","given":"D"},{"family":"Martinez","given":"CD"},{"family":"Schaefer","given":"AB"}],"issued":{"date-parts":[["1982"]]}}}],"schema":"https://github.com/citation-style-language/schema/raw/master/csl-citation.json"} </w:instrText>
       </w:r>
       <w:r>
         <w:rPr>
@@ -18975,7 +18413,7 @@
         <w:rPr>
           <w:sz w:val="20"/>
         </w:rPr>
-        <w:t>[46]</w:t>
+        <w:t>[78]</w:t>
       </w:r>
       <w:r>
         <w:rPr>
@@ -19065,7 +18503,7 @@
           <w:sz w:val="20"/>
           <w:szCs w:val="20"/>
         </w:rPr>
-        <w:instrText xml:space="preserve"> ADDIN ZOTERO_ITEM CSL_CITATION {"citationID":"acSv0FDl","properties":{"formattedCitation":"[43]","plainCitation":"[43]","noteIndex":0},"citationItems":[{"id":270,"uris":["http://zotero.org/groups/4773431/items/MP6TFM6T"],"itemData":{"id":270,"type":"article-journal","abstract":"The masking level difference (MLD) is a psychoacoustic phenomenon derived from the subtraction of Sπ No thresholds (signals π radians out of phase and noise in phase at the two ears) from SoNo thresholds (signals and noise in phase at the two ears). The purpose of this study was to determine if the MLD derived from the late components (P1, N1, P2, N2) of the auditory evoked potentials was a physiological correlate of the behavioral MLD. Subjects were 15 young adults with normal hearing. Comparisons were made between behavioral and late potential thresholds to 500 Hz stimuli in So and Sπ conditions in quiet, and to 500 Hz stimuli in SoNo and Sπ No conditiones in narrow band (50 Hz) and wide band (600 Hz) noise. No significant differences were seen for behavioral or late-potential thresholds to So and Sπ conditions. The SπNo threshold was significantly lower than the SoNo threshold, yielding an MLD for both the behavioral and physiological responses. The magnitudes of both the behavioral and late-potential MLD were larger with the narrow band noise than with the wide band noise. Evidence, therefore, is provided that the late-potential MLD reflects similar processes as are responsible for the behavioral MLD.","container-title":"Electroencephalography and Clinical Neurophysiology/Evoked Potentials Section","DOI":"10.1016/0168-5597(92)90020-C","ISSN":"0168-5597","issue":"2","journalAbbreviation":"Electroencephalography and Clinical Neurophysiology/Evoked Potentials Section","language":"en","page":"157-163","source":"ScienceDirect","title":"Effects of noise bandwidth on the late-potential masking level difference","volume":"84","author":[{"family":"Fowler","given":"Cynthia G."},{"family":"Mikami","given":"Charlene M."}],"issued":{"date-parts":[["1992",3,1]]}}}],"schema":"https://github.com/citation-style-language/schema/raw/master/csl-citation.json"} </w:instrText>
+        <w:instrText xml:space="preserve"> ADDIN ZOTERO_ITEM CSL_CITATION {"citationID":"acSv0FDl","properties":{"formattedCitation":"[75]","plainCitation":"[75]","noteIndex":0},"citationItems":[{"id":270,"uris":["http://zotero.org/groups/4773431/items/MP6TFM6T"],"itemData":{"id":270,"type":"article-journal","abstract":"The masking level difference (MLD) is a psychoacoustic phenomenon derived from the subtraction of Sπ No thresholds (signals π radians out of phase and noise in phase at the two ears) from SoNo thresholds (signals and noise in phase at the two ears). The purpose of this study was to determine if the MLD derived from the late components (P1, N1, P2, N2) of the auditory evoked potentials was a physiological correlate of the behavioral MLD. Subjects were 15 young adults with normal hearing. Comparisons were made between behavioral and late potential thresholds to 500 Hz stimuli in So and Sπ conditions in quiet, and to 500 Hz stimuli in SoNo and Sπ No conditiones in narrow band (50 Hz) and wide band (600 Hz) noise. No significant differences were seen for behavioral or late-potential thresholds to So and Sπ conditions. The SπNo threshold was significantly lower than the SoNo threshold, yielding an MLD for both the behavioral and physiological responses. The magnitudes of both the behavioral and late-potential MLD were larger with the narrow band noise than with the wide band noise. Evidence, therefore, is provided that the late-potential MLD reflects similar processes as are responsible for the behavioral MLD.","container-title":"Electroencephalography and Clinical Neurophysiology/Evoked Potentials Section","DOI":"10.1016/0168-5597(92)90020-C","ISSN":"0168-5597","issue":"2","journalAbbreviation":"Electroencephalography and Clinical Neurophysiology/Evoked Potentials Section","language":"en","page":"157-163","source":"ScienceDirect","title":"Effects of noise bandwidth on the late-potential masking level difference","volume":"84","author":[{"family":"Fowler","given":"Cynthia G."},{"family":"Mikami","given":"Charlene M."}],"issued":{"date-parts":[["1992",3,1]]}}}],"schema":"https://github.com/citation-style-language/schema/raw/master/csl-citation.json"} </w:instrText>
       </w:r>
       <w:r>
         <w:rPr>
@@ -19079,7 +18517,7 @@
         <w:rPr>
           <w:sz w:val="20"/>
         </w:rPr>
-        <w:t>[43]</w:t>
+        <w:t>[75]</w:t>
       </w:r>
       <w:r>
         <w:rPr>
@@ -19169,7 +18607,7 @@
           <w:sz w:val="20"/>
           <w:szCs w:val="20"/>
         </w:rPr>
-        <w:instrText xml:space="preserve"> ADDIN ZOTERO_ITEM CSL_CITATION {"citationID":"8iOgrzva","properties":{"formattedCitation":"[47]","plainCitation":"[47]","noteIndex":0},"citationItems":[{"id":236,"uris":["http://zotero.org/groups/4773431/items/77INTNCQ"],"itemData":{"id":236,"type":"article-journal","container-title":"Hearing research","ISSN":"0378-5955","journalAbbreviation":"Hearing research","note":"publisher: Elsevier","page":"79-89","title":"How aging impacts the encoding of binaural cues and the perception of auditory space","volume":"369","author":[{"family":"Eddins","given":"Ann Clock"},{"family":"Ozmeral","given":"Erol J"},{"family":"Eddins","given":"David A"}],"issued":{"date-parts":[["2018"]]}}}],"schema":"https://github.com/citation-style-language/schema/raw/master/csl-citation.json"} </w:instrText>
+        <w:instrText xml:space="preserve"> ADDIN ZOTERO_ITEM CSL_CITATION {"citationID":"8iOgrzva","properties":{"formattedCitation":"[79]","plainCitation":"[79]","noteIndex":0},"citationItems":[{"id":236,"uris":["http://zotero.org/groups/4773431/items/77INTNCQ"],"itemData":{"id":236,"type":"article-journal","container-title":"Hearing research","ISSN":"0378-5955","journalAbbreviation":"Hearing research","note":"publisher: Elsevier","page":"79-89","title":"How aging impacts the encoding of binaural cues and the perception of auditory space","volume":"369","author":[{"family":"Eddins","given":"Ann Clock"},{"family":"Ozmeral","given":"Erol J"},{"family":"Eddins","given":"David A"}],"issued":{"date-parts":[["2018"]]}}}],"schema":"https://github.com/citation-style-language/schema/raw/master/csl-citation.json"} </w:instrText>
       </w:r>
       <w:r>
         <w:rPr>
@@ -19183,7 +18621,7 @@
         <w:rPr>
           <w:sz w:val="20"/>
         </w:rPr>
-        <w:t>[47]</w:t>
+        <w:t>[79]</w:t>
       </w:r>
       <w:r>
         <w:rPr>
@@ -19289,43 +18727,7 @@
           <w:sz w:val="20"/>
           <w:szCs w:val="20"/>
         </w:rPr>
-        <w:t xml:space="preserve">In a study to establish the relationship between behavioral BMLD and FFR unmasking, a larger FFR SNR in </w:t>
-      </w:r>
-      <w:proofErr w:type="spellStart"/>
-      <w:r>
-        <w:rPr>
-          <w:color w:val="000000"/>
-          <w:sz w:val="20"/>
-          <w:szCs w:val="20"/>
-        </w:rPr>
-        <w:t>antiphasic</w:t>
-      </w:r>
-      <w:proofErr w:type="spellEnd"/>
-      <w:r>
-        <w:rPr>
-          <w:color w:val="000000"/>
-          <w:sz w:val="20"/>
-          <w:szCs w:val="20"/>
-        </w:rPr>
-        <w:t xml:space="preserve"> conditions was observed compared to FFR SNR in </w:t>
-      </w:r>
-      <w:proofErr w:type="spellStart"/>
-      <w:r>
-        <w:rPr>
-          <w:color w:val="000000"/>
-          <w:sz w:val="20"/>
-          <w:szCs w:val="20"/>
-        </w:rPr>
-        <w:t>homophasic</w:t>
-      </w:r>
-      <w:proofErr w:type="spellEnd"/>
-      <w:r>
-        <w:rPr>
-          <w:color w:val="000000"/>
-          <w:sz w:val="20"/>
-          <w:szCs w:val="20"/>
-        </w:rPr>
-        <w:t xml:space="preserve"> conditions</w:t>
+        <w:t>In a study to establish the relationship between behavioral BMLD and FFR unmasking, a larger FFR SNR in antiphasic conditions was observed compared to FFR SNR in homophasic conditions</w:t>
       </w:r>
       <w:r>
         <w:rPr>
@@ -19341,7 +18743,7 @@
           <w:sz w:val="20"/>
           <w:szCs w:val="20"/>
         </w:rPr>
-        <w:instrText xml:space="preserve"> ADDIN ZOTERO_ITEM CSL_CITATION {"citationID":"DZM3GMqw","properties":{"formattedCitation":"[48]","plainCitation":"[48]","noteIndex":0},"citationItems":[{"id":262,"uris":["http://zotero.org/groups/4773431/items/GBV9WA9P"],"itemData":{"id":262,"type":"article-journal","abstract":"Binaural masking level difference is the behavioral threshold difference between a diotic condition (SoNo) and a dichotic condition with a 180° interaural phase delay of either the signal (SπNo) or the masker (SoNπ). Threshold disparity is partially related to coincidence-detecting units in the medial superior olive that are sensitive to low-frequency binaural stimuli with interaural phase differences. Previous surface evoked potential studies report significant latency and amplitude differences to SπNo stimuli with respect to SoNo stimuli in the P1-N1 auditory event related potential, but no study has reported physiologic masking level differences in a brain stem evoked potential. The human frequency-following response (FFR) represents activity from low-frequency, phase locking neural units in the upper brainstem. Unmasked FFRs to 500 Hz tone bursts and masked FFRs using a 1.5 kHz low-pass masker were recorded from nine normal-hearing adult subjects. Significant reduction in FFR amplitude occurred in the SoNo condition, re the So condition, with masker intensities near the psychoacoustic SoNo masking level. Significant FFR amplitude recovery was observed for both the SoNπ and SπNo conditions. These results support the role of phase-locked neural activity in brainstem mechanisms involved in perceptual masking release.","container-title":"Journal of the American Academy of Audiology","DOI":"10.3766/jaaa.16.3.6","ISSN":"1050-0545, 2157-3107","issue":"3","journalAbbreviation":"J Am Acad Audiol","language":"en","license":"American Academy of Audiology","note":"publisher: American Academy of Audiology","page":"184-195","source":"www.thieme-connect.com","title":"Human Frequency-Following Responses to Binaural Masking Level Difference Stimuli","volume":"16","author":[{"family":"Wilson","given":"James R."},{"family":"Krishnan","given":"Ananthanarayan"}],"issued":{"date-parts":[["2005",3]]}}}],"schema":"https://github.com/citation-style-language/schema/raw/master/csl-citation.json"} </w:instrText>
+        <w:instrText xml:space="preserve"> ADDIN ZOTERO_ITEM CSL_CITATION {"citationID":"DZM3GMqw","properties":{"formattedCitation":"[60]","plainCitation":"[60]","noteIndex":0},"citationItems":[{"id":262,"uris":["http://zotero.org/groups/4773431/items/GBV9WA9P"],"itemData":{"id":262,"type":"article-journal","abstract":"Binaural masking level difference is the behavioral threshold difference between a diotic condition (SoNo) and a dichotic condition with a 180° interaural phase delay of either the signal (SπNo) or the masker (SoNπ). Threshold disparity is partially related to coincidence-detecting units in the medial superior olive that are sensitive to low-frequency binaural stimuli with interaural phase differences. Previous surface evoked potential studies report significant latency and amplitude differences to SπNo stimuli with respect to SoNo stimuli in the P1-N1 auditory event related potential, but no study has reported physiologic masking level differences in a brain stem evoked potential. The human frequency-following response (FFR) represents activity from low-frequency, phase locking neural units in the upper brainstem. Unmasked FFRs to 500 Hz tone bursts and masked FFRs using a 1.5 kHz low-pass masker were recorded from nine normal-hearing adult subjects. Significant reduction in FFR amplitude occurred in the SoNo condition, re the So condition, with masker intensities near the psychoacoustic SoNo masking level. Significant FFR amplitude recovery was observed for both the SoNπ and SπNo conditions. These results support the role of phase-locked neural activity in brainstem mechanisms involved in perceptual masking release.","container-title":"Journal of the American Academy of Audiology","DOI":"10.3766/jaaa.16.3.6","ISSN":"1050-0545, 2157-3107","issue":"3","journalAbbreviation":"J Am Acad Audiol","language":"en","license":"American Academy of Audiology","note":"publisher: American Academy of Audiology","page":"184-195","source":"www.thieme-connect.com","title":"Human Frequency-Following Responses to Binaural Masking Level Difference Stimuli","volume":"16","author":[{"family":"Wilson","given":"James R."},{"family":"Krishnan","given":"Ananthanarayan"}],"issued":{"date-parts":[["2005",3]]}}}],"schema":"https://github.com/citation-style-language/schema/raw/master/csl-citation.json"} </w:instrText>
       </w:r>
       <w:r>
         <w:rPr>
@@ -19355,7 +18757,7 @@
         <w:rPr>
           <w:sz w:val="20"/>
         </w:rPr>
-        <w:t>[48]</w:t>
+        <w:t>[60]</w:t>
       </w:r>
       <w:r>
         <w:rPr>
@@ -19413,25 +18815,7 @@
           <w:sz w:val="20"/>
           <w:szCs w:val="20"/>
         </w:rPr>
-        <w:t xml:space="preserve"> is </w:t>
-      </w:r>
-      <w:proofErr w:type="gramStart"/>
-      <w:r>
-        <w:rPr>
-          <w:color w:val="000000"/>
-          <w:sz w:val="20"/>
-          <w:szCs w:val="20"/>
-        </w:rPr>
-        <w:t>an</w:t>
-      </w:r>
-      <w:proofErr w:type="gramEnd"/>
-      <w:r>
-        <w:rPr>
-          <w:color w:val="000000"/>
-          <w:sz w:val="20"/>
-          <w:szCs w:val="20"/>
-        </w:rPr>
-        <w:t xml:space="preserve"> AEPs which is elicited with the modulated tone as a stimulus. It was established that Cortical ASSR evoked with a modulation frequency of 7 Hz or 13 Hz has higher BMLD</w:t>
+        <w:t xml:space="preserve"> is an AEPs which is elicited with the modulated tone as a stimulus. It was established that Cortical ASSR evoked with a modulation frequency of 7 Hz or 13 Hz has higher BMLD</w:t>
       </w:r>
       <w:r>
         <w:rPr>
@@ -19447,7 +18831,7 @@
           <w:sz w:val="20"/>
           <w:szCs w:val="20"/>
         </w:rPr>
-        <w:instrText xml:space="preserve"> ADDIN ZOTERO_ITEM CSL_CITATION {"citationID":"e6TWcu4e","properties":{"formattedCitation":"[49]","plainCitation":"[49]","noteIndex":0},"citationItems":[{"id":261,"uris":["http://zotero.org/groups/4773431/items/6H5QNRLK"],"itemData":{"id":261,"type":"document","abstract":"difference (BMLD) is believed to reflect brain stem processing. However, this conflicts with transient auditory evoked potential research that indicates the auditory brain stem and middle latency re-sponses do not demonstrate the BMLD. The objec-tive of the present study is to investigate the brain stem and cortical mechanisms underlying the BMLD in humans using the brain stem and cortical auditory steady-state responses (ASSRs). Design: A 500-Hz pure tone, amplitude-modulated (AM) at 80 Hz and 7 (or 13) Hz, was used to elicit brain stem and cortical ASSRs, respectively. The masker was a 200-Hz-wide noise centered on 500 Hz. Eleven adult subjects with normal hearing were tested. Both ASSR (brain stem and cortical) and","source":"CiteSeer","title":"Brain Stem and Cortical Mechanisms Underlying the Binaural Masking Level Difference in Humans: An Auditory Steady-State Response Study","title-short":"Brain Stem and Cortical Mechanisms Underlying the Binaural Masking Level Difference in Humans","author":[{"family":"Wong","given":"Winnie Y. S."},{"family":"Stapells","given":"David R."}]}}],"schema":"https://github.com/citation-style-language/schema/raw/master/csl-citation.json"} </w:instrText>
+        <w:instrText xml:space="preserve"> ADDIN ZOTERO_ITEM CSL_CITATION {"citationID":"e6TWcu4e","properties":{"formattedCitation":"[80]","plainCitation":"[80]","noteIndex":0},"citationItems":[{"id":261,"uris":["http://zotero.org/groups/4773431/items/6H5QNRLK"],"itemData":{"id":261,"type":"document","abstract":"difference (BMLD) is believed to reflect brain stem processing. However, this conflicts with transient auditory evoked potential research that indicates the auditory brain stem and middle latency re-sponses do not demonstrate the BMLD. The objec-tive of the present study is to investigate the brain stem and cortical mechanisms underlying the BMLD in humans using the brain stem and cortical auditory steady-state responses (ASSRs). Design: A 500-Hz pure tone, amplitude-modulated (AM) at 80 Hz and 7 (or 13) Hz, was used to elicit brain stem and cortical ASSRs, respectively. The masker was a 200-Hz-wide noise centered on 500 Hz. Eleven adult subjects with normal hearing were tested. Both ASSR (brain stem and cortical) and","source":"CiteSeer","title":"Brain Stem and Cortical Mechanisms Underlying the Binaural Masking Level Difference in Humans: An Auditory Steady-State Response Study","title-short":"Brain Stem and Cortical Mechanisms Underlying the Binaural Masking Level Difference in Humans","author":[{"family":"Wong","given":"Winnie Y. S."},{"family":"Stapells","given":"David R."}]}}],"schema":"https://github.com/citation-style-language/schema/raw/master/csl-citation.json"} </w:instrText>
       </w:r>
       <w:r>
         <w:rPr>
@@ -19461,7 +18845,7 @@
         <w:rPr>
           <w:sz w:val="20"/>
         </w:rPr>
-        <w:t>[49]</w:t>
+        <w:t>[80]</w:t>
       </w:r>
       <w:r>
         <w:rPr>
@@ -19497,8 +18881,6 @@
           <w:szCs w:val="20"/>
         </w:rPr>
       </w:pPr>
-      <w:bookmarkStart w:id="0" w:name="_GoBack"/>
-      <w:bookmarkEnd w:id="0"/>
     </w:p>
     <w:p>
       <w:pPr>
@@ -20608,17 +19990,17 @@
       </w:r>
       <w:r>
         <w:tab/>
-        <w:t xml:space="preserve">C. G. Fowler and C. M. Mikami, “Effects of noise bandwidth on the late-potential masking level difference,” </w:t>
+        <w:t xml:space="preserve">W. A. Yost and R. H. Dye, “Discrimination of interaural differences of level as a function of frequency,” </w:t>
       </w:r>
       <w:r>
         <w:rPr>
           <w:i/>
           <w:iCs/>
         </w:rPr>
-        <w:t>Electroencephalogr. Clin. Neurophysiol. Potentials Sect.</w:t>
-      </w:r>
-      <w:r>
-        <w:t>, vol. 84, no. 2, pp. 157–163, Mar. 1992, doi: 10.1016/0168-5597(92)90020-C.</w:t>
+        <w:t>J. Acoust. Soc. Am.</w:t>
+      </w:r>
+      <w:r>
+        <w:t>, vol. 83, no. 5, pp. 1846–1851, May 1988, doi: 10.1121/1.396520.</w:t>
       </w:r>
     </w:p>
     <w:p>
@@ -20631,7 +20013,17 @@
       </w:r>
       <w:r>
         <w:tab/>
-        <w:t>“Head Size as a Basis of Gender Difference in the Latency of the Brainstem Auditory-Evoked Response: Audiology: Vol 29, No 2.” https://www.tandfonline.com/doi/abs/10.3109/00206099009081652 (accessed Sep. 17, 2022).</w:t>
+        <w:t xml:space="preserve">J. D. Durrant, R. J. Nozza, R. J. Hyre, and D. L. Sabo, “Masking level difference at relatively high masker levels: preliminary report,” </w:t>
+      </w:r>
+      <w:r>
+        <w:rPr>
+          <w:i/>
+          <w:iCs/>
+        </w:rPr>
+        <w:t>Audiol. Off. Organ Int. Soc. Audiol.</w:t>
+      </w:r>
+      <w:r>
+        <w:t>, vol. 28, no. 4, pp. 221–229, 1989, doi: 10.3109/00206098909081627.</w:t>
       </w:r>
     </w:p>
     <w:p>
@@ -20644,17 +20036,17 @@
       </w:r>
       <w:r>
         <w:tab/>
-        <w:t xml:space="preserve">C. G. Fowler and C. Mikami, “Phase effects on the middle and late auditory evoked potentials,” </w:t>
+        <w:t xml:space="preserve">L. R. Bernstein, S. van de Par, and C. Trahiotis, “The normalized interaural correlation: Accounting for NoSπ thresholds obtained with Gaussian and ‘low-noise’ masking noise,” </w:t>
       </w:r>
       <w:r>
         <w:rPr>
           <w:i/>
           <w:iCs/>
         </w:rPr>
-        <w:t>J.-Am. Acad. Audiol.</w:t>
-      </w:r>
-      <w:r>
-        <w:t>, vol. 7, pp. 23–30, 1996.</w:t>
+        <w:t>J. Acoust. Soc. Am.</w:t>
+      </w:r>
+      <w:r>
+        <w:t>, vol. 106, no. 2, pp. 870–876, Aug. 1999, doi: 10.1121/1.428051.</w:t>
       </w:r>
     </w:p>
     <w:p>
@@ -20667,17 +20059,17 @@
       </w:r>
       <w:r>
         <w:tab/>
-        <w:t xml:space="preserve">D. Noffsinger, C. Martinez, and A. Schaefer, “Auditory brainstem responses and masking level differences from persons with brainstem lesion.,” </w:t>
+        <w:t xml:space="preserve">A. Kohlrausch, “The influence of signal duration, signal frequency and masker duration on binaural masking level differences,” </w:t>
       </w:r>
       <w:r>
         <w:rPr>
           <w:i/>
           <w:iCs/>
         </w:rPr>
-        <w:t>Scand. Audiol. Suppl.</w:t>
-      </w:r>
-      <w:r>
-        <w:t>, vol. 15, pp. 81–93, 1982.</w:t>
+        <w:t>Hear. Res.</w:t>
+      </w:r>
+      <w:r>
+        <w:t>, vol. 23, no. 3, pp. 267–273, 1986, doi: 10.1016/0378-5955(86)90115-2.</w:t>
       </w:r>
     </w:p>
     <w:p>
@@ -20690,17 +20082,43 @@
       </w:r>
       <w:r>
         <w:tab/>
-        <w:t xml:space="preserve">A. C. Eddins, E. J. Ozmeral, and D. A. Eddins, “How aging impacts the encoding of binaural cues and the perception of auditory space,” </w:t>
+        <w:t>“Assessment of auditory discrimination in hearing-impaired patients | Elsevier Enhanced Reader.” https://reader.elsevier.com/reader/sd/pii/S1879729618300607?token=36B6F9BED5EF30508F55ABA6EB5C6C4024B0C536A112657AC423C9E1A76A89043D0D58FB2BBC5B147BC88EF9C9DBBCEB&amp;originRegion=eu-west-1&amp;originCreation=20221024202241 (accessed Oct. 25, 2022).</w:t>
+      </w:r>
+    </w:p>
+    <w:p>
+      <w:pPr>
+        <w:pStyle w:val="Bibliography"/>
+        <w:ind w:left="0" w:hanging="2"/>
+      </w:pPr>
+      <w:r>
+        <w:t>[48]</w:t>
+      </w:r>
+      <w:r>
+        <w:tab/>
+        <w:t>A. P. Bradley and W. J. Wilson, “Automated analysis of the auditory brainstem response,” presented at the Proceedings of the 2004 Intelligent Sensors, Sensor Networks and Information Processing Conference, 2004., 2004, pp. 541–545.</w:t>
+      </w:r>
+    </w:p>
+    <w:p>
+      <w:pPr>
+        <w:pStyle w:val="Bibliography"/>
+        <w:ind w:left="0" w:hanging="2"/>
+      </w:pPr>
+      <w:r>
+        <w:t>[49]</w:t>
+      </w:r>
+      <w:r>
+        <w:tab/>
+        <w:t xml:space="preserve">M. Rushaidin, S.-H. Salleh, T. T. Swee, J. Najeb, and A. Arooj, “Wave V detection using instantaneous energy of auditory brainstem response signal,” </w:t>
       </w:r>
       <w:r>
         <w:rPr>
           <w:i/>
           <w:iCs/>
         </w:rPr>
-        <w:t>Hear. Res.</w:t>
-      </w:r>
-      <w:r>
-        <w:t>, vol. 369, pp. 79–89, 2018.</w:t>
+        <w:t>Am. J. Appl. Sci.</w:t>
+      </w:r>
+      <w:r>
+        <w:t>, vol. 6, no. 9, p. 1669, 2009.</w:t>
       </w:r>
     </w:p>
     <w:p>
@@ -20709,7 +20127,208 @@
         <w:ind w:left="0" w:hanging="2"/>
       </w:pPr>
       <w:r>
-        <w:t>[48]</w:t>
+        <w:lastRenderedPageBreak/>
+        <w:t>[50]</w:t>
+      </w:r>
+      <w:r>
+        <w:tab/>
+        <w:t xml:space="preserve">M. P. Paulraj, K. Subramaniam, S. B. Yaccob, A. H. B. Adom, and C. R. Hema, “Auditory Evoked Potential Response and Hearing Loss: A Review,” </w:t>
+      </w:r>
+      <w:r>
+        <w:rPr>
+          <w:i/>
+          <w:iCs/>
+        </w:rPr>
+        <w:t>Open Biomed. Eng. J.</w:t>
+      </w:r>
+      <w:r>
+        <w:t>, vol. 9, pp. 17–24, Feb. 2015, doi: 10.2174/1874120701509010017.</w:t>
+      </w:r>
+    </w:p>
+    <w:p>
+      <w:pPr>
+        <w:pStyle w:val="Bibliography"/>
+        <w:ind w:left="0" w:hanging="2"/>
+      </w:pPr>
+      <w:r>
+        <w:t>[51]</w:t>
+      </w:r>
+      <w:r>
+        <w:tab/>
+        <w:t xml:space="preserve">W. Woodworth, S. Reisman, and A. B. Fontaine, “The Detection of Auditory Evoked Responses Using a Matched Filter,” </w:t>
+      </w:r>
+      <w:r>
+        <w:rPr>
+          <w:i/>
+          <w:iCs/>
+        </w:rPr>
+        <w:t>IEEE Trans. Biomed. Eng.</w:t>
+      </w:r>
+      <w:r>
+        <w:t>, vol. BME-30, no. 7, pp. 369–376, Jul. 1983, doi: 10.1109/TBME.1983.325036.</w:t>
+      </w:r>
+    </w:p>
+    <w:p>
+      <w:pPr>
+        <w:pStyle w:val="Bibliography"/>
+        <w:ind w:left="0" w:hanging="2"/>
+      </w:pPr>
+      <w:r>
+        <w:t>[52]</w:t>
+      </w:r>
+      <w:r>
+        <w:tab/>
+        <w:t xml:space="preserve">J. Tian, M. Juhola, and T. Grönfors, “Latency estimation of auditory brainstem response by neural networks,” </w:t>
+      </w:r>
+      <w:r>
+        <w:rPr>
+          <w:i/>
+          <w:iCs/>
+        </w:rPr>
+        <w:t>Artif. Intell. Med.</w:t>
+      </w:r>
+      <w:r>
+        <w:t>, vol. 10, no. 2, pp. 115–128, Jun. 1997, doi: 10.1016/S0933-3657(97)00389-8.</w:t>
+      </w:r>
+    </w:p>
+    <w:p>
+      <w:pPr>
+        <w:pStyle w:val="Bibliography"/>
+        <w:ind w:left="0" w:hanging="2"/>
+      </w:pPr>
+      <w:r>
+        <w:t>[53]</w:t>
+      </w:r>
+      <w:r>
+        <w:tab/>
+        <w:t>D. Alpsan and O. Ozdamar, “Brainstem auditory evoked potential classification by backpropagation networks,” presented at the [Proceedings] 1991 IEEE International Joint Conference on Neural Networks, 1991, pp. 1266–1271.</w:t>
+      </w:r>
+    </w:p>
+    <w:p>
+      <w:pPr>
+        <w:pStyle w:val="Bibliography"/>
+        <w:ind w:left="0" w:hanging="2"/>
+      </w:pPr>
+      <w:r>
+        <w:t>[54]</w:t>
+      </w:r>
+      <w:r>
+        <w:tab/>
+        <w:t>J. A. G. Gnecchi, L. R. S. Lara, and J. C. H. Garcia, “Design and construction of an EEG data acquisition system for measurement of auditory evoked potentials,” presented at the 2008 Electronics, Robotics and Automotive Mechanics Conference (CERMA’08), 2008, pp. 547–552.</w:t>
+      </w:r>
+    </w:p>
+    <w:p>
+      <w:pPr>
+        <w:pStyle w:val="Bibliography"/>
+        <w:ind w:left="0" w:hanging="2"/>
+      </w:pPr>
+      <w:r>
+        <w:t>[55]</w:t>
+      </w:r>
+      <w:r>
+        <w:tab/>
+        <w:t>O. Ozdamar, J. Bohorquez, T. Mihajloski, E. Yavuz, and M. Lachowska, “Auditory evoked responses to binaural beat illusion: stimulus generation and the derivation of the Binaural Interaction Component (BIC),” presented at the 2011 Annual International Conference of the IEEE Engineering in Medicine and Biology Society, 2011, pp. 830–833.</w:t>
+      </w:r>
+    </w:p>
+    <w:p>
+      <w:pPr>
+        <w:pStyle w:val="Bibliography"/>
+        <w:ind w:left="0" w:hanging="2"/>
+      </w:pPr>
+      <w:r>
+        <w:t>[56]</w:t>
+      </w:r>
+      <w:r>
+        <w:tab/>
+        <w:t xml:space="preserve">T. Picton, “Hearing in Time: Evoked Potential Studies of Temporal Processing,” </w:t>
+      </w:r>
+      <w:r>
+        <w:rPr>
+          <w:i/>
+          <w:iCs/>
+        </w:rPr>
+        <w:t>Ear Hear.</w:t>
+      </w:r>
+      <w:r>
+        <w:t>, vol. 34, no. 4, pp. 385–401, Jul. 2013, doi: 10.1097/AUD.0b013e31827ada02.</w:t>
+      </w:r>
+    </w:p>
+    <w:p>
+      <w:pPr>
+        <w:pStyle w:val="Bibliography"/>
+        <w:ind w:left="0" w:hanging="2"/>
+      </w:pPr>
+      <w:r>
+        <w:t>[57]</w:t>
+      </w:r>
+      <w:r>
+        <w:tab/>
+        <w:t xml:space="preserve">R. Snyder and C. Schreiner, “The auditory neurophonic: basic properties,” </w:t>
+      </w:r>
+      <w:r>
+        <w:rPr>
+          <w:i/>
+          <w:iCs/>
+        </w:rPr>
+        <w:t>Hear. Res.</w:t>
+      </w:r>
+      <w:r>
+        <w:t>, vol. 15, no. 3, pp. 261–280, 1984.</w:t>
+      </w:r>
+    </w:p>
+    <w:p>
+      <w:pPr>
+        <w:pStyle w:val="Bibliography"/>
+        <w:ind w:left="0" w:hanging="2"/>
+      </w:pPr>
+      <w:r>
+        <w:t>[58]</w:t>
+      </w:r>
+      <w:r>
+        <w:tab/>
+        <w:t xml:space="preserve">F. H. Veld, P. Osterhammel, and K. Terkildsen, “Frequency following auditory brain stem responses in man,” </w:t>
+      </w:r>
+      <w:r>
+        <w:rPr>
+          <w:i/>
+          <w:iCs/>
+        </w:rPr>
+        <w:t>Scand. Audiol.</w:t>
+      </w:r>
+      <w:r>
+        <w:t>, vol. 6, no. 1, pp. 27–34, 1977.</w:t>
+      </w:r>
+    </w:p>
+    <w:p>
+      <w:pPr>
+        <w:pStyle w:val="Bibliography"/>
+        <w:ind w:left="0" w:hanging="2"/>
+      </w:pPr>
+      <w:r>
+        <w:t>[59]</w:t>
+      </w:r>
+      <w:r>
+        <w:tab/>
+        <w:t xml:space="preserve">A. Krishnan, “Human frequency following response,” </w:t>
+      </w:r>
+      <w:r>
+        <w:rPr>
+          <w:i/>
+          <w:iCs/>
+        </w:rPr>
+        <w:t>Audit. Evoked Potentials Basic Princ. Clin. Appl.</w:t>
+      </w:r>
+      <w:r>
+        <w:t>, pp. 313–335, 2007.</w:t>
+      </w:r>
+    </w:p>
+    <w:p>
+      <w:pPr>
+        <w:pStyle w:val="Bibliography"/>
+        <w:ind w:left="0" w:hanging="2"/>
+      </w:pPr>
+      <w:r>
+        <w:t>[60]</w:t>
       </w:r>
       <w:r>
         <w:tab/>
@@ -20732,617 +20351,475 @@
         <w:ind w:left="0" w:hanging="2"/>
       </w:pPr>
       <w:r>
-        <w:t>[49]</w:t>
+        <w:t>[61]</w:t>
+      </w:r>
+      <w:r>
+        <w:tab/>
+        <w:t xml:space="preserve">H. E. Gockel, R. P. Carlyon, A. Mehta, and C. J. Plack, “The frequency following response (FFR) may reflect pitch-bearing information but is not a direct representation of pitch,” </w:t>
+      </w:r>
+      <w:r>
+        <w:rPr>
+          <w:i/>
+          <w:iCs/>
+        </w:rPr>
+        <w:t>J. Assoc. Res. Otolaryngol.</w:t>
+      </w:r>
+      <w:r>
+        <w:t>, vol. 12, no. 6, pp. 767–782, 2011.</w:t>
+      </w:r>
+    </w:p>
+    <w:p>
+      <w:pPr>
+        <w:pStyle w:val="Bibliography"/>
+        <w:ind w:left="0" w:hanging="2"/>
+      </w:pPr>
+      <w:r>
+        <w:t>[62]</w:t>
+      </w:r>
+      <w:r>
+        <w:tab/>
+        <w:t xml:space="preserve">Ra. Dobie and S. Norton, “Binaural interaction in human auditory evoked potentials,” </w:t>
+      </w:r>
+      <w:r>
+        <w:rPr>
+          <w:i/>
+          <w:iCs/>
+        </w:rPr>
+        <w:t>Electroencephalogr. Clin. Neurophysiol.</w:t>
+      </w:r>
+      <w:r>
+        <w:t>, vol. 49, no. 3–4, pp. 303–313, 1980.</w:t>
+      </w:r>
+    </w:p>
+    <w:p>
+      <w:pPr>
+        <w:pStyle w:val="Bibliography"/>
+        <w:ind w:left="0" w:hanging="2"/>
+      </w:pPr>
+      <w:r>
+        <w:t>[63]</w:t>
+      </w:r>
+      <w:r>
+        <w:tab/>
+        <w:t xml:space="preserve">B. Ross, S. A. Hillyard, and T. W. Picton, “Temporal dynamics of selective attention during dichotic listening,” </w:t>
+      </w:r>
+      <w:r>
+        <w:rPr>
+          <w:i/>
+          <w:iCs/>
+        </w:rPr>
+        <w:t>Cereb. Cortex</w:t>
+      </w:r>
+      <w:r>
+        <w:t>, vol. 20, no. 6, pp. 1360–1371, 2010.</w:t>
+      </w:r>
+    </w:p>
+    <w:p>
+      <w:pPr>
+        <w:pStyle w:val="Bibliography"/>
+        <w:ind w:left="0" w:hanging="2"/>
+      </w:pPr>
+      <w:r>
+        <w:t>[64]</w:t>
+      </w:r>
+      <w:r>
+        <w:tab/>
+        <w:t xml:space="preserve">D. W. Purcell, S. M. John, B. A. Schneider, and T. W. Picton, “Human temporal auditory acuity as assessed by envelope following responses,” </w:t>
+      </w:r>
+      <w:r>
+        <w:rPr>
+          <w:i/>
+          <w:iCs/>
+        </w:rPr>
+        <w:t>J. Acoust. Soc. Am.</w:t>
+      </w:r>
+      <w:r>
+        <w:t>, vol. 116, no. 6, pp. 3581–3593, 2004.</w:t>
+      </w:r>
+    </w:p>
+    <w:p>
+      <w:pPr>
+        <w:pStyle w:val="Bibliography"/>
+        <w:ind w:left="0" w:hanging="2"/>
+      </w:pPr>
+      <w:r>
+        <w:t>[65]</w:t>
+      </w:r>
+      <w:r>
+        <w:tab/>
+        <w:t xml:space="preserve">X. Tan, Q. Fu, H. Yuan, L. Ding, and T. Wang, “Improved transient response estimations in predicting 40 Hz auditory steady-state response using deconvolution methods,” </w:t>
+      </w:r>
+      <w:r>
+        <w:rPr>
+          <w:i/>
+          <w:iCs/>
+        </w:rPr>
+        <w:t>Front. Neurosci.</w:t>
+      </w:r>
+      <w:r>
+        <w:t>, vol. 11, p. 697, 2017.</w:t>
+      </w:r>
+    </w:p>
+    <w:p>
+      <w:pPr>
+        <w:pStyle w:val="Bibliography"/>
+        <w:ind w:left="0" w:hanging="2"/>
+      </w:pPr>
+      <w:r>
+        <w:t>[66]</w:t>
+      </w:r>
+      <w:r>
+        <w:tab/>
+        <w:t xml:space="preserve">B. Ross, B. Schneider, J. S. Snyder, and C. Alain, “Biological markers of auditory gap detection in young, middle-aged, and older adults,” </w:t>
+      </w:r>
+      <w:r>
+        <w:rPr>
+          <w:i/>
+          <w:iCs/>
+        </w:rPr>
+        <w:t>PLoS One</w:t>
+      </w:r>
+      <w:r>
+        <w:t>, vol. 5, no. 4, p. e10101, 2010.</w:t>
+      </w:r>
+    </w:p>
+    <w:p>
+      <w:pPr>
+        <w:pStyle w:val="Bibliography"/>
+        <w:ind w:left="0" w:hanging="2"/>
+      </w:pPr>
+      <w:r>
+        <w:t>[67]</w:t>
+      </w:r>
+      <w:r>
+        <w:tab/>
+        <w:t xml:space="preserve">Y. Mandel </w:t>
+      </w:r>
+      <w:r>
+        <w:rPr>
+          <w:i/>
+          <w:iCs/>
+        </w:rPr>
+        <w:t>et al.</w:t>
+      </w:r>
+      <w:r>
+        <w:t xml:space="preserve">, “Cortical responses elicited by photovoltaic subretinal prostheses exhibit similarities to visually evoked potentials,” </w:t>
+      </w:r>
+      <w:r>
+        <w:rPr>
+          <w:i/>
+          <w:iCs/>
+        </w:rPr>
+        <w:t>Nat. Commun.</w:t>
+      </w:r>
+      <w:r>
+        <w:t>, vol. 4, no. 1, pp. 1–9, 2013.</w:t>
+      </w:r>
+    </w:p>
+    <w:p>
+      <w:pPr>
+        <w:pStyle w:val="Bibliography"/>
+        <w:ind w:left="0" w:hanging="2"/>
+      </w:pPr>
+      <w:r>
+        <w:t>[68]</w:t>
+      </w:r>
+      <w:r>
+        <w:tab/>
+        <w:t xml:space="preserve">C. G. Clinard, K. L. Tremblay, and A. R. Krishnan, “Aging alters the perception and physiological representation of frequency: evidence from human frequency-following response recordings,” </w:t>
+      </w:r>
+      <w:r>
+        <w:rPr>
+          <w:i/>
+          <w:iCs/>
+        </w:rPr>
+        <w:t>Hear. Res.</w:t>
+      </w:r>
+      <w:r>
+        <w:t>, vol. 264, no. 1–2, pp. 48–55, 2010.</w:t>
+      </w:r>
+    </w:p>
+    <w:p>
+      <w:pPr>
+        <w:pStyle w:val="Bibliography"/>
+        <w:ind w:left="0" w:hanging="2"/>
+      </w:pPr>
+      <w:r>
+        <w:t>[69]</w:t>
+      </w:r>
+      <w:r>
+        <w:tab/>
+        <w:t xml:space="preserve">M. Basu, A. Krishnan, and C. Weber‐Fox, “Brainstem correlates of temporal auditory </w:t>
+      </w:r>
+      <w:r>
+        <w:lastRenderedPageBreak/>
+        <w:t xml:space="preserve">processing in children with specific language impairment,” </w:t>
+      </w:r>
+      <w:r>
+        <w:rPr>
+          <w:i/>
+          <w:iCs/>
+        </w:rPr>
+        <w:t>Dev. Sci.</w:t>
+      </w:r>
+      <w:r>
+        <w:t>, vol. 13, no. 1, pp. 77–91, 2010.</w:t>
+      </w:r>
+    </w:p>
+    <w:p>
+      <w:pPr>
+        <w:pStyle w:val="Bibliography"/>
+        <w:ind w:left="0" w:hanging="2"/>
+      </w:pPr>
+      <w:r>
+        <w:t>[70]</w:t>
+      </w:r>
+      <w:r>
+        <w:tab/>
+        <w:t xml:space="preserve">M. S. A. do Amaral </w:t>
+      </w:r>
+      <w:r>
+        <w:rPr>
+          <w:i/>
+          <w:iCs/>
+        </w:rPr>
+        <w:t>et al.</w:t>
+      </w:r>
+      <w:r>
+        <w:t xml:space="preserve">, “The P300 Auditory Evoked Potential in Cochlear Implant Users: A Scoping Review,” </w:t>
+      </w:r>
+      <w:r>
+        <w:rPr>
+          <w:i/>
+          <w:iCs/>
+        </w:rPr>
+        <w:t>Int. Arch. Otorhinolaryngol.</w:t>
+      </w:r>
+      <w:r>
+        <w:t>, Jul. 2022, doi: 10.1055/s-0042-1744172.</w:t>
+      </w:r>
+    </w:p>
+    <w:p>
+      <w:pPr>
+        <w:pStyle w:val="Bibliography"/>
+        <w:ind w:left="0" w:hanging="2"/>
+      </w:pPr>
+      <w:r>
+        <w:t>[71]</w:t>
+      </w:r>
+      <w:r>
+        <w:tab/>
+        <w:t xml:space="preserve">C. C. Duncan </w:t>
+      </w:r>
+      <w:r>
+        <w:rPr>
+          <w:i/>
+          <w:iCs/>
+        </w:rPr>
+        <w:t>et al.</w:t>
+      </w:r>
+      <w:r>
+        <w:t xml:space="preserve">, “Event-related potentials in clinical research: Guidelines for eliciting, recording, and quantifying mismatch negativity, P300, and N400,” </w:t>
+      </w:r>
+      <w:r>
+        <w:rPr>
+          <w:i/>
+          <w:iCs/>
+        </w:rPr>
+        <w:t>Clin. Neurophysiol.</w:t>
+      </w:r>
+      <w:r>
+        <w:t>, vol. 120, no. 11, pp. 1883–1908, Nov. 2009, doi: 10.1016/j.clinph.2009.07.045.</w:t>
+      </w:r>
+    </w:p>
+    <w:p>
+      <w:pPr>
+        <w:pStyle w:val="Bibliography"/>
+        <w:ind w:left="0" w:hanging="2"/>
+      </w:pPr>
+      <w:r>
+        <w:t>[72]</w:t>
+      </w:r>
+      <w:r>
+        <w:tab/>
+        <w:t xml:space="preserve">M. J. Taylor and T. Baldeweg, “Application of EEG, ERP and intracranial recordings to the investigation of cognitive functions in children,” </w:t>
+      </w:r>
+      <w:r>
+        <w:rPr>
+          <w:i/>
+          <w:iCs/>
+        </w:rPr>
+        <w:t>Dev. Sci.</w:t>
+      </w:r>
+      <w:r>
+        <w:t>, vol. 5, no. 3, pp. 318–334, 2002.</w:t>
+      </w:r>
+    </w:p>
+    <w:p>
+      <w:pPr>
+        <w:pStyle w:val="Bibliography"/>
+        <w:ind w:left="0" w:hanging="2"/>
+      </w:pPr>
+      <w:r>
+        <w:t>[73]</w:t>
+      </w:r>
+      <w:r>
+        <w:tab/>
+        <w:t xml:space="preserve">M. Giard, F. Perrin, J. Pernier, and P. Bouchet, “Brain generators implicated in the processing of auditory stimulus deviance: a topographic event‐related potential study,” </w:t>
+      </w:r>
+      <w:r>
+        <w:rPr>
+          <w:i/>
+          <w:iCs/>
+        </w:rPr>
+        <w:t>Psychophysiology</w:t>
+      </w:r>
+      <w:r>
+        <w:t>, vol. 27, no. 6, pp. 627–640, 1990.</w:t>
+      </w:r>
+    </w:p>
+    <w:p>
+      <w:pPr>
+        <w:pStyle w:val="Bibliography"/>
+        <w:ind w:left="0" w:hanging="2"/>
+      </w:pPr>
+      <w:r>
+        <w:t>[74]</w:t>
+      </w:r>
+      <w:r>
+        <w:tab/>
+        <w:t xml:space="preserve">M. Gomot, M.-H. Giard, S. Roux, C. Barthélémy, and N. Bruneau, “Maturation of frontal and temporal components of mismatch negativity (MMN) in children,” </w:t>
+      </w:r>
+      <w:r>
+        <w:rPr>
+          <w:i/>
+          <w:iCs/>
+        </w:rPr>
+        <w:t>Neuroreport</w:t>
+      </w:r>
+      <w:r>
+        <w:t>, vol. 11, no. 14, pp. 3109–3112, 2000.</w:t>
+      </w:r>
+    </w:p>
+    <w:p>
+      <w:pPr>
+        <w:pStyle w:val="Bibliography"/>
+        <w:ind w:left="0" w:hanging="2"/>
+      </w:pPr>
+      <w:r>
+        <w:t>[75]</w:t>
+      </w:r>
+      <w:r>
+        <w:tab/>
+        <w:t xml:space="preserve">C. G. Fowler and C. M. Mikami, “Effects of noise bandwidth on the late-potential masking level difference,” </w:t>
+      </w:r>
+      <w:r>
+        <w:rPr>
+          <w:i/>
+          <w:iCs/>
+        </w:rPr>
+        <w:t>Electroencephalogr. Clin. Neurophysiol. Potentials Sect.</w:t>
+      </w:r>
+      <w:r>
+        <w:t>, vol. 84, no. 2, pp. 157–163, Mar. 1992, doi: 10.1016/0168-5597(92)90020-C.</w:t>
+      </w:r>
+    </w:p>
+    <w:p>
+      <w:pPr>
+        <w:pStyle w:val="Bibliography"/>
+        <w:ind w:left="0" w:hanging="2"/>
+      </w:pPr>
+      <w:r>
+        <w:t>[76]</w:t>
+      </w:r>
+      <w:r>
+        <w:tab/>
+        <w:t>“Head Size as a Basis of Gender Difference in the Latency of the Brainstem Auditory-Evoked Response: Audiology: Vol 29, No 2.” https://www.tandfonline.com/doi/abs/10.3109/00206099009081652 (accessed Sep. 17, 2022).</w:t>
+      </w:r>
+    </w:p>
+    <w:p>
+      <w:pPr>
+        <w:pStyle w:val="Bibliography"/>
+        <w:ind w:left="0" w:hanging="2"/>
+      </w:pPr>
+      <w:r>
+        <w:t>[77]</w:t>
+      </w:r>
+      <w:r>
+        <w:tab/>
+        <w:t xml:space="preserve">C. G. Fowler and C. Mikami, “Phase effects on the middle and late auditory evoked potentials,” </w:t>
+      </w:r>
+      <w:r>
+        <w:rPr>
+          <w:i/>
+          <w:iCs/>
+        </w:rPr>
+        <w:t>J.-Am. Acad. Audiol.</w:t>
+      </w:r>
+      <w:r>
+        <w:t>, vol. 7, pp. 23–30, 1996.</w:t>
+      </w:r>
+    </w:p>
+    <w:p>
+      <w:pPr>
+        <w:pStyle w:val="Bibliography"/>
+        <w:ind w:left="0" w:hanging="2"/>
+      </w:pPr>
+      <w:r>
+        <w:t>[78]</w:t>
+      </w:r>
+      <w:r>
+        <w:tab/>
+        <w:t xml:space="preserve">D. Noffsinger, C. Martinez, and A. Schaefer, “Auditory brainstem responses and </w:t>
+      </w:r>
+      <w:r>
+        <w:t xml:space="preserve">masking level differences from persons with brainstem lesion.,” </w:t>
+      </w:r>
+      <w:r>
+        <w:rPr>
+          <w:i/>
+          <w:iCs/>
+        </w:rPr>
+        <w:t>Scand. Audiol. Suppl.</w:t>
+      </w:r>
+      <w:r>
+        <w:t>, vol. 15, pp. 81–93, 1982.</w:t>
+      </w:r>
+    </w:p>
+    <w:p>
+      <w:pPr>
+        <w:pStyle w:val="Bibliography"/>
+        <w:ind w:left="0" w:hanging="2"/>
+      </w:pPr>
+      <w:r>
+        <w:t>[79]</w:t>
+      </w:r>
+      <w:r>
+        <w:tab/>
+        <w:t xml:space="preserve">A. C. Eddins, E. J. Ozmeral, and D. A. Eddins, “How aging impacts the encoding of binaural cues and the perception of auditory space,” </w:t>
+      </w:r>
+      <w:r>
+        <w:rPr>
+          <w:i/>
+          <w:iCs/>
+        </w:rPr>
+        <w:t>Hear. Res.</w:t>
+      </w:r>
+      <w:r>
+        <w:t>, vol. 369, pp. 79–89, 2018.</w:t>
+      </w:r>
+    </w:p>
+    <w:p>
+      <w:pPr>
+        <w:pStyle w:val="Bibliography"/>
+        <w:ind w:left="0" w:hanging="2"/>
+      </w:pPr>
+      <w:r>
+        <w:t>[80]</w:t>
       </w:r>
       <w:r>
         <w:tab/>
         <w:t xml:space="preserve">W. Y. S. Wong and D. R. Stapells, “Brain Stem and Cortical Mechanisms Underlying the Binaural Masking Level Difference in Humans: An Auditory Steady-State Response Study.” </w:t>
-      </w:r>
-    </w:p>
-    <w:p>
-      <w:pPr>
-        <w:pStyle w:val="Bibliography"/>
-        <w:ind w:left="0" w:hanging="2"/>
-      </w:pPr>
-      <w:r>
-        <w:t>[50]</w:t>
-      </w:r>
-      <w:r>
-        <w:tab/>
-        <w:t>“Assessment of auditory discrimination in hearing-impaired patients | Elsevier Enhanced Reader.” https://reader.elsevier.com/reader/sd/pii/S1879729618300607?token=36B6F9BED5EF30508F55ABA6EB5C6C4024B0C536A112657AC423C9E1A76A89043D0D58FB2BBC5B147BC88EF9C9DBBCEB&amp;originRegion=eu-west-1&amp;originCreation=20221024202241 (accessed Oct. 25, 2022).</w:t>
-      </w:r>
-    </w:p>
-    <w:p>
-      <w:pPr>
-        <w:pStyle w:val="Bibliography"/>
-        <w:ind w:left="0" w:hanging="2"/>
-      </w:pPr>
-      <w:r>
-        <w:lastRenderedPageBreak/>
-        <w:t>[51]</w:t>
-      </w:r>
-      <w:r>
-        <w:tab/>
-        <w:t>A. P. Bradley and W. J. Wilson, “Automated analysis of the auditory brainstem response,” presented at the Proceedings of the 2004 Intelligent Sensors, Sensor Networks and Information Processing Conference, 2004., 2004, pp. 541–545.</w:t>
-      </w:r>
-    </w:p>
-    <w:p>
-      <w:pPr>
-        <w:pStyle w:val="Bibliography"/>
-        <w:ind w:left="0" w:hanging="2"/>
-      </w:pPr>
-      <w:r>
-        <w:t>[52]</w:t>
-      </w:r>
-      <w:r>
-        <w:tab/>
-        <w:t xml:space="preserve">M. Rushaidin, S.-H. Salleh, T. T. Swee, J. Najeb, and A. Arooj, “Wave V detection using instantaneous energy of auditory brainstem response signal,” </w:t>
-      </w:r>
-      <w:r>
-        <w:rPr>
-          <w:i/>
-          <w:iCs/>
-        </w:rPr>
-        <w:t>Am. J. Appl. Sci.</w:t>
-      </w:r>
-      <w:r>
-        <w:t>, vol. 6, no. 9, p. 1669, 2009.</w:t>
-      </w:r>
-    </w:p>
-    <w:p>
-      <w:pPr>
-        <w:pStyle w:val="Bibliography"/>
-        <w:ind w:left="0" w:hanging="2"/>
-      </w:pPr>
-      <w:r>
-        <w:t>[53]</w:t>
-      </w:r>
-      <w:r>
-        <w:tab/>
-        <w:t xml:space="preserve">M. P. Paulraj, K. Subramaniam, S. B. Yaccob, A. H. B. Adom, and C. R. Hema, “Auditory Evoked Potential Response and Hearing Loss: A Review,” </w:t>
-      </w:r>
-      <w:r>
-        <w:rPr>
-          <w:i/>
-          <w:iCs/>
-        </w:rPr>
-        <w:t>Open Biomed. Eng. J.</w:t>
-      </w:r>
-      <w:r>
-        <w:t>, vol. 9, pp. 17–24, Feb. 2015, doi: 10.2174/1874120701509010017.</w:t>
-      </w:r>
-    </w:p>
-    <w:p>
-      <w:pPr>
-        <w:pStyle w:val="Bibliography"/>
-        <w:ind w:left="0" w:hanging="2"/>
-      </w:pPr>
-      <w:r>
-        <w:t>[54]</w:t>
-      </w:r>
-      <w:r>
-        <w:tab/>
-        <w:t xml:space="preserve">W. Woodworth, S. Reisman, and A. B. Fontaine, “The Detection of Auditory Evoked Responses Using a Matched Filter,” </w:t>
-      </w:r>
-      <w:r>
-        <w:rPr>
-          <w:i/>
-          <w:iCs/>
-        </w:rPr>
-        <w:t>IEEE Trans. Biomed. Eng.</w:t>
-      </w:r>
-      <w:r>
-        <w:t>, vol. BME-30, no. 7, pp. 369–376, Jul. 1983, doi: 10.1109/TBME.1983.325036.</w:t>
-      </w:r>
-    </w:p>
-    <w:p>
-      <w:pPr>
-        <w:pStyle w:val="Bibliography"/>
-        <w:ind w:left="0" w:hanging="2"/>
-      </w:pPr>
-      <w:r>
-        <w:t>[55]</w:t>
-      </w:r>
-      <w:r>
-        <w:tab/>
-        <w:t xml:space="preserve">J. Tian, M. Juhola, and T. Grönfors, “Latency estimation of auditory brainstem response by neural networks,” </w:t>
-      </w:r>
-      <w:r>
-        <w:rPr>
-          <w:i/>
-          <w:iCs/>
-        </w:rPr>
-        <w:t>Artif. Intell. Med.</w:t>
-      </w:r>
-      <w:r>
-        <w:t>, vol. 10, no. 2, pp. 115–128, Jun. 1997, doi: 10.1016/S0933-3657(97)00389-8.</w:t>
-      </w:r>
-    </w:p>
-    <w:p>
-      <w:pPr>
-        <w:pStyle w:val="Bibliography"/>
-        <w:ind w:left="0" w:hanging="2"/>
-      </w:pPr>
-      <w:r>
-        <w:t>[56]</w:t>
-      </w:r>
-      <w:r>
-        <w:tab/>
-        <w:t>D. Alpsan and O. Ozdamar, “Brainstem auditory evoked potential classification by backpropagation networks,” presented at the [Proceedings] 1991 IEEE International Joint Conference on Neural Networks, 1991, pp. 1266–1271.</w:t>
-      </w:r>
-    </w:p>
-    <w:p>
-      <w:pPr>
-        <w:pStyle w:val="Bibliography"/>
-        <w:ind w:left="0" w:hanging="2"/>
-      </w:pPr>
-      <w:r>
-        <w:t>[57]</w:t>
-      </w:r>
-      <w:r>
-        <w:tab/>
-        <w:t>J. A. G. Gnecchi, L. R. S. Lara, and J. C. H. Garcia, “Design and construction of an EEG data acquisition system for measurement of auditory evoked potentials,” presented at the 2008 Electronics, Robotics and Automotive Mechanics Conference (CERMA’08), 2008, pp. 547–552.</w:t>
-      </w:r>
-    </w:p>
-    <w:p>
-      <w:pPr>
-        <w:pStyle w:val="Bibliography"/>
-        <w:ind w:left="0" w:hanging="2"/>
-      </w:pPr>
-      <w:r>
-        <w:t>[58]</w:t>
-      </w:r>
-      <w:r>
-        <w:tab/>
-        <w:t>O. Ozdamar, J. Bohorquez, T. Mihajloski, E. Yavuz, and M. Lachowska, “Auditory evoked responses to binaural beat illusion: stimulus generation and the derivation of the Binaural Interaction Component (BIC),” presented at the 2011 Annual International Conference of the IEEE Engineering in Medicine and Biology Society, 2011, pp. 830–833.</w:t>
-      </w:r>
-    </w:p>
-    <w:p>
-      <w:pPr>
-        <w:pStyle w:val="Bibliography"/>
-        <w:ind w:left="0" w:hanging="2"/>
-      </w:pPr>
-      <w:r>
-        <w:t>[59]</w:t>
-      </w:r>
-      <w:r>
-        <w:tab/>
-        <w:t xml:space="preserve">T. Picton, “Hearing in Time: Evoked Potential Studies of Temporal Processing,” </w:t>
-      </w:r>
-      <w:r>
-        <w:rPr>
-          <w:i/>
-          <w:iCs/>
-        </w:rPr>
-        <w:t>Ear Hear.</w:t>
-      </w:r>
-      <w:r>
-        <w:t>, vol. 34, no. 4, pp. 385–401, Jul. 2013, doi: 10.1097/AUD.0b013e31827ada02.</w:t>
-      </w:r>
-    </w:p>
-    <w:p>
-      <w:pPr>
-        <w:pStyle w:val="Bibliography"/>
-        <w:ind w:left="0" w:hanging="2"/>
-      </w:pPr>
-      <w:r>
-        <w:t>[60]</w:t>
-      </w:r>
-      <w:r>
-        <w:tab/>
-        <w:t xml:space="preserve">R. Snyder and C. Schreiner, “The auditory neurophonic: basic properties,” </w:t>
-      </w:r>
-      <w:r>
-        <w:rPr>
-          <w:i/>
-          <w:iCs/>
-        </w:rPr>
-        <w:t>Hear. Res.</w:t>
-      </w:r>
-      <w:r>
-        <w:t>, vol. 15, no. 3, pp. 261–280, 1984.</w:t>
-      </w:r>
-    </w:p>
-    <w:p>
-      <w:pPr>
-        <w:pStyle w:val="Bibliography"/>
-        <w:ind w:left="0" w:hanging="2"/>
-      </w:pPr>
-      <w:r>
-        <w:t>[61]</w:t>
-      </w:r>
-      <w:r>
-        <w:tab/>
-        <w:t xml:space="preserve">F. H. Veld, P. Osterhammel, and K. Terkildsen, “Frequency following auditory brain stem responses in man,” </w:t>
-      </w:r>
-      <w:r>
-        <w:rPr>
-          <w:i/>
-          <w:iCs/>
-        </w:rPr>
-        <w:t>Scand. Audiol.</w:t>
-      </w:r>
-      <w:r>
-        <w:t>, vol. 6, no. 1, pp. 27–34, 1977.</w:t>
-      </w:r>
-    </w:p>
-    <w:p>
-      <w:pPr>
-        <w:pStyle w:val="Bibliography"/>
-        <w:ind w:left="0" w:hanging="2"/>
-      </w:pPr>
-      <w:r>
-        <w:t>[62]</w:t>
-      </w:r>
-      <w:r>
-        <w:tab/>
-        <w:t xml:space="preserve">A. Krishnan, “Human frequency following response,” </w:t>
-      </w:r>
-      <w:r>
-        <w:rPr>
-          <w:i/>
-          <w:iCs/>
-        </w:rPr>
-        <w:t>Audit. Evoked Potentials Basic Princ. Clin. Appl.</w:t>
-      </w:r>
-      <w:r>
-        <w:t>, pp. 313–335, 2007.</w:t>
-      </w:r>
-    </w:p>
-    <w:p>
-      <w:pPr>
-        <w:pStyle w:val="Bibliography"/>
-        <w:ind w:left="0" w:hanging="2"/>
-      </w:pPr>
-      <w:r>
-        <w:t>[63]</w:t>
-      </w:r>
-      <w:r>
-        <w:tab/>
-        <w:t xml:space="preserve">H. E. Gockel, R. P. Carlyon, A. Mehta, and C. J. Plack, “The frequency following response (FFR) may reflect pitch-bearing information but is not a direct representation of pitch,” </w:t>
-      </w:r>
-      <w:r>
-        <w:rPr>
-          <w:i/>
-          <w:iCs/>
-        </w:rPr>
-        <w:t>J. Assoc. Res. Otolaryngol.</w:t>
-      </w:r>
-      <w:r>
-        <w:t>, vol. 12, no. 6, pp. 767–782, 2011.</w:t>
-      </w:r>
-    </w:p>
-    <w:p>
-      <w:pPr>
-        <w:pStyle w:val="Bibliography"/>
-        <w:ind w:left="0" w:hanging="2"/>
-      </w:pPr>
-      <w:r>
-        <w:t>[64]</w:t>
-      </w:r>
-      <w:r>
-        <w:tab/>
-        <w:t xml:space="preserve">Ra. Dobie and S. Norton, “Binaural interaction in human auditory evoked potentials,” </w:t>
-      </w:r>
-      <w:r>
-        <w:rPr>
-          <w:i/>
-          <w:iCs/>
-        </w:rPr>
-        <w:t>Electroencephalogr. Clin. Neurophysiol.</w:t>
-      </w:r>
-      <w:r>
-        <w:t>, vol. 49, no. 3–4, pp. 303–313, 1980.</w:t>
-      </w:r>
-    </w:p>
-    <w:p>
-      <w:pPr>
-        <w:pStyle w:val="Bibliography"/>
-        <w:ind w:left="0" w:hanging="2"/>
-      </w:pPr>
-      <w:r>
-        <w:t>[65]</w:t>
-      </w:r>
-      <w:r>
-        <w:tab/>
-        <w:t xml:space="preserve">B. Ross, S. A. Hillyard, and T. W. Picton, “Temporal dynamics of selective attention during dichotic listening,” </w:t>
-      </w:r>
-      <w:r>
-        <w:rPr>
-          <w:i/>
-          <w:iCs/>
-        </w:rPr>
-        <w:t>Cereb. Cortex</w:t>
-      </w:r>
-      <w:r>
-        <w:t>, vol. 20, no. 6, pp. 1360–1371, 2010.</w:t>
-      </w:r>
-    </w:p>
-    <w:p>
-      <w:pPr>
-        <w:pStyle w:val="Bibliography"/>
-        <w:ind w:left="0" w:hanging="2"/>
-      </w:pPr>
-      <w:r>
-        <w:t>[66]</w:t>
-      </w:r>
-      <w:r>
-        <w:tab/>
-        <w:t xml:space="preserve">D. W. Purcell, S. M. John, B. A. Schneider, and T. W. Picton, “Human temporal auditory acuity as assessed by envelope following responses,” </w:t>
-      </w:r>
-      <w:r>
-        <w:rPr>
-          <w:i/>
-          <w:iCs/>
-        </w:rPr>
-        <w:t>J. Acoust. Soc. Am.</w:t>
-      </w:r>
-      <w:r>
-        <w:t>, vol. 116, no. 6, pp. 3581–3593, 2004.</w:t>
-      </w:r>
-    </w:p>
-    <w:p>
-      <w:pPr>
-        <w:pStyle w:val="Bibliography"/>
-        <w:ind w:left="0" w:hanging="2"/>
-      </w:pPr>
-      <w:r>
-        <w:t>[67]</w:t>
-      </w:r>
-      <w:r>
-        <w:tab/>
-        <w:t xml:space="preserve">X. Tan, Q. Fu, H. Yuan, L. Ding, and T. Wang, “Improved transient response estimations in predicting 40 Hz auditory steady-state response using deconvolution methods,” </w:t>
-      </w:r>
-      <w:r>
-        <w:rPr>
-          <w:i/>
-          <w:iCs/>
-        </w:rPr>
-        <w:t>Front. Neurosci.</w:t>
-      </w:r>
-      <w:r>
-        <w:t>, vol. 11, p. 697, 2017.</w:t>
-      </w:r>
-    </w:p>
-    <w:p>
-      <w:pPr>
-        <w:pStyle w:val="Bibliography"/>
-        <w:ind w:left="0" w:hanging="2"/>
-      </w:pPr>
-      <w:r>
-        <w:t>[68]</w:t>
-      </w:r>
-      <w:r>
-        <w:tab/>
-        <w:t xml:space="preserve">B. Ross, B. Schneider, J. S. Snyder, and C. Alain, “Biological markers of auditory gap detection in young, middle-aged, and older adults,” </w:t>
-      </w:r>
-      <w:r>
-        <w:rPr>
-          <w:i/>
-          <w:iCs/>
-        </w:rPr>
-        <w:t>PLoS One</w:t>
-      </w:r>
-      <w:r>
-        <w:t>, vol. 5, no. 4, p. e10101, 2010.</w:t>
-      </w:r>
-    </w:p>
-    <w:p>
-      <w:pPr>
-        <w:pStyle w:val="Bibliography"/>
-        <w:ind w:left="0" w:hanging="2"/>
-      </w:pPr>
-      <w:r>
-        <w:t>[69]</w:t>
-      </w:r>
-      <w:r>
-        <w:tab/>
-        <w:t xml:space="preserve">Y. Mandel </w:t>
-      </w:r>
-      <w:r>
-        <w:rPr>
-          <w:i/>
-          <w:iCs/>
-        </w:rPr>
-        <w:t>et al.</w:t>
-      </w:r>
-      <w:r>
-        <w:t xml:space="preserve">, “Cortical responses elicited by photovoltaic subretinal prostheses exhibit similarities to visually evoked potentials,” </w:t>
-      </w:r>
-      <w:r>
-        <w:rPr>
-          <w:i/>
-          <w:iCs/>
-        </w:rPr>
-        <w:t>Nat. Commun.</w:t>
-      </w:r>
-      <w:r>
-        <w:t>, vol. 4, no. 1, pp. 1–9, 2013.</w:t>
-      </w:r>
-    </w:p>
-    <w:p>
-      <w:pPr>
-        <w:pStyle w:val="Bibliography"/>
-        <w:ind w:left="0" w:hanging="2"/>
-      </w:pPr>
-      <w:r>
-        <w:t>[70]</w:t>
-      </w:r>
-      <w:r>
-        <w:tab/>
-        <w:t xml:space="preserve">C. G. Clinard, K. L. Tremblay, and A. R. Krishnan, “Aging alters the perception and </w:t>
-      </w:r>
-      <w:r>
-        <w:lastRenderedPageBreak/>
-        <w:t xml:space="preserve">physiological representation of frequency: evidence from human frequency-following response recordings,” </w:t>
-      </w:r>
-      <w:r>
-        <w:rPr>
-          <w:i/>
-          <w:iCs/>
-        </w:rPr>
-        <w:t>Hear. Res.</w:t>
-      </w:r>
-      <w:r>
-        <w:t>, vol. 264, no. 1–2, pp. 48–55, 2010.</w:t>
-      </w:r>
-    </w:p>
-    <w:p>
-      <w:pPr>
-        <w:pStyle w:val="Bibliography"/>
-        <w:ind w:left="0" w:hanging="2"/>
-      </w:pPr>
-      <w:r>
-        <w:t>[71]</w:t>
-      </w:r>
-      <w:r>
-        <w:tab/>
-        <w:t xml:space="preserve">M. Basu, A. Krishnan, and C. Weber‐Fox, “Brainstem correlates of temporal auditory processing in children with specific language impairment,” </w:t>
-      </w:r>
-      <w:r>
-        <w:rPr>
-          <w:i/>
-          <w:iCs/>
-        </w:rPr>
-        <w:t>Dev. Sci.</w:t>
-      </w:r>
-      <w:r>
-        <w:t>, vol. 13, no. 1, pp. 77–91, 2010.</w:t>
-      </w:r>
-    </w:p>
-    <w:p>
-      <w:pPr>
-        <w:pStyle w:val="Bibliography"/>
-        <w:ind w:left="0" w:hanging="2"/>
-      </w:pPr>
-      <w:r>
-        <w:t>[72]</w:t>
-      </w:r>
-      <w:r>
-        <w:tab/>
-        <w:t xml:space="preserve">M. S. A. do Amaral </w:t>
-      </w:r>
-      <w:r>
-        <w:rPr>
-          <w:i/>
-          <w:iCs/>
-        </w:rPr>
-        <w:t>et al.</w:t>
-      </w:r>
-      <w:r>
-        <w:t xml:space="preserve">, “The P300 Auditory Evoked Potential in Cochlear Implant Users: A Scoping Review,” </w:t>
-      </w:r>
-      <w:r>
-        <w:rPr>
-          <w:i/>
-          <w:iCs/>
-        </w:rPr>
-        <w:t>Int. Arch. Otorhinolaryngol.</w:t>
-      </w:r>
-      <w:r>
-        <w:t>, Jul. 2022, doi: 10.1055/s-0042-1744172.</w:t>
-      </w:r>
-    </w:p>
-    <w:p>
-      <w:pPr>
-        <w:pStyle w:val="Bibliography"/>
-        <w:ind w:left="0" w:hanging="2"/>
-      </w:pPr>
-      <w:r>
-        <w:t>[73]</w:t>
-      </w:r>
-      <w:r>
-        <w:tab/>
-        <w:t xml:space="preserve">C. C. Duncan </w:t>
-      </w:r>
-      <w:r>
-        <w:rPr>
-          <w:i/>
-          <w:iCs/>
-        </w:rPr>
-        <w:t>et al.</w:t>
-      </w:r>
-      <w:r>
-        <w:t xml:space="preserve">, “Event-related potentials in clinical research: Guidelines for eliciting, recording, and quantifying mismatch negativity, P300, and N400,” </w:t>
-      </w:r>
-      <w:r>
-        <w:rPr>
-          <w:i/>
-          <w:iCs/>
-        </w:rPr>
-        <w:t>Clin. Neurophysiol.</w:t>
-      </w:r>
-      <w:r>
-        <w:t>, vol. 120, no. 11, pp. 1883–1908, Nov. 2009, doi: 10.1016/j.clinph.2009.07.045.</w:t>
-      </w:r>
-    </w:p>
-    <w:p>
-      <w:pPr>
-        <w:pStyle w:val="Bibliography"/>
-        <w:ind w:left="0" w:hanging="2"/>
-      </w:pPr>
-      <w:r>
-        <w:t>[74]</w:t>
-      </w:r>
-      <w:r>
-        <w:tab/>
-        <w:t xml:space="preserve">M. J. Taylor and T. Baldeweg, “Application of EEG, ERP and intracranial recordings to the investigation of cognitive functions in children,” </w:t>
-      </w:r>
-      <w:r>
-        <w:rPr>
-          <w:i/>
-          <w:iCs/>
-        </w:rPr>
-        <w:t>Dev. Sci.</w:t>
-      </w:r>
-      <w:r>
-        <w:t>, vol. 5, no. 3, pp. 318–334, 2002.</w:t>
-      </w:r>
-    </w:p>
-    <w:p>
-      <w:pPr>
-        <w:pStyle w:val="Bibliography"/>
-        <w:ind w:left="0" w:hanging="2"/>
-      </w:pPr>
-      <w:r>
-        <w:t>[75]</w:t>
-      </w:r>
-      <w:r>
-        <w:tab/>
-        <w:t xml:space="preserve">M. Giard, F. Perrin, J. Pernier, and P. Bouchet, “Brain generators implicated in the processing of auditory stimulus deviance: a topographic event‐related potential study,” </w:t>
-      </w:r>
-      <w:r>
-        <w:rPr>
-          <w:i/>
-          <w:iCs/>
-        </w:rPr>
-        <w:t>Psychophysiology</w:t>
-      </w:r>
-      <w:r>
-        <w:t>, vol. 27, no. 6, pp. 627–640, 1990.</w:t>
-      </w:r>
-    </w:p>
-    <w:p>
-      <w:pPr>
-        <w:pStyle w:val="Bibliography"/>
-        <w:ind w:left="0" w:hanging="2"/>
-      </w:pPr>
-      <w:r>
-        <w:t>[76]</w:t>
-      </w:r>
-      <w:r>
-        <w:tab/>
-        <w:t xml:space="preserve">M. Gomot, M.-H. Giard, S. Roux, C. Barthélémy, and N. Bruneau, “Maturation of frontal and temporal components of mismatch negativity (MMN) in children,” </w:t>
-      </w:r>
-      <w:r>
-        <w:rPr>
-          <w:i/>
-          <w:iCs/>
-        </w:rPr>
-        <w:t>Neuroreport</w:t>
-      </w:r>
-      <w:r>
-        <w:t>, vol. 11, no. 14, pp. 3109–3112, 2000.</w:t>
       </w:r>
     </w:p>
     <w:p>
@@ -23651,7 +23128,6 @@
   <w:style w:type="character" w:default="1" w:styleId="DefaultParagraphFont">
     <w:name w:val="Default Paragraph Font"/>
     <w:uiPriority w:val="1"/>
-    <w:semiHidden/>
     <w:unhideWhenUsed/>
   </w:style>
   <w:style w:type="table" w:default="1" w:styleId="TableNormal">
@@ -24731,7 +24207,7 @@
 </file>
 
 <file path=customXml/itemProps2.xml><?xml version="1.0" encoding="utf-8"?>
-<ds:datastoreItem xmlns:ds="http://schemas.openxmlformats.org/officeDocument/2006/customXml" ds:itemID="{3367599D-9BCA-4AA5-B3E6-8C147CFE0A97}">
+<ds:datastoreItem xmlns:ds="http://schemas.openxmlformats.org/officeDocument/2006/customXml" ds:itemID="{C34A421B-8C34-4BB3-9A78-6F53FD483315}">
   <ds:schemaRefs>
     <ds:schemaRef ds:uri="http://schemas.openxmlformats.org/officeDocument/2006/bibliography"/>
   </ds:schemaRefs>
